--- a/proj_asic/fpga/FPGA Testing.docx
+++ b/proj_asic/fpga/FPGA Testing.docx
@@ -104,7 +104,2702 @@
         </w:rPr>
         <w:t>Figure 1 – Test Waveforms</w:t>
       </w:r>
+    </w:p>
+    <w:p>
+      <w:pPr>
+        <w:jc w:val="center"/>
+        <w:rPr>
+          <w:rFonts w:ascii="Times New Roman" w:hAnsi="Times New Roman" w:cs="Times New Roman"/>
+          <w:sz w:val="24"/>
+          <w:szCs w:val="24"/>
+        </w:rPr>
+      </w:pPr>
+    </w:p>
+    <w:p>
+      <w:pPr>
+        <w:jc w:val="center"/>
+        <w:rPr>
+          <w:rFonts w:ascii="Times New Roman" w:hAnsi="Times New Roman" w:cs="Times New Roman"/>
+          <w:sz w:val="24"/>
+          <w:szCs w:val="24"/>
+        </w:rPr>
+      </w:pPr>
+    </w:p>
+    <w:p>
+      <w:pPr>
+        <w:jc w:val="center"/>
+        <w:rPr>
+          <w:rFonts w:ascii="Times New Roman" w:hAnsi="Times New Roman" w:cs="Times New Roman"/>
+          <w:sz w:val="24"/>
+          <w:szCs w:val="24"/>
+        </w:rPr>
+      </w:pPr>
+    </w:p>
+    <w:p>
+      <w:pPr>
+        <w:jc w:val="center"/>
+        <w:rPr>
+          <w:rFonts w:ascii="Times New Roman" w:hAnsi="Times New Roman" w:cs="Times New Roman"/>
+          <w:sz w:val="24"/>
+          <w:szCs w:val="24"/>
+        </w:rPr>
+      </w:pPr>
+    </w:p>
+    <w:p>
+      <w:pPr>
+        <w:jc w:val="center"/>
+        <w:rPr>
+          <w:rFonts w:ascii="Times New Roman" w:hAnsi="Times New Roman" w:cs="Times New Roman"/>
+          <w:sz w:val="24"/>
+          <w:szCs w:val="24"/>
+        </w:rPr>
+      </w:pPr>
+    </w:p>
+    <w:p>
+      <w:pPr>
+        <w:jc w:val="center"/>
+        <w:rPr>
+          <w:rFonts w:ascii="Times New Roman" w:hAnsi="Times New Roman" w:cs="Times New Roman"/>
+          <w:sz w:val="24"/>
+          <w:szCs w:val="24"/>
+        </w:rPr>
+      </w:pPr>
+    </w:p>
+    <w:p>
+      <w:pPr>
+        <w:jc w:val="center"/>
+        <w:rPr>
+          <w:rFonts w:ascii="Times New Roman" w:hAnsi="Times New Roman" w:cs="Times New Roman"/>
+          <w:sz w:val="24"/>
+          <w:szCs w:val="24"/>
+        </w:rPr>
+      </w:pPr>
+    </w:p>
+    <w:p>
+      <w:pPr>
+        <w:jc w:val="center"/>
+        <w:rPr>
+          <w:rFonts w:ascii="Times New Roman" w:hAnsi="Times New Roman" w:cs="Times New Roman"/>
+          <w:sz w:val="24"/>
+          <w:szCs w:val="24"/>
+        </w:rPr>
+      </w:pPr>
+    </w:p>
+    <w:p>
+      <w:pPr>
+        <w:jc w:val="center"/>
+        <w:rPr>
+          <w:rFonts w:ascii="Times New Roman" w:hAnsi="Times New Roman" w:cs="Times New Roman"/>
+          <w:sz w:val="24"/>
+          <w:szCs w:val="24"/>
+        </w:rPr>
+      </w:pPr>
+    </w:p>
+    <w:p>
+      <w:pPr>
+        <w:jc w:val="center"/>
+        <w:rPr>
+          <w:rFonts w:ascii="Times New Roman" w:hAnsi="Times New Roman" w:cs="Times New Roman"/>
+          <w:sz w:val="24"/>
+          <w:szCs w:val="24"/>
+        </w:rPr>
+      </w:pPr>
+      <w:r>
+        <w:rPr>
+          <w:rFonts w:ascii="Times New Roman" w:hAnsi="Times New Roman" w:cs="Times New Roman"/>
+          <w:sz w:val="24"/>
+          <w:szCs w:val="24"/>
+        </w:rPr>
+        <w:lastRenderedPageBreak/>
+        <w:t>Table 1- Sine Wave Input versus Output Data</w:t>
+      </w:r>
+    </w:p>
+    <w:tbl>
+      <w:tblPr>
+        <w:tblStyle w:val="GridTable4-Accent5"/>
+        <w:tblW w:w="0" w:type="auto"/>
+        <w:tblLook w:val="04A0" w:firstRow="1" w:lastRow="0" w:firstColumn="1" w:lastColumn="0" w:noHBand="0" w:noVBand="1"/>
+      </w:tblPr>
+      <w:tblGrid>
+        <w:gridCol w:w="4675"/>
+        <w:gridCol w:w="4675"/>
+      </w:tblGrid>
+      <w:tr>
+        <w:trPr>
+          <w:cnfStyle w:val="100000000000" w:firstRow="1" w:lastRow="0" w:firstColumn="0" w:lastColumn="0" w:oddVBand="0" w:evenVBand="0" w:oddHBand="0" w:evenHBand="0" w:firstRowFirstColumn="0" w:firstRowLastColumn="0" w:lastRowFirstColumn="0" w:lastRowLastColumn="0"/>
+        </w:trPr>
+        <w:tc>
+          <w:tcPr>
+            <w:cnfStyle w:val="001000000000" w:firstRow="0" w:lastRow="0" w:firstColumn="1" w:lastColumn="0" w:oddVBand="0" w:evenVBand="0" w:oddHBand="0" w:evenHBand="0" w:firstRowFirstColumn="0" w:firstRowLastColumn="0" w:lastRowFirstColumn="0" w:lastRowLastColumn="0"/>
+            <w:tcW w:w="4675" w:type="dxa"/>
+          </w:tcPr>
+          <w:p>
+            <w:pPr>
+              <w:jc w:val="center"/>
+              <w:rPr>
+                <w:rFonts w:ascii="Times New Roman" w:hAnsi="Times New Roman" w:cs="Times New Roman"/>
+                <w:b w:val="0"/>
+                <w:sz w:val="20"/>
+                <w:szCs w:val="20"/>
+              </w:rPr>
+            </w:pPr>
+            <w:r>
+              <w:rPr>
+                <w:rFonts w:ascii="Times New Roman" w:hAnsi="Times New Roman" w:cs="Times New Roman"/>
+                <w:b w:val="0"/>
+                <w:sz w:val="20"/>
+                <w:szCs w:val="20"/>
+              </w:rPr>
+              <w:t>Input Data (Sine Wave)</w:t>
+            </w:r>
+          </w:p>
+        </w:tc>
+        <w:tc>
+          <w:tcPr>
+            <w:tcW w:w="4675" w:type="dxa"/>
+          </w:tcPr>
+          <w:p>
+            <w:pPr>
+              <w:jc w:val="center"/>
+              <w:cnfStyle w:val="100000000000" w:firstRow="1" w:lastRow="0" w:firstColumn="0" w:lastColumn="0" w:oddVBand="0" w:evenVBand="0" w:oddHBand="0" w:evenHBand="0" w:firstRowFirstColumn="0" w:firstRowLastColumn="0" w:lastRowFirstColumn="0" w:lastRowLastColumn="0"/>
+              <w:rPr>
+                <w:rFonts w:ascii="Times New Roman" w:hAnsi="Times New Roman" w:cs="Times New Roman"/>
+                <w:b w:val="0"/>
+                <w:sz w:val="20"/>
+                <w:szCs w:val="20"/>
+              </w:rPr>
+            </w:pPr>
+            <w:r>
+              <w:rPr>
+                <w:rFonts w:ascii="Times New Roman" w:hAnsi="Times New Roman" w:cs="Times New Roman"/>
+                <w:b w:val="0"/>
+                <w:sz w:val="20"/>
+                <w:szCs w:val="20"/>
+              </w:rPr>
+              <w:t>Output Data</w:t>
+            </w:r>
+          </w:p>
+        </w:tc>
+      </w:tr>
+      <w:tr>
+        <w:trPr>
+          <w:cnfStyle w:val="000000100000" w:firstRow="0" w:lastRow="0" w:firstColumn="0" w:lastColumn="0" w:oddVBand="0" w:evenVBand="0" w:oddHBand="1" w:evenHBand="0" w:firstRowFirstColumn="0" w:firstRowLastColumn="0" w:lastRowFirstColumn="0" w:lastRowLastColumn="0"/>
+        </w:trPr>
+        <w:tc>
+          <w:tcPr>
+            <w:cnfStyle w:val="001000000000" w:firstRow="0" w:lastRow="0" w:firstColumn="1" w:lastColumn="0" w:oddVBand="0" w:evenVBand="0" w:oddHBand="0" w:evenHBand="0" w:firstRowFirstColumn="0" w:firstRowLastColumn="0" w:lastRowFirstColumn="0" w:lastRowLastColumn="0"/>
+            <w:tcW w:w="4675" w:type="dxa"/>
+          </w:tcPr>
+          <w:p>
+            <w:pPr>
+              <w:jc w:val="center"/>
+              <w:rPr>
+                <w:rFonts w:ascii="Times New Roman" w:hAnsi="Times New Roman" w:cs="Times New Roman"/>
+                <w:b w:val="0"/>
+                <w:sz w:val="20"/>
+                <w:szCs w:val="20"/>
+              </w:rPr>
+            </w:pPr>
+            <w:r>
+              <w:rPr>
+                <w:rFonts w:ascii="Times New Roman" w:hAnsi="Times New Roman" w:cs="Times New Roman"/>
+                <w:b w:val="0"/>
+                <w:sz w:val="20"/>
+                <w:szCs w:val="20"/>
+              </w:rPr>
+              <w:t>0x0</w:t>
+            </w:r>
+          </w:p>
+        </w:tc>
+        <w:tc>
+          <w:tcPr>
+            <w:tcW w:w="4675" w:type="dxa"/>
+          </w:tcPr>
+          <w:p>
+            <w:pPr>
+              <w:jc w:val="center"/>
+              <w:cnfStyle w:val="000000100000" w:firstRow="0" w:lastRow="0" w:firstColumn="0" w:lastColumn="0" w:oddVBand="0" w:evenVBand="0" w:oddHBand="1" w:evenHBand="0" w:firstRowFirstColumn="0" w:firstRowLastColumn="0" w:lastRowFirstColumn="0" w:lastRowLastColumn="0"/>
+              <w:rPr>
+                <w:rFonts w:ascii="Times New Roman" w:hAnsi="Times New Roman" w:cs="Times New Roman"/>
+                <w:color w:val="FF0000"/>
+                <w:sz w:val="20"/>
+                <w:szCs w:val="20"/>
+              </w:rPr>
+            </w:pPr>
+            <w:r>
+              <w:rPr>
+                <w:rFonts w:ascii="Times New Roman" w:hAnsi="Times New Roman" w:cs="Times New Roman"/>
+                <w:color w:val="FF0000"/>
+                <w:sz w:val="20"/>
+                <w:szCs w:val="20"/>
+              </w:rPr>
+              <w:t>0x2C00</w:t>
+            </w:r>
+          </w:p>
+        </w:tc>
+      </w:tr>
+      <w:tr>
+        <w:tc>
+          <w:tcPr>
+            <w:cnfStyle w:val="001000000000" w:firstRow="0" w:lastRow="0" w:firstColumn="1" w:lastColumn="0" w:oddVBand="0" w:evenVBand="0" w:oddHBand="0" w:evenHBand="0" w:firstRowFirstColumn="0" w:firstRowLastColumn="0" w:lastRowFirstColumn="0" w:lastRowLastColumn="0"/>
+            <w:tcW w:w="4675" w:type="dxa"/>
+          </w:tcPr>
+          <w:p>
+            <w:pPr>
+              <w:jc w:val="center"/>
+              <w:rPr>
+                <w:rFonts w:ascii="Times New Roman" w:hAnsi="Times New Roman" w:cs="Times New Roman"/>
+                <w:b w:val="0"/>
+                <w:sz w:val="20"/>
+                <w:szCs w:val="20"/>
+              </w:rPr>
+            </w:pPr>
+            <w:r>
+              <w:rPr>
+                <w:rFonts w:ascii="Times New Roman" w:hAnsi="Times New Roman" w:cs="Times New Roman"/>
+                <w:b w:val="0"/>
+                <w:sz w:val="20"/>
+                <w:szCs w:val="20"/>
+              </w:rPr>
+              <w:t>0x10B5</w:t>
+            </w:r>
+          </w:p>
+        </w:tc>
+        <w:tc>
+          <w:tcPr>
+            <w:tcW w:w="4675" w:type="dxa"/>
+          </w:tcPr>
+          <w:p>
+            <w:pPr>
+              <w:jc w:val="center"/>
+              <w:cnfStyle w:val="000000000000" w:firstRow="0" w:lastRow="0" w:firstColumn="0" w:lastColumn="0" w:oddVBand="0" w:evenVBand="0" w:oddHBand="0" w:evenHBand="0" w:firstRowFirstColumn="0" w:firstRowLastColumn="0" w:lastRowFirstColumn="0" w:lastRowLastColumn="0"/>
+              <w:rPr>
+                <w:rFonts w:ascii="Times New Roman" w:hAnsi="Times New Roman" w:cs="Times New Roman"/>
+                <w:color w:val="FF0000"/>
+                <w:sz w:val="20"/>
+                <w:szCs w:val="20"/>
+              </w:rPr>
+            </w:pPr>
+            <w:r>
+              <w:rPr>
+                <w:rFonts w:ascii="Times New Roman" w:hAnsi="Times New Roman" w:cs="Times New Roman"/>
+                <w:color w:val="FF0000"/>
+                <w:sz w:val="20"/>
+                <w:szCs w:val="20"/>
+              </w:rPr>
+              <w:t>0x0010</w:t>
+            </w:r>
+          </w:p>
+        </w:tc>
+      </w:tr>
+      <w:tr>
+        <w:trPr>
+          <w:cnfStyle w:val="000000100000" w:firstRow="0" w:lastRow="0" w:firstColumn="0" w:lastColumn="0" w:oddVBand="0" w:evenVBand="0" w:oddHBand="1" w:evenHBand="0" w:firstRowFirstColumn="0" w:firstRowLastColumn="0" w:lastRowFirstColumn="0" w:lastRowLastColumn="0"/>
+        </w:trPr>
+        <w:tc>
+          <w:tcPr>
+            <w:cnfStyle w:val="001000000000" w:firstRow="0" w:lastRow="0" w:firstColumn="1" w:lastColumn="0" w:oddVBand="0" w:evenVBand="0" w:oddHBand="0" w:evenHBand="0" w:firstRowFirstColumn="0" w:firstRowLastColumn="0" w:lastRowFirstColumn="0" w:lastRowLastColumn="0"/>
+            <w:tcW w:w="4675" w:type="dxa"/>
+          </w:tcPr>
+          <w:p>
+            <w:pPr>
+              <w:jc w:val="center"/>
+              <w:rPr>
+                <w:rFonts w:ascii="Times New Roman" w:hAnsi="Times New Roman" w:cs="Times New Roman"/>
+                <w:b w:val="0"/>
+                <w:sz w:val="20"/>
+                <w:szCs w:val="20"/>
+              </w:rPr>
+            </w:pPr>
+            <w:r>
+              <w:rPr>
+                <w:rFonts w:ascii="Times New Roman" w:hAnsi="Times New Roman" w:cs="Times New Roman"/>
+                <w:b w:val="0"/>
+                <w:sz w:val="20"/>
+                <w:szCs w:val="20"/>
+              </w:rPr>
+              <w:t>0x2121</w:t>
+            </w:r>
+          </w:p>
+        </w:tc>
+        <w:tc>
+          <w:tcPr>
+            <w:tcW w:w="4675" w:type="dxa"/>
+          </w:tcPr>
+          <w:p>
+            <w:pPr>
+              <w:jc w:val="center"/>
+              <w:cnfStyle w:val="000000100000" w:firstRow="0" w:lastRow="0" w:firstColumn="0" w:lastColumn="0" w:oddVBand="0" w:evenVBand="0" w:oddHBand="1" w:evenHBand="0" w:firstRowFirstColumn="0" w:firstRowLastColumn="0" w:lastRowFirstColumn="0" w:lastRowLastColumn="0"/>
+              <w:rPr>
+                <w:rFonts w:ascii="Times New Roman" w:hAnsi="Times New Roman" w:cs="Times New Roman"/>
+                <w:sz w:val="20"/>
+                <w:szCs w:val="20"/>
+              </w:rPr>
+            </w:pPr>
+            <w:r>
+              <w:rPr>
+                <w:rFonts w:ascii="Times New Roman" w:hAnsi="Times New Roman" w:cs="Times New Roman"/>
+                <w:sz w:val="20"/>
+                <w:szCs w:val="20"/>
+              </w:rPr>
+              <w:t>0x2121</w:t>
+            </w:r>
+          </w:p>
+        </w:tc>
+      </w:tr>
+      <w:tr>
+        <w:tc>
+          <w:tcPr>
+            <w:cnfStyle w:val="001000000000" w:firstRow="0" w:lastRow="0" w:firstColumn="1" w:lastColumn="0" w:oddVBand="0" w:evenVBand="0" w:oddHBand="0" w:evenHBand="0" w:firstRowFirstColumn="0" w:firstRowLastColumn="0" w:lastRowFirstColumn="0" w:lastRowLastColumn="0"/>
+            <w:tcW w:w="4675" w:type="dxa"/>
+          </w:tcPr>
+          <w:p>
+            <w:pPr>
+              <w:jc w:val="center"/>
+              <w:rPr>
+                <w:rFonts w:ascii="Times New Roman" w:hAnsi="Times New Roman" w:cs="Times New Roman"/>
+                <w:b w:val="0"/>
+                <w:sz w:val="20"/>
+                <w:szCs w:val="20"/>
+              </w:rPr>
+            </w:pPr>
+            <w:r>
+              <w:rPr>
+                <w:rFonts w:ascii="Times New Roman" w:hAnsi="Times New Roman" w:cs="Times New Roman"/>
+                <w:b w:val="0"/>
+                <w:sz w:val="20"/>
+                <w:szCs w:val="20"/>
+              </w:rPr>
+              <w:t>0x30FB</w:t>
+            </w:r>
+          </w:p>
+        </w:tc>
+        <w:tc>
+          <w:tcPr>
+            <w:tcW w:w="4675" w:type="dxa"/>
+          </w:tcPr>
+          <w:p>
+            <w:pPr>
+              <w:jc w:val="center"/>
+              <w:cnfStyle w:val="000000000000" w:firstRow="0" w:lastRow="0" w:firstColumn="0" w:lastColumn="0" w:oddVBand="0" w:evenVBand="0" w:oddHBand="0" w:evenHBand="0" w:firstRowFirstColumn="0" w:firstRowLastColumn="0" w:lastRowFirstColumn="0" w:lastRowLastColumn="0"/>
+              <w:rPr>
+                <w:rFonts w:ascii="Times New Roman" w:hAnsi="Times New Roman" w:cs="Times New Roman"/>
+                <w:sz w:val="20"/>
+                <w:szCs w:val="20"/>
+              </w:rPr>
+            </w:pPr>
+            <w:r>
+              <w:rPr>
+                <w:rFonts w:ascii="Times New Roman" w:hAnsi="Times New Roman" w:cs="Times New Roman"/>
+                <w:sz w:val="20"/>
+                <w:szCs w:val="20"/>
+              </w:rPr>
+              <w:t>0x30FB</w:t>
+            </w:r>
+          </w:p>
+        </w:tc>
+      </w:tr>
+      <w:tr>
+        <w:trPr>
+          <w:cnfStyle w:val="000000100000" w:firstRow="0" w:lastRow="0" w:firstColumn="0" w:lastColumn="0" w:oddVBand="0" w:evenVBand="0" w:oddHBand="1" w:evenHBand="0" w:firstRowFirstColumn="0" w:firstRowLastColumn="0" w:lastRowFirstColumn="0" w:lastRowLastColumn="0"/>
+        </w:trPr>
+        <w:tc>
+          <w:tcPr>
+            <w:cnfStyle w:val="001000000000" w:firstRow="0" w:lastRow="0" w:firstColumn="1" w:lastColumn="0" w:oddVBand="0" w:evenVBand="0" w:oddHBand="0" w:evenHBand="0" w:firstRowFirstColumn="0" w:firstRowLastColumn="0" w:lastRowFirstColumn="0" w:lastRowLastColumn="0"/>
+            <w:tcW w:w="4675" w:type="dxa"/>
+          </w:tcPr>
+          <w:p>
+            <w:pPr>
+              <w:jc w:val="center"/>
+              <w:rPr>
+                <w:rFonts w:ascii="Times New Roman" w:hAnsi="Times New Roman" w:cs="Times New Roman"/>
+                <w:b w:val="0"/>
+                <w:sz w:val="20"/>
+                <w:szCs w:val="20"/>
+              </w:rPr>
+            </w:pPr>
+            <w:r>
+              <w:rPr>
+                <w:rFonts w:ascii="Times New Roman" w:hAnsi="Times New Roman" w:cs="Times New Roman"/>
+                <w:b w:val="0"/>
+                <w:sz w:val="20"/>
+                <w:szCs w:val="20"/>
+              </w:rPr>
+              <w:t>0x3FFF</w:t>
+            </w:r>
+          </w:p>
+        </w:tc>
+        <w:tc>
+          <w:tcPr>
+            <w:tcW w:w="4675" w:type="dxa"/>
+          </w:tcPr>
+          <w:p>
+            <w:pPr>
+              <w:jc w:val="center"/>
+              <w:cnfStyle w:val="000000100000" w:firstRow="0" w:lastRow="0" w:firstColumn="0" w:lastColumn="0" w:oddVBand="0" w:evenVBand="0" w:oddHBand="1" w:evenHBand="0" w:firstRowFirstColumn="0" w:firstRowLastColumn="0" w:lastRowFirstColumn="0" w:lastRowLastColumn="0"/>
+              <w:rPr>
+                <w:rFonts w:ascii="Times New Roman" w:hAnsi="Times New Roman" w:cs="Times New Roman"/>
+                <w:sz w:val="20"/>
+                <w:szCs w:val="20"/>
+              </w:rPr>
+            </w:pPr>
+            <w:r>
+              <w:rPr>
+                <w:rFonts w:ascii="Times New Roman" w:hAnsi="Times New Roman" w:cs="Times New Roman"/>
+                <w:sz w:val="20"/>
+                <w:szCs w:val="20"/>
+              </w:rPr>
+              <w:t>0x3FFF</w:t>
+            </w:r>
+          </w:p>
+        </w:tc>
+      </w:tr>
+      <w:tr>
+        <w:tc>
+          <w:tcPr>
+            <w:cnfStyle w:val="001000000000" w:firstRow="0" w:lastRow="0" w:firstColumn="1" w:lastColumn="0" w:oddVBand="0" w:evenVBand="0" w:oddHBand="0" w:evenHBand="0" w:firstRowFirstColumn="0" w:firstRowLastColumn="0" w:lastRowFirstColumn="0" w:lastRowLastColumn="0"/>
+            <w:tcW w:w="4675" w:type="dxa"/>
+          </w:tcPr>
+          <w:p>
+            <w:pPr>
+              <w:jc w:val="center"/>
+              <w:rPr>
+                <w:rFonts w:ascii="Times New Roman" w:hAnsi="Times New Roman" w:cs="Times New Roman"/>
+                <w:b w:val="0"/>
+                <w:sz w:val="20"/>
+                <w:szCs w:val="20"/>
+              </w:rPr>
+            </w:pPr>
+            <w:r>
+              <w:rPr>
+                <w:rFonts w:ascii="Times New Roman" w:hAnsi="Times New Roman" w:cs="Times New Roman"/>
+                <w:b w:val="0"/>
+                <w:sz w:val="20"/>
+                <w:szCs w:val="20"/>
+              </w:rPr>
+              <w:t>0x4DEB</w:t>
+            </w:r>
+          </w:p>
+        </w:tc>
+        <w:tc>
+          <w:tcPr>
+            <w:tcW w:w="4675" w:type="dxa"/>
+          </w:tcPr>
+          <w:p>
+            <w:pPr>
+              <w:jc w:val="center"/>
+              <w:cnfStyle w:val="000000000000" w:firstRow="0" w:lastRow="0" w:firstColumn="0" w:lastColumn="0" w:oddVBand="0" w:evenVBand="0" w:oddHBand="0" w:evenHBand="0" w:firstRowFirstColumn="0" w:firstRowLastColumn="0" w:lastRowFirstColumn="0" w:lastRowLastColumn="0"/>
+              <w:rPr>
+                <w:rFonts w:ascii="Times New Roman" w:hAnsi="Times New Roman" w:cs="Times New Roman"/>
+                <w:sz w:val="20"/>
+                <w:szCs w:val="20"/>
+              </w:rPr>
+            </w:pPr>
+            <w:r>
+              <w:rPr>
+                <w:rFonts w:ascii="Times New Roman" w:hAnsi="Times New Roman" w:cs="Times New Roman"/>
+                <w:sz w:val="20"/>
+                <w:szCs w:val="20"/>
+              </w:rPr>
+              <w:t>0x4DEB</w:t>
+            </w:r>
+          </w:p>
+        </w:tc>
+      </w:tr>
+      <w:tr>
+        <w:trPr>
+          <w:cnfStyle w:val="000000100000" w:firstRow="0" w:lastRow="0" w:firstColumn="0" w:lastColumn="0" w:oddVBand="0" w:evenVBand="0" w:oddHBand="1" w:evenHBand="0" w:firstRowFirstColumn="0" w:firstRowLastColumn="0" w:lastRowFirstColumn="0" w:lastRowLastColumn="0"/>
+        </w:trPr>
+        <w:tc>
+          <w:tcPr>
+            <w:cnfStyle w:val="001000000000" w:firstRow="0" w:lastRow="0" w:firstColumn="1" w:lastColumn="0" w:oddVBand="0" w:evenVBand="0" w:oddHBand="0" w:evenHBand="0" w:firstRowFirstColumn="0" w:firstRowLastColumn="0" w:lastRowFirstColumn="0" w:lastRowLastColumn="0"/>
+            <w:tcW w:w="4675" w:type="dxa"/>
+          </w:tcPr>
+          <w:p>
+            <w:pPr>
+              <w:jc w:val="center"/>
+              <w:rPr>
+                <w:rFonts w:ascii="Times New Roman" w:hAnsi="Times New Roman" w:cs="Times New Roman"/>
+                <w:b w:val="0"/>
+                <w:sz w:val="20"/>
+                <w:szCs w:val="20"/>
+              </w:rPr>
+            </w:pPr>
+            <w:r>
+              <w:rPr>
+                <w:rFonts w:ascii="Times New Roman" w:hAnsi="Times New Roman" w:cs="Times New Roman"/>
+                <w:b w:val="0"/>
+                <w:sz w:val="20"/>
+                <w:szCs w:val="20"/>
+              </w:rPr>
+              <w:t>0x5A82</w:t>
+            </w:r>
+          </w:p>
+        </w:tc>
+        <w:tc>
+          <w:tcPr>
+            <w:tcW w:w="4675" w:type="dxa"/>
+          </w:tcPr>
+          <w:p>
+            <w:pPr>
+              <w:jc w:val="center"/>
+              <w:cnfStyle w:val="000000100000" w:firstRow="0" w:lastRow="0" w:firstColumn="0" w:lastColumn="0" w:oddVBand="0" w:evenVBand="0" w:oddHBand="1" w:evenHBand="0" w:firstRowFirstColumn="0" w:firstRowLastColumn="0" w:lastRowFirstColumn="0" w:lastRowLastColumn="0"/>
+              <w:rPr>
+                <w:rFonts w:ascii="Times New Roman" w:hAnsi="Times New Roman" w:cs="Times New Roman"/>
+                <w:sz w:val="20"/>
+                <w:szCs w:val="20"/>
+              </w:rPr>
+            </w:pPr>
+            <w:r>
+              <w:rPr>
+                <w:rFonts w:ascii="Times New Roman" w:hAnsi="Times New Roman" w:cs="Times New Roman"/>
+                <w:sz w:val="20"/>
+                <w:szCs w:val="20"/>
+              </w:rPr>
+              <w:t>0x5A82</w:t>
+            </w:r>
+          </w:p>
+        </w:tc>
+      </w:tr>
+      <w:tr>
+        <w:tc>
+          <w:tcPr>
+            <w:cnfStyle w:val="001000000000" w:firstRow="0" w:lastRow="0" w:firstColumn="1" w:lastColumn="0" w:oddVBand="0" w:evenVBand="0" w:oddHBand="0" w:evenHBand="0" w:firstRowFirstColumn="0" w:firstRowLastColumn="0" w:lastRowFirstColumn="0" w:lastRowLastColumn="0"/>
+            <w:tcW w:w="4675" w:type="dxa"/>
+          </w:tcPr>
+          <w:p>
+            <w:pPr>
+              <w:jc w:val="center"/>
+              <w:rPr>
+                <w:rFonts w:ascii="Times New Roman" w:hAnsi="Times New Roman" w:cs="Times New Roman"/>
+                <w:b w:val="0"/>
+                <w:sz w:val="20"/>
+                <w:szCs w:val="20"/>
+              </w:rPr>
+            </w:pPr>
+            <w:r>
+              <w:rPr>
+                <w:rFonts w:ascii="Times New Roman" w:hAnsi="Times New Roman" w:cs="Times New Roman"/>
+                <w:b w:val="0"/>
+                <w:sz w:val="20"/>
+                <w:szCs w:val="20"/>
+              </w:rPr>
+              <w:t>0x658C</w:t>
+            </w:r>
+          </w:p>
+        </w:tc>
+        <w:tc>
+          <w:tcPr>
+            <w:tcW w:w="4675" w:type="dxa"/>
+          </w:tcPr>
+          <w:p>
+            <w:pPr>
+              <w:jc w:val="center"/>
+              <w:cnfStyle w:val="000000000000" w:firstRow="0" w:lastRow="0" w:firstColumn="0" w:lastColumn="0" w:oddVBand="0" w:evenVBand="0" w:oddHBand="0" w:evenHBand="0" w:firstRowFirstColumn="0" w:firstRowLastColumn="0" w:lastRowFirstColumn="0" w:lastRowLastColumn="0"/>
+              <w:rPr>
+                <w:rFonts w:ascii="Times New Roman" w:hAnsi="Times New Roman" w:cs="Times New Roman"/>
+                <w:sz w:val="20"/>
+                <w:szCs w:val="20"/>
+              </w:rPr>
+            </w:pPr>
+            <w:r>
+              <w:rPr>
+                <w:rFonts w:ascii="Times New Roman" w:hAnsi="Times New Roman" w:cs="Times New Roman"/>
+                <w:sz w:val="20"/>
+                <w:szCs w:val="20"/>
+              </w:rPr>
+              <w:t>0x658C</w:t>
+            </w:r>
+          </w:p>
+        </w:tc>
+      </w:tr>
+      <w:tr>
+        <w:trPr>
+          <w:cnfStyle w:val="000000100000" w:firstRow="0" w:lastRow="0" w:firstColumn="0" w:lastColumn="0" w:oddVBand="0" w:evenVBand="0" w:oddHBand="1" w:evenHBand="0" w:firstRowFirstColumn="0" w:firstRowLastColumn="0" w:lastRowFirstColumn="0" w:lastRowLastColumn="0"/>
+        </w:trPr>
+        <w:tc>
+          <w:tcPr>
+            <w:cnfStyle w:val="001000000000" w:firstRow="0" w:lastRow="0" w:firstColumn="1" w:lastColumn="0" w:oddVBand="0" w:evenVBand="0" w:oddHBand="0" w:evenHBand="0" w:firstRowFirstColumn="0" w:firstRowLastColumn="0" w:lastRowFirstColumn="0" w:lastRowLastColumn="0"/>
+            <w:tcW w:w="4675" w:type="dxa"/>
+          </w:tcPr>
+          <w:p>
+            <w:pPr>
+              <w:jc w:val="center"/>
+              <w:rPr>
+                <w:rFonts w:ascii="Times New Roman" w:hAnsi="Times New Roman" w:cs="Times New Roman"/>
+                <w:b w:val="0"/>
+                <w:sz w:val="20"/>
+                <w:szCs w:val="20"/>
+              </w:rPr>
+            </w:pPr>
+            <w:r>
+              <w:rPr>
+                <w:rFonts w:ascii="Times New Roman" w:hAnsi="Times New Roman" w:cs="Times New Roman"/>
+                <w:b w:val="0"/>
+                <w:sz w:val="20"/>
+                <w:szCs w:val="20"/>
+              </w:rPr>
+              <w:t>0x6ED9</w:t>
+            </w:r>
+          </w:p>
+        </w:tc>
+        <w:tc>
+          <w:tcPr>
+            <w:tcW w:w="4675" w:type="dxa"/>
+          </w:tcPr>
+          <w:p>
+            <w:pPr>
+              <w:jc w:val="center"/>
+              <w:cnfStyle w:val="000000100000" w:firstRow="0" w:lastRow="0" w:firstColumn="0" w:lastColumn="0" w:oddVBand="0" w:evenVBand="0" w:oddHBand="1" w:evenHBand="0" w:firstRowFirstColumn="0" w:firstRowLastColumn="0" w:lastRowFirstColumn="0" w:lastRowLastColumn="0"/>
+              <w:rPr>
+                <w:rFonts w:ascii="Times New Roman" w:hAnsi="Times New Roman" w:cs="Times New Roman"/>
+                <w:sz w:val="20"/>
+                <w:szCs w:val="20"/>
+              </w:rPr>
+            </w:pPr>
+            <w:r>
+              <w:rPr>
+                <w:rFonts w:ascii="Times New Roman" w:hAnsi="Times New Roman" w:cs="Times New Roman"/>
+                <w:sz w:val="20"/>
+                <w:szCs w:val="20"/>
+              </w:rPr>
+              <w:t>0x6ED9</w:t>
+            </w:r>
+          </w:p>
+        </w:tc>
+      </w:tr>
+      <w:tr>
+        <w:tc>
+          <w:tcPr>
+            <w:cnfStyle w:val="001000000000" w:firstRow="0" w:lastRow="0" w:firstColumn="1" w:lastColumn="0" w:oddVBand="0" w:evenVBand="0" w:oddHBand="0" w:evenHBand="0" w:firstRowFirstColumn="0" w:firstRowLastColumn="0" w:lastRowFirstColumn="0" w:lastRowLastColumn="0"/>
+            <w:tcW w:w="4675" w:type="dxa"/>
+          </w:tcPr>
+          <w:p>
+            <w:pPr>
+              <w:jc w:val="center"/>
+              <w:rPr>
+                <w:rFonts w:ascii="Times New Roman" w:hAnsi="Times New Roman" w:cs="Times New Roman"/>
+                <w:b w:val="0"/>
+                <w:sz w:val="20"/>
+                <w:szCs w:val="20"/>
+              </w:rPr>
+            </w:pPr>
+            <w:r>
+              <w:rPr>
+                <w:rFonts w:ascii="Times New Roman" w:hAnsi="Times New Roman" w:cs="Times New Roman"/>
+                <w:b w:val="0"/>
+                <w:sz w:val="20"/>
+                <w:szCs w:val="20"/>
+              </w:rPr>
+              <w:t>0x7641</w:t>
+            </w:r>
+          </w:p>
+        </w:tc>
+        <w:tc>
+          <w:tcPr>
+            <w:tcW w:w="4675" w:type="dxa"/>
+          </w:tcPr>
+          <w:p>
+            <w:pPr>
+              <w:jc w:val="center"/>
+              <w:cnfStyle w:val="000000000000" w:firstRow="0" w:lastRow="0" w:firstColumn="0" w:lastColumn="0" w:oddVBand="0" w:evenVBand="0" w:oddHBand="0" w:evenHBand="0" w:firstRowFirstColumn="0" w:firstRowLastColumn="0" w:lastRowFirstColumn="0" w:lastRowLastColumn="0"/>
+              <w:rPr>
+                <w:rFonts w:ascii="Times New Roman" w:hAnsi="Times New Roman" w:cs="Times New Roman"/>
+                <w:sz w:val="20"/>
+                <w:szCs w:val="20"/>
+              </w:rPr>
+            </w:pPr>
+            <w:r>
+              <w:rPr>
+                <w:rFonts w:ascii="Times New Roman" w:hAnsi="Times New Roman" w:cs="Times New Roman"/>
+                <w:sz w:val="20"/>
+                <w:szCs w:val="20"/>
+              </w:rPr>
+              <w:t>0x7641</w:t>
+            </w:r>
+          </w:p>
+        </w:tc>
+      </w:tr>
+      <w:tr>
+        <w:trPr>
+          <w:cnfStyle w:val="000000100000" w:firstRow="0" w:lastRow="0" w:firstColumn="0" w:lastColumn="0" w:oddVBand="0" w:evenVBand="0" w:oddHBand="1" w:evenHBand="0" w:firstRowFirstColumn="0" w:firstRowLastColumn="0" w:lastRowFirstColumn="0" w:lastRowLastColumn="0"/>
+        </w:trPr>
+        <w:tc>
+          <w:tcPr>
+            <w:cnfStyle w:val="001000000000" w:firstRow="0" w:lastRow="0" w:firstColumn="1" w:lastColumn="0" w:oddVBand="0" w:evenVBand="0" w:oddHBand="0" w:evenHBand="0" w:firstRowFirstColumn="0" w:firstRowLastColumn="0" w:lastRowFirstColumn="0" w:lastRowLastColumn="0"/>
+            <w:tcW w:w="4675" w:type="dxa"/>
+          </w:tcPr>
+          <w:p>
+            <w:pPr>
+              <w:jc w:val="center"/>
+              <w:rPr>
+                <w:rFonts w:ascii="Times New Roman" w:hAnsi="Times New Roman" w:cs="Times New Roman"/>
+                <w:b w:val="0"/>
+                <w:sz w:val="20"/>
+                <w:szCs w:val="20"/>
+              </w:rPr>
+            </w:pPr>
+            <w:r>
+              <w:rPr>
+                <w:rFonts w:ascii="Times New Roman" w:hAnsi="Times New Roman" w:cs="Times New Roman"/>
+                <w:b w:val="0"/>
+                <w:sz w:val="20"/>
+                <w:szCs w:val="20"/>
+              </w:rPr>
+              <w:t>0x7BA2</w:t>
+            </w:r>
+          </w:p>
+        </w:tc>
+        <w:tc>
+          <w:tcPr>
+            <w:tcW w:w="4675" w:type="dxa"/>
+          </w:tcPr>
+          <w:p>
+            <w:pPr>
+              <w:jc w:val="center"/>
+              <w:cnfStyle w:val="000000100000" w:firstRow="0" w:lastRow="0" w:firstColumn="0" w:lastColumn="0" w:oddVBand="0" w:evenVBand="0" w:oddHBand="1" w:evenHBand="0" w:firstRowFirstColumn="0" w:firstRowLastColumn="0" w:lastRowFirstColumn="0" w:lastRowLastColumn="0"/>
+              <w:rPr>
+                <w:rFonts w:ascii="Times New Roman" w:hAnsi="Times New Roman" w:cs="Times New Roman"/>
+                <w:sz w:val="20"/>
+                <w:szCs w:val="20"/>
+              </w:rPr>
+            </w:pPr>
+            <w:r>
+              <w:rPr>
+                <w:rFonts w:ascii="Times New Roman" w:hAnsi="Times New Roman" w:cs="Times New Roman"/>
+                <w:sz w:val="20"/>
+                <w:szCs w:val="20"/>
+              </w:rPr>
+              <w:t>0x7BA2</w:t>
+            </w:r>
+          </w:p>
+        </w:tc>
+      </w:tr>
+      <w:tr>
+        <w:tc>
+          <w:tcPr>
+            <w:cnfStyle w:val="001000000000" w:firstRow="0" w:lastRow="0" w:firstColumn="1" w:lastColumn="0" w:oddVBand="0" w:evenVBand="0" w:oddHBand="0" w:evenHBand="0" w:firstRowFirstColumn="0" w:firstRowLastColumn="0" w:lastRowFirstColumn="0" w:lastRowLastColumn="0"/>
+            <w:tcW w:w="4675" w:type="dxa"/>
+          </w:tcPr>
+          <w:p>
+            <w:pPr>
+              <w:jc w:val="center"/>
+              <w:rPr>
+                <w:rFonts w:ascii="Times New Roman" w:hAnsi="Times New Roman" w:cs="Times New Roman"/>
+                <w:b w:val="0"/>
+                <w:sz w:val="20"/>
+                <w:szCs w:val="20"/>
+              </w:rPr>
+            </w:pPr>
+            <w:r>
+              <w:rPr>
+                <w:rFonts w:ascii="Times New Roman" w:hAnsi="Times New Roman" w:cs="Times New Roman"/>
+                <w:b w:val="0"/>
+                <w:sz w:val="20"/>
+                <w:szCs w:val="20"/>
+              </w:rPr>
+              <w:t>0x7EE7</w:t>
+            </w:r>
+          </w:p>
+        </w:tc>
+        <w:tc>
+          <w:tcPr>
+            <w:tcW w:w="4675" w:type="dxa"/>
+          </w:tcPr>
+          <w:p>
+            <w:pPr>
+              <w:jc w:val="center"/>
+              <w:cnfStyle w:val="000000000000" w:firstRow="0" w:lastRow="0" w:firstColumn="0" w:lastColumn="0" w:oddVBand="0" w:evenVBand="0" w:oddHBand="0" w:evenHBand="0" w:firstRowFirstColumn="0" w:firstRowLastColumn="0" w:lastRowFirstColumn="0" w:lastRowLastColumn="0"/>
+              <w:rPr>
+                <w:rFonts w:ascii="Times New Roman" w:hAnsi="Times New Roman" w:cs="Times New Roman"/>
+                <w:sz w:val="20"/>
+                <w:szCs w:val="20"/>
+              </w:rPr>
+            </w:pPr>
+            <w:r>
+              <w:rPr>
+                <w:rFonts w:ascii="Times New Roman" w:hAnsi="Times New Roman" w:cs="Times New Roman"/>
+                <w:sz w:val="20"/>
+                <w:szCs w:val="20"/>
+              </w:rPr>
+              <w:t>0x7EE7</w:t>
+            </w:r>
+          </w:p>
+        </w:tc>
+      </w:tr>
+      <w:tr>
+        <w:trPr>
+          <w:cnfStyle w:val="000000100000" w:firstRow="0" w:lastRow="0" w:firstColumn="0" w:lastColumn="0" w:oddVBand="0" w:evenVBand="0" w:oddHBand="1" w:evenHBand="0" w:firstRowFirstColumn="0" w:firstRowLastColumn="0" w:lastRowFirstColumn="0" w:lastRowLastColumn="0"/>
+        </w:trPr>
+        <w:tc>
+          <w:tcPr>
+            <w:cnfStyle w:val="001000000000" w:firstRow="0" w:lastRow="0" w:firstColumn="1" w:lastColumn="0" w:oddVBand="0" w:evenVBand="0" w:oddHBand="0" w:evenHBand="0" w:firstRowFirstColumn="0" w:firstRowLastColumn="0" w:lastRowFirstColumn="0" w:lastRowLastColumn="0"/>
+            <w:tcW w:w="4675" w:type="dxa"/>
+          </w:tcPr>
+          <w:p>
+            <w:pPr>
+              <w:jc w:val="center"/>
+              <w:rPr>
+                <w:rFonts w:ascii="Times New Roman" w:hAnsi="Times New Roman" w:cs="Times New Roman"/>
+                <w:b w:val="0"/>
+                <w:sz w:val="20"/>
+                <w:szCs w:val="20"/>
+              </w:rPr>
+            </w:pPr>
+            <w:r>
+              <w:rPr>
+                <w:rFonts w:ascii="Times New Roman" w:hAnsi="Times New Roman" w:cs="Times New Roman"/>
+                <w:b w:val="0"/>
+                <w:sz w:val="20"/>
+                <w:szCs w:val="20"/>
+              </w:rPr>
+              <w:t>0x7FFF</w:t>
+            </w:r>
+          </w:p>
+        </w:tc>
+        <w:tc>
+          <w:tcPr>
+            <w:tcW w:w="4675" w:type="dxa"/>
+          </w:tcPr>
+          <w:p>
+            <w:pPr>
+              <w:jc w:val="center"/>
+              <w:cnfStyle w:val="000000100000" w:firstRow="0" w:lastRow="0" w:firstColumn="0" w:lastColumn="0" w:oddVBand="0" w:evenVBand="0" w:oddHBand="1" w:evenHBand="0" w:firstRowFirstColumn="0" w:firstRowLastColumn="0" w:lastRowFirstColumn="0" w:lastRowLastColumn="0"/>
+              <w:rPr>
+                <w:rFonts w:ascii="Times New Roman" w:hAnsi="Times New Roman" w:cs="Times New Roman"/>
+                <w:sz w:val="20"/>
+                <w:szCs w:val="20"/>
+              </w:rPr>
+            </w:pPr>
+            <w:r>
+              <w:rPr>
+                <w:rFonts w:ascii="Times New Roman" w:hAnsi="Times New Roman" w:cs="Times New Roman"/>
+                <w:sz w:val="20"/>
+                <w:szCs w:val="20"/>
+              </w:rPr>
+              <w:t>0x7FFF</w:t>
+            </w:r>
+          </w:p>
+        </w:tc>
+      </w:tr>
+      <w:tr>
+        <w:tc>
+          <w:tcPr>
+            <w:cnfStyle w:val="001000000000" w:firstRow="0" w:lastRow="0" w:firstColumn="1" w:lastColumn="0" w:oddVBand="0" w:evenVBand="0" w:oddHBand="0" w:evenHBand="0" w:firstRowFirstColumn="0" w:firstRowLastColumn="0" w:lastRowFirstColumn="0" w:lastRowLastColumn="0"/>
+            <w:tcW w:w="4675" w:type="dxa"/>
+          </w:tcPr>
+          <w:p>
+            <w:pPr>
+              <w:jc w:val="center"/>
+              <w:rPr>
+                <w:rFonts w:ascii="Times New Roman" w:hAnsi="Times New Roman" w:cs="Times New Roman"/>
+                <w:b w:val="0"/>
+                <w:sz w:val="20"/>
+                <w:szCs w:val="20"/>
+              </w:rPr>
+            </w:pPr>
+            <w:r>
+              <w:rPr>
+                <w:rFonts w:ascii="Times New Roman" w:hAnsi="Times New Roman" w:cs="Times New Roman"/>
+                <w:b w:val="0"/>
+                <w:sz w:val="20"/>
+                <w:szCs w:val="20"/>
+              </w:rPr>
+              <w:t>0x7EE7</w:t>
+            </w:r>
+          </w:p>
+        </w:tc>
+        <w:tc>
+          <w:tcPr>
+            <w:tcW w:w="4675" w:type="dxa"/>
+          </w:tcPr>
+          <w:p>
+            <w:pPr>
+              <w:jc w:val="center"/>
+              <w:cnfStyle w:val="000000000000" w:firstRow="0" w:lastRow="0" w:firstColumn="0" w:lastColumn="0" w:oddVBand="0" w:evenVBand="0" w:oddHBand="0" w:evenHBand="0" w:firstRowFirstColumn="0" w:firstRowLastColumn="0" w:lastRowFirstColumn="0" w:lastRowLastColumn="0"/>
+              <w:rPr>
+                <w:rFonts w:ascii="Times New Roman" w:hAnsi="Times New Roman" w:cs="Times New Roman"/>
+                <w:sz w:val="20"/>
+                <w:szCs w:val="20"/>
+              </w:rPr>
+            </w:pPr>
+            <w:r>
+              <w:rPr>
+                <w:rFonts w:ascii="Times New Roman" w:hAnsi="Times New Roman" w:cs="Times New Roman"/>
+                <w:sz w:val="20"/>
+                <w:szCs w:val="20"/>
+              </w:rPr>
+              <w:t>0x7EE7</w:t>
+            </w:r>
+          </w:p>
+        </w:tc>
+      </w:tr>
+      <w:tr>
+        <w:trPr>
+          <w:cnfStyle w:val="000000100000" w:firstRow="0" w:lastRow="0" w:firstColumn="0" w:lastColumn="0" w:oddVBand="0" w:evenVBand="0" w:oddHBand="1" w:evenHBand="0" w:firstRowFirstColumn="0" w:firstRowLastColumn="0" w:lastRowFirstColumn="0" w:lastRowLastColumn="0"/>
+        </w:trPr>
+        <w:tc>
+          <w:tcPr>
+            <w:cnfStyle w:val="001000000000" w:firstRow="0" w:lastRow="0" w:firstColumn="1" w:lastColumn="0" w:oddVBand="0" w:evenVBand="0" w:oddHBand="0" w:evenHBand="0" w:firstRowFirstColumn="0" w:firstRowLastColumn="0" w:lastRowFirstColumn="0" w:lastRowLastColumn="0"/>
+            <w:tcW w:w="4675" w:type="dxa"/>
+          </w:tcPr>
+          <w:p>
+            <w:pPr>
+              <w:jc w:val="center"/>
+              <w:rPr>
+                <w:rFonts w:ascii="Times New Roman" w:hAnsi="Times New Roman" w:cs="Times New Roman"/>
+                <w:b w:val="0"/>
+                <w:sz w:val="20"/>
+                <w:szCs w:val="20"/>
+              </w:rPr>
+            </w:pPr>
+            <w:r>
+              <w:rPr>
+                <w:rFonts w:ascii="Times New Roman" w:hAnsi="Times New Roman" w:cs="Times New Roman"/>
+                <w:b w:val="0"/>
+                <w:sz w:val="20"/>
+                <w:szCs w:val="20"/>
+              </w:rPr>
+              <w:t>0x7BA2</w:t>
+            </w:r>
+          </w:p>
+        </w:tc>
+        <w:tc>
+          <w:tcPr>
+            <w:tcW w:w="4675" w:type="dxa"/>
+          </w:tcPr>
+          <w:p>
+            <w:pPr>
+              <w:jc w:val="center"/>
+              <w:cnfStyle w:val="000000100000" w:firstRow="0" w:lastRow="0" w:firstColumn="0" w:lastColumn="0" w:oddVBand="0" w:evenVBand="0" w:oddHBand="1" w:evenHBand="0" w:firstRowFirstColumn="0" w:firstRowLastColumn="0" w:lastRowFirstColumn="0" w:lastRowLastColumn="0"/>
+              <w:rPr>
+                <w:rFonts w:ascii="Times New Roman" w:hAnsi="Times New Roman" w:cs="Times New Roman"/>
+                <w:sz w:val="20"/>
+                <w:szCs w:val="20"/>
+              </w:rPr>
+            </w:pPr>
+            <w:r>
+              <w:rPr>
+                <w:rFonts w:ascii="Times New Roman" w:hAnsi="Times New Roman" w:cs="Times New Roman"/>
+                <w:sz w:val="20"/>
+                <w:szCs w:val="20"/>
+              </w:rPr>
+              <w:t>0x7BA2</w:t>
+            </w:r>
+          </w:p>
+        </w:tc>
+      </w:tr>
+      <w:tr>
+        <w:tc>
+          <w:tcPr>
+            <w:cnfStyle w:val="001000000000" w:firstRow="0" w:lastRow="0" w:firstColumn="1" w:lastColumn="0" w:oddVBand="0" w:evenVBand="0" w:oddHBand="0" w:evenHBand="0" w:firstRowFirstColumn="0" w:firstRowLastColumn="0" w:lastRowFirstColumn="0" w:lastRowLastColumn="0"/>
+            <w:tcW w:w="4675" w:type="dxa"/>
+          </w:tcPr>
+          <w:p>
+            <w:pPr>
+              <w:jc w:val="center"/>
+              <w:rPr>
+                <w:rFonts w:ascii="Times New Roman" w:hAnsi="Times New Roman" w:cs="Times New Roman"/>
+                <w:b w:val="0"/>
+                <w:sz w:val="20"/>
+                <w:szCs w:val="20"/>
+              </w:rPr>
+            </w:pPr>
+            <w:r>
+              <w:rPr>
+                <w:rFonts w:ascii="Times New Roman" w:hAnsi="Times New Roman" w:cs="Times New Roman"/>
+                <w:b w:val="0"/>
+                <w:sz w:val="20"/>
+                <w:szCs w:val="20"/>
+              </w:rPr>
+              <w:t>0x7641</w:t>
+            </w:r>
+          </w:p>
+        </w:tc>
+        <w:tc>
+          <w:tcPr>
+            <w:tcW w:w="4675" w:type="dxa"/>
+          </w:tcPr>
+          <w:p>
+            <w:pPr>
+              <w:jc w:val="center"/>
+              <w:cnfStyle w:val="000000000000" w:firstRow="0" w:lastRow="0" w:firstColumn="0" w:lastColumn="0" w:oddVBand="0" w:evenVBand="0" w:oddHBand="0" w:evenHBand="0" w:firstRowFirstColumn="0" w:firstRowLastColumn="0" w:lastRowFirstColumn="0" w:lastRowLastColumn="0"/>
+              <w:rPr>
+                <w:rFonts w:ascii="Times New Roman" w:hAnsi="Times New Roman" w:cs="Times New Roman"/>
+                <w:sz w:val="20"/>
+                <w:szCs w:val="20"/>
+              </w:rPr>
+            </w:pPr>
+            <w:r>
+              <w:rPr>
+                <w:rFonts w:ascii="Times New Roman" w:hAnsi="Times New Roman" w:cs="Times New Roman"/>
+                <w:sz w:val="20"/>
+                <w:szCs w:val="20"/>
+              </w:rPr>
+              <w:t>0x7641</w:t>
+            </w:r>
+          </w:p>
+        </w:tc>
+      </w:tr>
+      <w:tr>
+        <w:trPr>
+          <w:cnfStyle w:val="000000100000" w:firstRow="0" w:lastRow="0" w:firstColumn="0" w:lastColumn="0" w:oddVBand="0" w:evenVBand="0" w:oddHBand="1" w:evenHBand="0" w:firstRowFirstColumn="0" w:firstRowLastColumn="0" w:lastRowFirstColumn="0" w:lastRowLastColumn="0"/>
+        </w:trPr>
+        <w:tc>
+          <w:tcPr>
+            <w:cnfStyle w:val="001000000000" w:firstRow="0" w:lastRow="0" w:firstColumn="1" w:lastColumn="0" w:oddVBand="0" w:evenVBand="0" w:oddHBand="0" w:evenHBand="0" w:firstRowFirstColumn="0" w:firstRowLastColumn="0" w:lastRowFirstColumn="0" w:lastRowLastColumn="0"/>
+            <w:tcW w:w="4675" w:type="dxa"/>
+          </w:tcPr>
+          <w:p>
+            <w:pPr>
+              <w:jc w:val="center"/>
+              <w:rPr>
+                <w:rFonts w:ascii="Times New Roman" w:hAnsi="Times New Roman" w:cs="Times New Roman"/>
+                <w:b w:val="0"/>
+                <w:sz w:val="20"/>
+                <w:szCs w:val="20"/>
+              </w:rPr>
+            </w:pPr>
+            <w:r>
+              <w:rPr>
+                <w:rFonts w:ascii="Times New Roman" w:hAnsi="Times New Roman" w:cs="Times New Roman"/>
+                <w:b w:val="0"/>
+                <w:sz w:val="20"/>
+                <w:szCs w:val="20"/>
+              </w:rPr>
+              <w:t>0x6ED9</w:t>
+            </w:r>
+          </w:p>
+        </w:tc>
+        <w:tc>
+          <w:tcPr>
+            <w:tcW w:w="4675" w:type="dxa"/>
+          </w:tcPr>
+          <w:p>
+            <w:pPr>
+              <w:jc w:val="center"/>
+              <w:cnfStyle w:val="000000100000" w:firstRow="0" w:lastRow="0" w:firstColumn="0" w:lastColumn="0" w:oddVBand="0" w:evenVBand="0" w:oddHBand="1" w:evenHBand="0" w:firstRowFirstColumn="0" w:firstRowLastColumn="0" w:lastRowFirstColumn="0" w:lastRowLastColumn="0"/>
+              <w:rPr>
+                <w:rFonts w:ascii="Times New Roman" w:hAnsi="Times New Roman" w:cs="Times New Roman"/>
+                <w:sz w:val="20"/>
+                <w:szCs w:val="20"/>
+              </w:rPr>
+            </w:pPr>
+            <w:r>
+              <w:rPr>
+                <w:rFonts w:ascii="Times New Roman" w:hAnsi="Times New Roman" w:cs="Times New Roman"/>
+                <w:sz w:val="20"/>
+                <w:szCs w:val="20"/>
+              </w:rPr>
+              <w:t>0x6ED9</w:t>
+            </w:r>
+          </w:p>
+        </w:tc>
+      </w:tr>
+      <w:tr>
+        <w:tc>
+          <w:tcPr>
+            <w:cnfStyle w:val="001000000000" w:firstRow="0" w:lastRow="0" w:firstColumn="1" w:lastColumn="0" w:oddVBand="0" w:evenVBand="0" w:oddHBand="0" w:evenHBand="0" w:firstRowFirstColumn="0" w:firstRowLastColumn="0" w:lastRowFirstColumn="0" w:lastRowLastColumn="0"/>
+            <w:tcW w:w="4675" w:type="dxa"/>
+          </w:tcPr>
+          <w:p>
+            <w:pPr>
+              <w:jc w:val="center"/>
+              <w:rPr>
+                <w:rFonts w:ascii="Times New Roman" w:hAnsi="Times New Roman" w:cs="Times New Roman"/>
+                <w:b w:val="0"/>
+                <w:sz w:val="20"/>
+                <w:szCs w:val="20"/>
+              </w:rPr>
+            </w:pPr>
+            <w:r>
+              <w:rPr>
+                <w:rFonts w:ascii="Times New Roman" w:hAnsi="Times New Roman" w:cs="Times New Roman"/>
+                <w:b w:val="0"/>
+                <w:sz w:val="20"/>
+                <w:szCs w:val="20"/>
+              </w:rPr>
+              <w:t>0x658C</w:t>
+            </w:r>
+          </w:p>
+        </w:tc>
+        <w:tc>
+          <w:tcPr>
+            <w:tcW w:w="4675" w:type="dxa"/>
+          </w:tcPr>
+          <w:p>
+            <w:pPr>
+              <w:jc w:val="center"/>
+              <w:cnfStyle w:val="000000000000" w:firstRow="0" w:lastRow="0" w:firstColumn="0" w:lastColumn="0" w:oddVBand="0" w:evenVBand="0" w:oddHBand="0" w:evenHBand="0" w:firstRowFirstColumn="0" w:firstRowLastColumn="0" w:lastRowFirstColumn="0" w:lastRowLastColumn="0"/>
+              <w:rPr>
+                <w:rFonts w:ascii="Times New Roman" w:hAnsi="Times New Roman" w:cs="Times New Roman"/>
+                <w:sz w:val="20"/>
+                <w:szCs w:val="20"/>
+              </w:rPr>
+            </w:pPr>
+            <w:r>
+              <w:rPr>
+                <w:rFonts w:ascii="Times New Roman" w:hAnsi="Times New Roman" w:cs="Times New Roman"/>
+                <w:sz w:val="20"/>
+                <w:szCs w:val="20"/>
+              </w:rPr>
+              <w:t>0x658C</w:t>
+            </w:r>
+          </w:p>
+        </w:tc>
+      </w:tr>
+      <w:tr>
+        <w:trPr>
+          <w:cnfStyle w:val="000000100000" w:firstRow="0" w:lastRow="0" w:firstColumn="0" w:lastColumn="0" w:oddVBand="0" w:evenVBand="0" w:oddHBand="1" w:evenHBand="0" w:firstRowFirstColumn="0" w:firstRowLastColumn="0" w:lastRowFirstColumn="0" w:lastRowLastColumn="0"/>
+        </w:trPr>
+        <w:tc>
+          <w:tcPr>
+            <w:cnfStyle w:val="001000000000" w:firstRow="0" w:lastRow="0" w:firstColumn="1" w:lastColumn="0" w:oddVBand="0" w:evenVBand="0" w:oddHBand="0" w:evenHBand="0" w:firstRowFirstColumn="0" w:firstRowLastColumn="0" w:lastRowFirstColumn="0" w:lastRowLastColumn="0"/>
+            <w:tcW w:w="4675" w:type="dxa"/>
+          </w:tcPr>
+          <w:p>
+            <w:pPr>
+              <w:jc w:val="center"/>
+              <w:rPr>
+                <w:rFonts w:ascii="Times New Roman" w:hAnsi="Times New Roman" w:cs="Times New Roman"/>
+                <w:b w:val="0"/>
+                <w:sz w:val="20"/>
+                <w:szCs w:val="20"/>
+              </w:rPr>
+            </w:pPr>
+            <w:r>
+              <w:rPr>
+                <w:rFonts w:ascii="Times New Roman" w:hAnsi="Times New Roman" w:cs="Times New Roman"/>
+                <w:b w:val="0"/>
+                <w:sz w:val="20"/>
+                <w:szCs w:val="20"/>
+              </w:rPr>
+              <w:t>0x5A82</w:t>
+            </w:r>
+          </w:p>
+        </w:tc>
+        <w:tc>
+          <w:tcPr>
+            <w:tcW w:w="4675" w:type="dxa"/>
+          </w:tcPr>
+          <w:p>
+            <w:pPr>
+              <w:jc w:val="center"/>
+              <w:cnfStyle w:val="000000100000" w:firstRow="0" w:lastRow="0" w:firstColumn="0" w:lastColumn="0" w:oddVBand="0" w:evenVBand="0" w:oddHBand="1" w:evenHBand="0" w:firstRowFirstColumn="0" w:firstRowLastColumn="0" w:lastRowFirstColumn="0" w:lastRowLastColumn="0"/>
+              <w:rPr>
+                <w:rFonts w:ascii="Times New Roman" w:hAnsi="Times New Roman" w:cs="Times New Roman"/>
+                <w:sz w:val="20"/>
+                <w:szCs w:val="20"/>
+              </w:rPr>
+            </w:pPr>
+            <w:r>
+              <w:rPr>
+                <w:rFonts w:ascii="Times New Roman" w:hAnsi="Times New Roman" w:cs="Times New Roman"/>
+                <w:sz w:val="20"/>
+                <w:szCs w:val="20"/>
+              </w:rPr>
+              <w:t>0x5A82</w:t>
+            </w:r>
+          </w:p>
+        </w:tc>
+      </w:tr>
+      <w:tr>
+        <w:tc>
+          <w:tcPr>
+            <w:cnfStyle w:val="001000000000" w:firstRow="0" w:lastRow="0" w:firstColumn="1" w:lastColumn="0" w:oddVBand="0" w:evenVBand="0" w:oddHBand="0" w:evenHBand="0" w:firstRowFirstColumn="0" w:firstRowLastColumn="0" w:lastRowFirstColumn="0" w:lastRowLastColumn="0"/>
+            <w:tcW w:w="4675" w:type="dxa"/>
+          </w:tcPr>
+          <w:p>
+            <w:pPr>
+              <w:jc w:val="center"/>
+              <w:rPr>
+                <w:rFonts w:ascii="Times New Roman" w:hAnsi="Times New Roman" w:cs="Times New Roman"/>
+                <w:b w:val="0"/>
+                <w:sz w:val="20"/>
+                <w:szCs w:val="20"/>
+              </w:rPr>
+            </w:pPr>
+            <w:r>
+              <w:rPr>
+                <w:rFonts w:ascii="Times New Roman" w:hAnsi="Times New Roman" w:cs="Times New Roman"/>
+                <w:b w:val="0"/>
+                <w:sz w:val="20"/>
+                <w:szCs w:val="20"/>
+              </w:rPr>
+              <w:t>0x4DEB</w:t>
+            </w:r>
+          </w:p>
+        </w:tc>
+        <w:tc>
+          <w:tcPr>
+            <w:tcW w:w="4675" w:type="dxa"/>
+          </w:tcPr>
+          <w:p>
+            <w:pPr>
+              <w:jc w:val="center"/>
+              <w:cnfStyle w:val="000000000000" w:firstRow="0" w:lastRow="0" w:firstColumn="0" w:lastColumn="0" w:oddVBand="0" w:evenVBand="0" w:oddHBand="0" w:evenHBand="0" w:firstRowFirstColumn="0" w:firstRowLastColumn="0" w:lastRowFirstColumn="0" w:lastRowLastColumn="0"/>
+              <w:rPr>
+                <w:rFonts w:ascii="Times New Roman" w:hAnsi="Times New Roman" w:cs="Times New Roman"/>
+                <w:sz w:val="20"/>
+                <w:szCs w:val="20"/>
+              </w:rPr>
+            </w:pPr>
+            <w:r>
+              <w:rPr>
+                <w:rFonts w:ascii="Times New Roman" w:hAnsi="Times New Roman" w:cs="Times New Roman"/>
+                <w:sz w:val="20"/>
+                <w:szCs w:val="20"/>
+              </w:rPr>
+              <w:t>0x4DEB</w:t>
+            </w:r>
+          </w:p>
+        </w:tc>
+      </w:tr>
+      <w:tr>
+        <w:trPr>
+          <w:cnfStyle w:val="000000100000" w:firstRow="0" w:lastRow="0" w:firstColumn="0" w:lastColumn="0" w:oddVBand="0" w:evenVBand="0" w:oddHBand="1" w:evenHBand="0" w:firstRowFirstColumn="0" w:firstRowLastColumn="0" w:lastRowFirstColumn="0" w:lastRowLastColumn="0"/>
+        </w:trPr>
+        <w:tc>
+          <w:tcPr>
+            <w:cnfStyle w:val="001000000000" w:firstRow="0" w:lastRow="0" w:firstColumn="1" w:lastColumn="0" w:oddVBand="0" w:evenVBand="0" w:oddHBand="0" w:evenHBand="0" w:firstRowFirstColumn="0" w:firstRowLastColumn="0" w:lastRowFirstColumn="0" w:lastRowLastColumn="0"/>
+            <w:tcW w:w="4675" w:type="dxa"/>
+          </w:tcPr>
+          <w:p>
+            <w:pPr>
+              <w:jc w:val="center"/>
+              <w:rPr>
+                <w:rFonts w:ascii="Times New Roman" w:hAnsi="Times New Roman" w:cs="Times New Roman"/>
+                <w:b w:val="0"/>
+                <w:sz w:val="20"/>
+                <w:szCs w:val="20"/>
+              </w:rPr>
+            </w:pPr>
+            <w:r>
+              <w:rPr>
+                <w:rFonts w:ascii="Times New Roman" w:hAnsi="Times New Roman" w:cs="Times New Roman"/>
+                <w:b w:val="0"/>
+                <w:sz w:val="20"/>
+                <w:szCs w:val="20"/>
+              </w:rPr>
+              <w:t>0x4000</w:t>
+            </w:r>
+          </w:p>
+        </w:tc>
+        <w:tc>
+          <w:tcPr>
+            <w:tcW w:w="4675" w:type="dxa"/>
+          </w:tcPr>
+          <w:p>
+            <w:pPr>
+              <w:jc w:val="center"/>
+              <w:cnfStyle w:val="000000100000" w:firstRow="0" w:lastRow="0" w:firstColumn="0" w:lastColumn="0" w:oddVBand="0" w:evenVBand="0" w:oddHBand="1" w:evenHBand="0" w:firstRowFirstColumn="0" w:firstRowLastColumn="0" w:lastRowFirstColumn="0" w:lastRowLastColumn="0"/>
+              <w:rPr>
+                <w:rFonts w:ascii="Times New Roman" w:hAnsi="Times New Roman" w:cs="Times New Roman"/>
+                <w:sz w:val="20"/>
+                <w:szCs w:val="20"/>
+              </w:rPr>
+            </w:pPr>
+            <w:r>
+              <w:rPr>
+                <w:rFonts w:ascii="Times New Roman" w:hAnsi="Times New Roman" w:cs="Times New Roman"/>
+                <w:sz w:val="20"/>
+                <w:szCs w:val="20"/>
+              </w:rPr>
+              <w:t>0x4000</w:t>
+            </w:r>
+          </w:p>
+        </w:tc>
+      </w:tr>
+      <w:tr>
+        <w:tc>
+          <w:tcPr>
+            <w:cnfStyle w:val="001000000000" w:firstRow="0" w:lastRow="0" w:firstColumn="1" w:lastColumn="0" w:oddVBand="0" w:evenVBand="0" w:oddHBand="0" w:evenHBand="0" w:firstRowFirstColumn="0" w:firstRowLastColumn="0" w:lastRowFirstColumn="0" w:lastRowLastColumn="0"/>
+            <w:tcW w:w="4675" w:type="dxa"/>
+          </w:tcPr>
+          <w:p>
+            <w:pPr>
+              <w:jc w:val="center"/>
+              <w:rPr>
+                <w:rFonts w:ascii="Times New Roman" w:hAnsi="Times New Roman" w:cs="Times New Roman"/>
+                <w:b w:val="0"/>
+                <w:sz w:val="20"/>
+                <w:szCs w:val="20"/>
+              </w:rPr>
+            </w:pPr>
+            <w:r>
+              <w:rPr>
+                <w:rFonts w:ascii="Times New Roman" w:hAnsi="Times New Roman" w:cs="Times New Roman"/>
+                <w:b w:val="0"/>
+                <w:sz w:val="20"/>
+                <w:szCs w:val="20"/>
+              </w:rPr>
+              <w:t>0x30FB</w:t>
+            </w:r>
+          </w:p>
+        </w:tc>
+        <w:tc>
+          <w:tcPr>
+            <w:tcW w:w="4675" w:type="dxa"/>
+          </w:tcPr>
+          <w:p>
+            <w:pPr>
+              <w:jc w:val="center"/>
+              <w:cnfStyle w:val="000000000000" w:firstRow="0" w:lastRow="0" w:firstColumn="0" w:lastColumn="0" w:oddVBand="0" w:evenVBand="0" w:oddHBand="0" w:evenHBand="0" w:firstRowFirstColumn="0" w:firstRowLastColumn="0" w:lastRowFirstColumn="0" w:lastRowLastColumn="0"/>
+              <w:rPr>
+                <w:rFonts w:ascii="Times New Roman" w:hAnsi="Times New Roman" w:cs="Times New Roman"/>
+                <w:sz w:val="20"/>
+                <w:szCs w:val="20"/>
+              </w:rPr>
+            </w:pPr>
+            <w:r>
+              <w:rPr>
+                <w:rFonts w:ascii="Times New Roman" w:hAnsi="Times New Roman" w:cs="Times New Roman"/>
+                <w:sz w:val="20"/>
+                <w:szCs w:val="20"/>
+              </w:rPr>
+              <w:t>0x30FB</w:t>
+            </w:r>
+          </w:p>
+        </w:tc>
+      </w:tr>
+      <w:tr>
+        <w:trPr>
+          <w:cnfStyle w:val="000000100000" w:firstRow="0" w:lastRow="0" w:firstColumn="0" w:lastColumn="0" w:oddVBand="0" w:evenVBand="0" w:oddHBand="1" w:evenHBand="0" w:firstRowFirstColumn="0" w:firstRowLastColumn="0" w:lastRowFirstColumn="0" w:lastRowLastColumn="0"/>
+        </w:trPr>
+        <w:tc>
+          <w:tcPr>
+            <w:cnfStyle w:val="001000000000" w:firstRow="0" w:lastRow="0" w:firstColumn="1" w:lastColumn="0" w:oddVBand="0" w:evenVBand="0" w:oddHBand="0" w:evenHBand="0" w:firstRowFirstColumn="0" w:firstRowLastColumn="0" w:lastRowFirstColumn="0" w:lastRowLastColumn="0"/>
+            <w:tcW w:w="4675" w:type="dxa"/>
+          </w:tcPr>
+          <w:p>
+            <w:pPr>
+              <w:jc w:val="center"/>
+              <w:rPr>
+                <w:rFonts w:ascii="Times New Roman" w:hAnsi="Times New Roman" w:cs="Times New Roman"/>
+                <w:b w:val="0"/>
+                <w:sz w:val="20"/>
+                <w:szCs w:val="20"/>
+              </w:rPr>
+            </w:pPr>
+            <w:r>
+              <w:rPr>
+                <w:rFonts w:ascii="Times New Roman" w:hAnsi="Times New Roman" w:cs="Times New Roman"/>
+                <w:b w:val="0"/>
+                <w:sz w:val="20"/>
+                <w:szCs w:val="20"/>
+              </w:rPr>
+              <w:t>0x2121</w:t>
+            </w:r>
+          </w:p>
+        </w:tc>
+        <w:tc>
+          <w:tcPr>
+            <w:tcW w:w="4675" w:type="dxa"/>
+          </w:tcPr>
+          <w:p>
+            <w:pPr>
+              <w:jc w:val="center"/>
+              <w:cnfStyle w:val="000000100000" w:firstRow="0" w:lastRow="0" w:firstColumn="0" w:lastColumn="0" w:oddVBand="0" w:evenVBand="0" w:oddHBand="1" w:evenHBand="0" w:firstRowFirstColumn="0" w:firstRowLastColumn="0" w:lastRowFirstColumn="0" w:lastRowLastColumn="0"/>
+              <w:rPr>
+                <w:rFonts w:ascii="Times New Roman" w:hAnsi="Times New Roman" w:cs="Times New Roman"/>
+                <w:sz w:val="20"/>
+                <w:szCs w:val="20"/>
+              </w:rPr>
+            </w:pPr>
+            <w:r>
+              <w:rPr>
+                <w:rFonts w:ascii="Times New Roman" w:hAnsi="Times New Roman" w:cs="Times New Roman"/>
+                <w:sz w:val="20"/>
+                <w:szCs w:val="20"/>
+              </w:rPr>
+              <w:t>0x2121</w:t>
+            </w:r>
+          </w:p>
+        </w:tc>
+      </w:tr>
+      <w:tr>
+        <w:tc>
+          <w:tcPr>
+            <w:cnfStyle w:val="001000000000" w:firstRow="0" w:lastRow="0" w:firstColumn="1" w:lastColumn="0" w:oddVBand="0" w:evenVBand="0" w:oddHBand="0" w:evenHBand="0" w:firstRowFirstColumn="0" w:firstRowLastColumn="0" w:lastRowFirstColumn="0" w:lastRowLastColumn="0"/>
+            <w:tcW w:w="4675" w:type="dxa"/>
+          </w:tcPr>
+          <w:p>
+            <w:pPr>
+              <w:jc w:val="center"/>
+              <w:rPr>
+                <w:rFonts w:ascii="Times New Roman" w:hAnsi="Times New Roman" w:cs="Times New Roman"/>
+                <w:b w:val="0"/>
+                <w:sz w:val="20"/>
+                <w:szCs w:val="20"/>
+              </w:rPr>
+            </w:pPr>
+            <w:r>
+              <w:rPr>
+                <w:rFonts w:ascii="Times New Roman" w:hAnsi="Times New Roman" w:cs="Times New Roman"/>
+                <w:b w:val="0"/>
+                <w:sz w:val="20"/>
+                <w:szCs w:val="20"/>
+              </w:rPr>
+              <w:t>0x10B5</w:t>
+            </w:r>
+          </w:p>
+        </w:tc>
+        <w:tc>
+          <w:tcPr>
+            <w:tcW w:w="4675" w:type="dxa"/>
+          </w:tcPr>
+          <w:p>
+            <w:pPr>
+              <w:jc w:val="center"/>
+              <w:cnfStyle w:val="000000000000" w:firstRow="0" w:lastRow="0" w:firstColumn="0" w:lastColumn="0" w:oddVBand="0" w:evenVBand="0" w:oddHBand="0" w:evenHBand="0" w:firstRowFirstColumn="0" w:firstRowLastColumn="0" w:lastRowFirstColumn="0" w:lastRowLastColumn="0"/>
+              <w:rPr>
+                <w:rFonts w:ascii="Times New Roman" w:hAnsi="Times New Roman" w:cs="Times New Roman"/>
+                <w:sz w:val="20"/>
+                <w:szCs w:val="20"/>
+              </w:rPr>
+            </w:pPr>
+            <w:r>
+              <w:rPr>
+                <w:rFonts w:ascii="Times New Roman" w:hAnsi="Times New Roman" w:cs="Times New Roman"/>
+                <w:sz w:val="20"/>
+                <w:szCs w:val="20"/>
+              </w:rPr>
+              <w:t>0x10B5</w:t>
+            </w:r>
+          </w:p>
+        </w:tc>
+      </w:tr>
+      <w:tr>
+        <w:trPr>
+          <w:cnfStyle w:val="000000100000" w:firstRow="0" w:lastRow="0" w:firstColumn="0" w:lastColumn="0" w:oddVBand="0" w:evenVBand="0" w:oddHBand="1" w:evenHBand="0" w:firstRowFirstColumn="0" w:firstRowLastColumn="0" w:lastRowFirstColumn="0" w:lastRowLastColumn="0"/>
+        </w:trPr>
+        <w:tc>
+          <w:tcPr>
+            <w:cnfStyle w:val="001000000000" w:firstRow="0" w:lastRow="0" w:firstColumn="1" w:lastColumn="0" w:oddVBand="0" w:evenVBand="0" w:oddHBand="0" w:evenHBand="0" w:firstRowFirstColumn="0" w:firstRowLastColumn="0" w:lastRowFirstColumn="0" w:lastRowLastColumn="0"/>
+            <w:tcW w:w="4675" w:type="dxa"/>
+          </w:tcPr>
+          <w:p>
+            <w:pPr>
+              <w:jc w:val="center"/>
+              <w:rPr>
+                <w:rFonts w:ascii="Times New Roman" w:hAnsi="Times New Roman" w:cs="Times New Roman"/>
+                <w:b w:val="0"/>
+                <w:sz w:val="20"/>
+                <w:szCs w:val="20"/>
+              </w:rPr>
+            </w:pPr>
+            <w:r>
+              <w:rPr>
+                <w:rFonts w:ascii="Times New Roman" w:hAnsi="Times New Roman" w:cs="Times New Roman"/>
+                <w:b w:val="0"/>
+                <w:sz w:val="20"/>
+                <w:szCs w:val="20"/>
+              </w:rPr>
+              <w:t>0x0</w:t>
+            </w:r>
+          </w:p>
+        </w:tc>
+        <w:tc>
+          <w:tcPr>
+            <w:tcW w:w="4675" w:type="dxa"/>
+          </w:tcPr>
+          <w:p>
+            <w:pPr>
+              <w:jc w:val="center"/>
+              <w:cnfStyle w:val="000000100000" w:firstRow="0" w:lastRow="0" w:firstColumn="0" w:lastColumn="0" w:oddVBand="0" w:evenVBand="0" w:oddHBand="1" w:evenHBand="0" w:firstRowFirstColumn="0" w:firstRowLastColumn="0" w:lastRowFirstColumn="0" w:lastRowLastColumn="0"/>
+              <w:rPr>
+                <w:rFonts w:ascii="Times New Roman" w:hAnsi="Times New Roman" w:cs="Times New Roman"/>
+                <w:sz w:val="20"/>
+                <w:szCs w:val="20"/>
+              </w:rPr>
+            </w:pPr>
+            <w:r>
+              <w:rPr>
+                <w:rFonts w:ascii="Times New Roman" w:hAnsi="Times New Roman" w:cs="Times New Roman"/>
+                <w:sz w:val="20"/>
+                <w:szCs w:val="20"/>
+              </w:rPr>
+              <w:t>0x0</w:t>
+            </w:r>
+          </w:p>
+        </w:tc>
+      </w:tr>
+      <w:tr>
+        <w:tc>
+          <w:tcPr>
+            <w:cnfStyle w:val="001000000000" w:firstRow="0" w:lastRow="0" w:firstColumn="1" w:lastColumn="0" w:oddVBand="0" w:evenVBand="0" w:oddHBand="0" w:evenHBand="0" w:firstRowFirstColumn="0" w:firstRowLastColumn="0" w:lastRowFirstColumn="0" w:lastRowLastColumn="0"/>
+            <w:tcW w:w="4675" w:type="dxa"/>
+          </w:tcPr>
+          <w:p>
+            <w:pPr>
+              <w:jc w:val="center"/>
+              <w:rPr>
+                <w:rFonts w:ascii="Times New Roman" w:hAnsi="Times New Roman" w:cs="Times New Roman"/>
+                <w:b w:val="0"/>
+                <w:sz w:val="20"/>
+                <w:szCs w:val="20"/>
+              </w:rPr>
+            </w:pPr>
+            <w:r>
+              <w:rPr>
+                <w:rFonts w:ascii="Times New Roman" w:hAnsi="Times New Roman" w:cs="Times New Roman"/>
+                <w:b w:val="0"/>
+                <w:sz w:val="20"/>
+                <w:szCs w:val="20"/>
+              </w:rPr>
+              <w:t>0xEF4B</w:t>
+            </w:r>
+          </w:p>
+        </w:tc>
+        <w:tc>
+          <w:tcPr>
+            <w:tcW w:w="4675" w:type="dxa"/>
+          </w:tcPr>
+          <w:p>
+            <w:pPr>
+              <w:jc w:val="center"/>
+              <w:cnfStyle w:val="000000000000" w:firstRow="0" w:lastRow="0" w:firstColumn="0" w:lastColumn="0" w:oddVBand="0" w:evenVBand="0" w:oddHBand="0" w:evenHBand="0" w:firstRowFirstColumn="0" w:firstRowLastColumn="0" w:lastRowFirstColumn="0" w:lastRowLastColumn="0"/>
+              <w:rPr>
+                <w:rFonts w:ascii="Times New Roman" w:hAnsi="Times New Roman" w:cs="Times New Roman"/>
+                <w:sz w:val="20"/>
+                <w:szCs w:val="20"/>
+              </w:rPr>
+            </w:pPr>
+            <w:r>
+              <w:rPr>
+                <w:rFonts w:ascii="Times New Roman" w:hAnsi="Times New Roman" w:cs="Times New Roman"/>
+                <w:sz w:val="20"/>
+                <w:szCs w:val="20"/>
+              </w:rPr>
+              <w:t>0xEF4B</w:t>
+            </w:r>
+          </w:p>
+        </w:tc>
+      </w:tr>
+      <w:tr>
+        <w:trPr>
+          <w:cnfStyle w:val="000000100000" w:firstRow="0" w:lastRow="0" w:firstColumn="0" w:lastColumn="0" w:oddVBand="0" w:evenVBand="0" w:oddHBand="1" w:evenHBand="0" w:firstRowFirstColumn="0" w:firstRowLastColumn="0" w:lastRowFirstColumn="0" w:lastRowLastColumn="0"/>
+        </w:trPr>
+        <w:tc>
+          <w:tcPr>
+            <w:cnfStyle w:val="001000000000" w:firstRow="0" w:lastRow="0" w:firstColumn="1" w:lastColumn="0" w:oddVBand="0" w:evenVBand="0" w:oddHBand="0" w:evenHBand="0" w:firstRowFirstColumn="0" w:firstRowLastColumn="0" w:lastRowFirstColumn="0" w:lastRowLastColumn="0"/>
+            <w:tcW w:w="4675" w:type="dxa"/>
+          </w:tcPr>
+          <w:p>
+            <w:pPr>
+              <w:jc w:val="center"/>
+              <w:rPr>
+                <w:rFonts w:ascii="Times New Roman" w:hAnsi="Times New Roman" w:cs="Times New Roman"/>
+                <w:b w:val="0"/>
+                <w:sz w:val="20"/>
+                <w:szCs w:val="20"/>
+              </w:rPr>
+            </w:pPr>
+            <w:r>
+              <w:rPr>
+                <w:rFonts w:ascii="Times New Roman" w:hAnsi="Times New Roman" w:cs="Times New Roman"/>
+                <w:b w:val="0"/>
+                <w:sz w:val="20"/>
+                <w:szCs w:val="20"/>
+              </w:rPr>
+              <w:t>0xDEDF</w:t>
+            </w:r>
+          </w:p>
+        </w:tc>
+        <w:tc>
+          <w:tcPr>
+            <w:tcW w:w="4675" w:type="dxa"/>
+          </w:tcPr>
+          <w:p>
+            <w:pPr>
+              <w:jc w:val="center"/>
+              <w:cnfStyle w:val="000000100000" w:firstRow="0" w:lastRow="0" w:firstColumn="0" w:lastColumn="0" w:oddVBand="0" w:evenVBand="0" w:oddHBand="1" w:evenHBand="0" w:firstRowFirstColumn="0" w:firstRowLastColumn="0" w:lastRowFirstColumn="0" w:lastRowLastColumn="0"/>
+              <w:rPr>
+                <w:rFonts w:ascii="Times New Roman" w:hAnsi="Times New Roman" w:cs="Times New Roman"/>
+                <w:sz w:val="20"/>
+                <w:szCs w:val="20"/>
+              </w:rPr>
+            </w:pPr>
+            <w:r>
+              <w:rPr>
+                <w:rFonts w:ascii="Times New Roman" w:hAnsi="Times New Roman" w:cs="Times New Roman"/>
+                <w:sz w:val="20"/>
+                <w:szCs w:val="20"/>
+              </w:rPr>
+              <w:t>0xDEDF</w:t>
+            </w:r>
+          </w:p>
+        </w:tc>
+      </w:tr>
+      <w:tr>
+        <w:tc>
+          <w:tcPr>
+            <w:cnfStyle w:val="001000000000" w:firstRow="0" w:lastRow="0" w:firstColumn="1" w:lastColumn="0" w:oddVBand="0" w:evenVBand="0" w:oddHBand="0" w:evenHBand="0" w:firstRowFirstColumn="0" w:firstRowLastColumn="0" w:lastRowFirstColumn="0" w:lastRowLastColumn="0"/>
+            <w:tcW w:w="4675" w:type="dxa"/>
+          </w:tcPr>
+          <w:p>
+            <w:pPr>
+              <w:jc w:val="center"/>
+              <w:rPr>
+                <w:rFonts w:ascii="Times New Roman" w:hAnsi="Times New Roman" w:cs="Times New Roman"/>
+                <w:b w:val="0"/>
+                <w:sz w:val="20"/>
+                <w:szCs w:val="20"/>
+              </w:rPr>
+            </w:pPr>
+            <w:r>
+              <w:rPr>
+                <w:rFonts w:ascii="Times New Roman" w:hAnsi="Times New Roman" w:cs="Times New Roman"/>
+                <w:b w:val="0"/>
+                <w:sz w:val="20"/>
+                <w:szCs w:val="20"/>
+              </w:rPr>
+              <w:t>0xCF04</w:t>
+            </w:r>
+          </w:p>
+        </w:tc>
+        <w:tc>
+          <w:tcPr>
+            <w:tcW w:w="4675" w:type="dxa"/>
+          </w:tcPr>
+          <w:p>
+            <w:pPr>
+              <w:jc w:val="center"/>
+              <w:cnfStyle w:val="000000000000" w:firstRow="0" w:lastRow="0" w:firstColumn="0" w:lastColumn="0" w:oddVBand="0" w:evenVBand="0" w:oddHBand="0" w:evenHBand="0" w:firstRowFirstColumn="0" w:firstRowLastColumn="0" w:lastRowFirstColumn="0" w:lastRowLastColumn="0"/>
+              <w:rPr>
+                <w:rFonts w:ascii="Times New Roman" w:hAnsi="Times New Roman" w:cs="Times New Roman"/>
+                <w:sz w:val="20"/>
+                <w:szCs w:val="20"/>
+              </w:rPr>
+            </w:pPr>
+            <w:r>
+              <w:rPr>
+                <w:rFonts w:ascii="Times New Roman" w:hAnsi="Times New Roman" w:cs="Times New Roman"/>
+                <w:sz w:val="20"/>
+                <w:szCs w:val="20"/>
+              </w:rPr>
+              <w:t>0xCF04</w:t>
+            </w:r>
+          </w:p>
+        </w:tc>
+      </w:tr>
+      <w:tr>
+        <w:trPr>
+          <w:cnfStyle w:val="000000100000" w:firstRow="0" w:lastRow="0" w:firstColumn="0" w:lastColumn="0" w:oddVBand="0" w:evenVBand="0" w:oddHBand="1" w:evenHBand="0" w:firstRowFirstColumn="0" w:firstRowLastColumn="0" w:lastRowFirstColumn="0" w:lastRowLastColumn="0"/>
+        </w:trPr>
+        <w:tc>
+          <w:tcPr>
+            <w:cnfStyle w:val="001000000000" w:firstRow="0" w:lastRow="0" w:firstColumn="1" w:lastColumn="0" w:oddVBand="0" w:evenVBand="0" w:oddHBand="0" w:evenHBand="0" w:firstRowFirstColumn="0" w:firstRowLastColumn="0" w:lastRowFirstColumn="0" w:lastRowLastColumn="0"/>
+            <w:tcW w:w="4675" w:type="dxa"/>
+          </w:tcPr>
+          <w:p>
+            <w:pPr>
+              <w:jc w:val="center"/>
+              <w:rPr>
+                <w:rFonts w:ascii="Times New Roman" w:hAnsi="Times New Roman" w:cs="Times New Roman"/>
+                <w:b w:val="0"/>
+                <w:sz w:val="20"/>
+                <w:szCs w:val="20"/>
+              </w:rPr>
+            </w:pPr>
+            <w:r>
+              <w:rPr>
+                <w:rFonts w:ascii="Times New Roman" w:hAnsi="Times New Roman" w:cs="Times New Roman"/>
+                <w:b w:val="0"/>
+                <w:sz w:val="20"/>
+                <w:szCs w:val="20"/>
+              </w:rPr>
+              <w:t>0xC000</w:t>
+            </w:r>
+          </w:p>
+        </w:tc>
+        <w:tc>
+          <w:tcPr>
+            <w:tcW w:w="4675" w:type="dxa"/>
+          </w:tcPr>
+          <w:p>
+            <w:pPr>
+              <w:jc w:val="center"/>
+              <w:cnfStyle w:val="000000100000" w:firstRow="0" w:lastRow="0" w:firstColumn="0" w:lastColumn="0" w:oddVBand="0" w:evenVBand="0" w:oddHBand="1" w:evenHBand="0" w:firstRowFirstColumn="0" w:firstRowLastColumn="0" w:lastRowFirstColumn="0" w:lastRowLastColumn="0"/>
+              <w:rPr>
+                <w:rFonts w:ascii="Times New Roman" w:hAnsi="Times New Roman" w:cs="Times New Roman"/>
+                <w:sz w:val="20"/>
+                <w:szCs w:val="20"/>
+              </w:rPr>
+            </w:pPr>
+            <w:r>
+              <w:rPr>
+                <w:rFonts w:ascii="Times New Roman" w:hAnsi="Times New Roman" w:cs="Times New Roman"/>
+                <w:sz w:val="20"/>
+                <w:szCs w:val="20"/>
+              </w:rPr>
+              <w:t>0xC000</w:t>
+            </w:r>
+          </w:p>
+        </w:tc>
+      </w:tr>
+      <w:tr>
+        <w:tc>
+          <w:tcPr>
+            <w:cnfStyle w:val="001000000000" w:firstRow="0" w:lastRow="0" w:firstColumn="1" w:lastColumn="0" w:oddVBand="0" w:evenVBand="0" w:oddHBand="0" w:evenHBand="0" w:firstRowFirstColumn="0" w:firstRowLastColumn="0" w:lastRowFirstColumn="0" w:lastRowLastColumn="0"/>
+            <w:tcW w:w="4675" w:type="dxa"/>
+          </w:tcPr>
+          <w:p>
+            <w:pPr>
+              <w:jc w:val="center"/>
+              <w:rPr>
+                <w:rFonts w:ascii="Times New Roman" w:hAnsi="Times New Roman" w:cs="Times New Roman"/>
+                <w:b w:val="0"/>
+                <w:sz w:val="20"/>
+                <w:szCs w:val="20"/>
+              </w:rPr>
+            </w:pPr>
+            <w:r>
+              <w:rPr>
+                <w:rFonts w:ascii="Times New Roman" w:hAnsi="Times New Roman" w:cs="Times New Roman"/>
+                <w:b w:val="0"/>
+                <w:sz w:val="20"/>
+                <w:szCs w:val="20"/>
+              </w:rPr>
+              <w:t>0xB214</w:t>
+            </w:r>
+          </w:p>
+        </w:tc>
+        <w:tc>
+          <w:tcPr>
+            <w:tcW w:w="4675" w:type="dxa"/>
+          </w:tcPr>
+          <w:p>
+            <w:pPr>
+              <w:jc w:val="center"/>
+              <w:cnfStyle w:val="000000000000" w:firstRow="0" w:lastRow="0" w:firstColumn="0" w:lastColumn="0" w:oddVBand="0" w:evenVBand="0" w:oddHBand="0" w:evenHBand="0" w:firstRowFirstColumn="0" w:firstRowLastColumn="0" w:lastRowFirstColumn="0" w:lastRowLastColumn="0"/>
+              <w:rPr>
+                <w:rFonts w:ascii="Times New Roman" w:hAnsi="Times New Roman" w:cs="Times New Roman"/>
+                <w:sz w:val="20"/>
+                <w:szCs w:val="20"/>
+              </w:rPr>
+            </w:pPr>
+            <w:r>
+              <w:rPr>
+                <w:rFonts w:ascii="Times New Roman" w:hAnsi="Times New Roman" w:cs="Times New Roman"/>
+                <w:sz w:val="20"/>
+                <w:szCs w:val="20"/>
+              </w:rPr>
+              <w:t>0xB214</w:t>
+            </w:r>
+          </w:p>
+        </w:tc>
+      </w:tr>
+      <w:tr>
+        <w:trPr>
+          <w:cnfStyle w:val="000000100000" w:firstRow="0" w:lastRow="0" w:firstColumn="0" w:lastColumn="0" w:oddVBand="0" w:evenVBand="0" w:oddHBand="1" w:evenHBand="0" w:firstRowFirstColumn="0" w:firstRowLastColumn="0" w:lastRowFirstColumn="0" w:lastRowLastColumn="0"/>
+        </w:trPr>
+        <w:tc>
+          <w:tcPr>
+            <w:cnfStyle w:val="001000000000" w:firstRow="0" w:lastRow="0" w:firstColumn="1" w:lastColumn="0" w:oddVBand="0" w:evenVBand="0" w:oddHBand="0" w:evenHBand="0" w:firstRowFirstColumn="0" w:firstRowLastColumn="0" w:lastRowFirstColumn="0" w:lastRowLastColumn="0"/>
+            <w:tcW w:w="4675" w:type="dxa"/>
+          </w:tcPr>
+          <w:p>
+            <w:pPr>
+              <w:jc w:val="center"/>
+              <w:rPr>
+                <w:rFonts w:ascii="Times New Roman" w:hAnsi="Times New Roman" w:cs="Times New Roman"/>
+                <w:b w:val="0"/>
+                <w:sz w:val="20"/>
+                <w:szCs w:val="20"/>
+              </w:rPr>
+            </w:pPr>
+            <w:r>
+              <w:rPr>
+                <w:rFonts w:ascii="Times New Roman" w:hAnsi="Times New Roman" w:cs="Times New Roman"/>
+                <w:b w:val="0"/>
+                <w:sz w:val="20"/>
+                <w:szCs w:val="20"/>
+              </w:rPr>
+              <w:t>0xA57E</w:t>
+            </w:r>
+          </w:p>
+        </w:tc>
+        <w:tc>
+          <w:tcPr>
+            <w:tcW w:w="4675" w:type="dxa"/>
+          </w:tcPr>
+          <w:p>
+            <w:pPr>
+              <w:jc w:val="center"/>
+              <w:cnfStyle w:val="000000100000" w:firstRow="0" w:lastRow="0" w:firstColumn="0" w:lastColumn="0" w:oddVBand="0" w:evenVBand="0" w:oddHBand="1" w:evenHBand="0" w:firstRowFirstColumn="0" w:firstRowLastColumn="0" w:lastRowFirstColumn="0" w:lastRowLastColumn="0"/>
+              <w:rPr>
+                <w:rFonts w:ascii="Times New Roman" w:hAnsi="Times New Roman" w:cs="Times New Roman"/>
+                <w:sz w:val="20"/>
+                <w:szCs w:val="20"/>
+              </w:rPr>
+            </w:pPr>
+            <w:r>
+              <w:rPr>
+                <w:rFonts w:ascii="Times New Roman" w:hAnsi="Times New Roman" w:cs="Times New Roman"/>
+                <w:sz w:val="20"/>
+                <w:szCs w:val="20"/>
+              </w:rPr>
+              <w:t>0xA57E</w:t>
+            </w:r>
+          </w:p>
+        </w:tc>
+      </w:tr>
+      <w:tr>
+        <w:tc>
+          <w:tcPr>
+            <w:cnfStyle w:val="001000000000" w:firstRow="0" w:lastRow="0" w:firstColumn="1" w:lastColumn="0" w:oddVBand="0" w:evenVBand="0" w:oddHBand="0" w:evenHBand="0" w:firstRowFirstColumn="0" w:firstRowLastColumn="0" w:lastRowFirstColumn="0" w:lastRowLastColumn="0"/>
+            <w:tcW w:w="4675" w:type="dxa"/>
+          </w:tcPr>
+          <w:p>
+            <w:pPr>
+              <w:jc w:val="center"/>
+              <w:rPr>
+                <w:rFonts w:ascii="Times New Roman" w:hAnsi="Times New Roman" w:cs="Times New Roman"/>
+                <w:b w:val="0"/>
+                <w:sz w:val="20"/>
+                <w:szCs w:val="20"/>
+              </w:rPr>
+            </w:pPr>
+            <w:r>
+              <w:rPr>
+                <w:rFonts w:ascii="Times New Roman" w:hAnsi="Times New Roman" w:cs="Times New Roman"/>
+                <w:b w:val="0"/>
+                <w:sz w:val="20"/>
+                <w:szCs w:val="20"/>
+              </w:rPr>
+              <w:t>0x9A73</w:t>
+            </w:r>
+          </w:p>
+        </w:tc>
+        <w:tc>
+          <w:tcPr>
+            <w:tcW w:w="4675" w:type="dxa"/>
+          </w:tcPr>
+          <w:p>
+            <w:pPr>
+              <w:jc w:val="center"/>
+              <w:cnfStyle w:val="000000000000" w:firstRow="0" w:lastRow="0" w:firstColumn="0" w:lastColumn="0" w:oddVBand="0" w:evenVBand="0" w:oddHBand="0" w:evenHBand="0" w:firstRowFirstColumn="0" w:firstRowLastColumn="0" w:lastRowFirstColumn="0" w:lastRowLastColumn="0"/>
+              <w:rPr>
+                <w:rFonts w:ascii="Times New Roman" w:hAnsi="Times New Roman" w:cs="Times New Roman"/>
+                <w:sz w:val="20"/>
+                <w:szCs w:val="20"/>
+              </w:rPr>
+            </w:pPr>
+            <w:r>
+              <w:rPr>
+                <w:rFonts w:ascii="Times New Roman" w:hAnsi="Times New Roman" w:cs="Times New Roman"/>
+                <w:sz w:val="20"/>
+                <w:szCs w:val="20"/>
+              </w:rPr>
+              <w:t>0x9A73</w:t>
+            </w:r>
+          </w:p>
+        </w:tc>
+      </w:tr>
+      <w:tr>
+        <w:trPr>
+          <w:cnfStyle w:val="000000100000" w:firstRow="0" w:lastRow="0" w:firstColumn="0" w:lastColumn="0" w:oddVBand="0" w:evenVBand="0" w:oddHBand="1" w:evenHBand="0" w:firstRowFirstColumn="0" w:firstRowLastColumn="0" w:lastRowFirstColumn="0" w:lastRowLastColumn="0"/>
+        </w:trPr>
+        <w:tc>
+          <w:tcPr>
+            <w:cnfStyle w:val="001000000000" w:firstRow="0" w:lastRow="0" w:firstColumn="1" w:lastColumn="0" w:oddVBand="0" w:evenVBand="0" w:oddHBand="0" w:evenHBand="0" w:firstRowFirstColumn="0" w:firstRowLastColumn="0" w:lastRowFirstColumn="0" w:lastRowLastColumn="0"/>
+            <w:tcW w:w="4675" w:type="dxa"/>
+          </w:tcPr>
+          <w:p>
+            <w:pPr>
+              <w:jc w:val="center"/>
+              <w:rPr>
+                <w:rFonts w:ascii="Times New Roman" w:hAnsi="Times New Roman" w:cs="Times New Roman"/>
+                <w:b w:val="0"/>
+                <w:sz w:val="20"/>
+                <w:szCs w:val="20"/>
+              </w:rPr>
+            </w:pPr>
+            <w:r>
+              <w:rPr>
+                <w:rFonts w:ascii="Times New Roman" w:hAnsi="Times New Roman" w:cs="Times New Roman"/>
+                <w:b w:val="0"/>
+                <w:sz w:val="20"/>
+                <w:szCs w:val="20"/>
+              </w:rPr>
+              <w:t>0x9126</w:t>
+            </w:r>
+          </w:p>
+        </w:tc>
+        <w:tc>
+          <w:tcPr>
+            <w:tcW w:w="4675" w:type="dxa"/>
+          </w:tcPr>
+          <w:p>
+            <w:pPr>
+              <w:jc w:val="center"/>
+              <w:cnfStyle w:val="000000100000" w:firstRow="0" w:lastRow="0" w:firstColumn="0" w:lastColumn="0" w:oddVBand="0" w:evenVBand="0" w:oddHBand="1" w:evenHBand="0" w:firstRowFirstColumn="0" w:firstRowLastColumn="0" w:lastRowFirstColumn="0" w:lastRowLastColumn="0"/>
+              <w:rPr>
+                <w:rFonts w:ascii="Times New Roman" w:hAnsi="Times New Roman" w:cs="Times New Roman"/>
+                <w:sz w:val="20"/>
+                <w:szCs w:val="20"/>
+              </w:rPr>
+            </w:pPr>
+            <w:r>
+              <w:rPr>
+                <w:rFonts w:ascii="Times New Roman" w:hAnsi="Times New Roman" w:cs="Times New Roman"/>
+                <w:sz w:val="20"/>
+                <w:szCs w:val="20"/>
+              </w:rPr>
+              <w:t>0x9126</w:t>
+            </w:r>
+          </w:p>
+        </w:tc>
+      </w:tr>
+      <w:tr>
+        <w:tc>
+          <w:tcPr>
+            <w:cnfStyle w:val="001000000000" w:firstRow="0" w:lastRow="0" w:firstColumn="1" w:lastColumn="0" w:oddVBand="0" w:evenVBand="0" w:oddHBand="0" w:evenHBand="0" w:firstRowFirstColumn="0" w:firstRowLastColumn="0" w:lastRowFirstColumn="0" w:lastRowLastColumn="0"/>
+            <w:tcW w:w="4675" w:type="dxa"/>
+          </w:tcPr>
+          <w:p>
+            <w:pPr>
+              <w:jc w:val="center"/>
+              <w:rPr>
+                <w:rFonts w:ascii="Times New Roman" w:hAnsi="Times New Roman" w:cs="Times New Roman"/>
+                <w:b w:val="0"/>
+                <w:sz w:val="20"/>
+                <w:szCs w:val="20"/>
+              </w:rPr>
+            </w:pPr>
+            <w:r>
+              <w:rPr>
+                <w:rFonts w:ascii="Times New Roman" w:hAnsi="Times New Roman" w:cs="Times New Roman"/>
+                <w:b w:val="0"/>
+                <w:sz w:val="20"/>
+                <w:szCs w:val="20"/>
+              </w:rPr>
+              <w:t>0x89BE</w:t>
+            </w:r>
+          </w:p>
+        </w:tc>
+        <w:tc>
+          <w:tcPr>
+            <w:tcW w:w="4675" w:type="dxa"/>
+          </w:tcPr>
+          <w:p>
+            <w:pPr>
+              <w:jc w:val="center"/>
+              <w:cnfStyle w:val="000000000000" w:firstRow="0" w:lastRow="0" w:firstColumn="0" w:lastColumn="0" w:oddVBand="0" w:evenVBand="0" w:oddHBand="0" w:evenHBand="0" w:firstRowFirstColumn="0" w:firstRowLastColumn="0" w:lastRowFirstColumn="0" w:lastRowLastColumn="0"/>
+              <w:rPr>
+                <w:rFonts w:ascii="Times New Roman" w:hAnsi="Times New Roman" w:cs="Times New Roman"/>
+                <w:sz w:val="20"/>
+                <w:szCs w:val="20"/>
+              </w:rPr>
+            </w:pPr>
+            <w:r>
+              <w:rPr>
+                <w:rFonts w:ascii="Times New Roman" w:hAnsi="Times New Roman" w:cs="Times New Roman"/>
+                <w:sz w:val="20"/>
+                <w:szCs w:val="20"/>
+              </w:rPr>
+              <w:t>0x89BE</w:t>
+            </w:r>
+          </w:p>
+        </w:tc>
+      </w:tr>
+      <w:tr>
+        <w:trPr>
+          <w:cnfStyle w:val="000000100000" w:firstRow="0" w:lastRow="0" w:firstColumn="0" w:lastColumn="0" w:oddVBand="0" w:evenVBand="0" w:oddHBand="1" w:evenHBand="0" w:firstRowFirstColumn="0" w:firstRowLastColumn="0" w:lastRowFirstColumn="0" w:lastRowLastColumn="0"/>
+        </w:trPr>
+        <w:tc>
+          <w:tcPr>
+            <w:cnfStyle w:val="001000000000" w:firstRow="0" w:lastRow="0" w:firstColumn="1" w:lastColumn="0" w:oddVBand="0" w:evenVBand="0" w:oddHBand="0" w:evenHBand="0" w:firstRowFirstColumn="0" w:firstRowLastColumn="0" w:lastRowFirstColumn="0" w:lastRowLastColumn="0"/>
+            <w:tcW w:w="4675" w:type="dxa"/>
+          </w:tcPr>
+          <w:p>
+            <w:pPr>
+              <w:jc w:val="center"/>
+              <w:rPr>
+                <w:rFonts w:ascii="Times New Roman" w:hAnsi="Times New Roman" w:cs="Times New Roman"/>
+                <w:b w:val="0"/>
+                <w:sz w:val="20"/>
+                <w:szCs w:val="20"/>
+              </w:rPr>
+            </w:pPr>
+            <w:r>
+              <w:rPr>
+                <w:rFonts w:ascii="Times New Roman" w:hAnsi="Times New Roman" w:cs="Times New Roman"/>
+                <w:b w:val="0"/>
+                <w:sz w:val="20"/>
+                <w:szCs w:val="20"/>
+              </w:rPr>
+              <w:t>0x845D</w:t>
+            </w:r>
+          </w:p>
+        </w:tc>
+        <w:tc>
+          <w:tcPr>
+            <w:tcW w:w="4675" w:type="dxa"/>
+          </w:tcPr>
+          <w:p>
+            <w:pPr>
+              <w:jc w:val="center"/>
+              <w:cnfStyle w:val="000000100000" w:firstRow="0" w:lastRow="0" w:firstColumn="0" w:lastColumn="0" w:oddVBand="0" w:evenVBand="0" w:oddHBand="1" w:evenHBand="0" w:firstRowFirstColumn="0" w:firstRowLastColumn="0" w:lastRowFirstColumn="0" w:lastRowLastColumn="0"/>
+              <w:rPr>
+                <w:rFonts w:ascii="Times New Roman" w:hAnsi="Times New Roman" w:cs="Times New Roman"/>
+                <w:sz w:val="20"/>
+                <w:szCs w:val="20"/>
+              </w:rPr>
+            </w:pPr>
+            <w:r>
+              <w:rPr>
+                <w:rFonts w:ascii="Times New Roman" w:hAnsi="Times New Roman" w:cs="Times New Roman"/>
+                <w:sz w:val="20"/>
+                <w:szCs w:val="20"/>
+              </w:rPr>
+              <w:t>0x845D</w:t>
+            </w:r>
+          </w:p>
+        </w:tc>
+      </w:tr>
+      <w:tr>
+        <w:tc>
+          <w:tcPr>
+            <w:cnfStyle w:val="001000000000" w:firstRow="0" w:lastRow="0" w:firstColumn="1" w:lastColumn="0" w:oddVBand="0" w:evenVBand="0" w:oddHBand="0" w:evenHBand="0" w:firstRowFirstColumn="0" w:firstRowLastColumn="0" w:lastRowFirstColumn="0" w:lastRowLastColumn="0"/>
+            <w:tcW w:w="4675" w:type="dxa"/>
+          </w:tcPr>
+          <w:p>
+            <w:pPr>
+              <w:jc w:val="center"/>
+              <w:rPr>
+                <w:rFonts w:ascii="Times New Roman" w:hAnsi="Times New Roman" w:cs="Times New Roman"/>
+                <w:b w:val="0"/>
+                <w:sz w:val="20"/>
+                <w:szCs w:val="20"/>
+              </w:rPr>
+            </w:pPr>
+            <w:r>
+              <w:rPr>
+                <w:rFonts w:ascii="Times New Roman" w:hAnsi="Times New Roman" w:cs="Times New Roman"/>
+                <w:b w:val="0"/>
+                <w:sz w:val="20"/>
+                <w:szCs w:val="20"/>
+              </w:rPr>
+              <w:t>0x8118</w:t>
+            </w:r>
+          </w:p>
+        </w:tc>
+        <w:tc>
+          <w:tcPr>
+            <w:tcW w:w="4675" w:type="dxa"/>
+          </w:tcPr>
+          <w:p>
+            <w:pPr>
+              <w:jc w:val="center"/>
+              <w:cnfStyle w:val="000000000000" w:firstRow="0" w:lastRow="0" w:firstColumn="0" w:lastColumn="0" w:oddVBand="0" w:evenVBand="0" w:oddHBand="0" w:evenHBand="0" w:firstRowFirstColumn="0" w:firstRowLastColumn="0" w:lastRowFirstColumn="0" w:lastRowLastColumn="0"/>
+              <w:rPr>
+                <w:rFonts w:ascii="Times New Roman" w:hAnsi="Times New Roman" w:cs="Times New Roman"/>
+                <w:sz w:val="20"/>
+                <w:szCs w:val="20"/>
+              </w:rPr>
+            </w:pPr>
+            <w:r>
+              <w:rPr>
+                <w:rFonts w:ascii="Times New Roman" w:hAnsi="Times New Roman" w:cs="Times New Roman"/>
+                <w:sz w:val="20"/>
+                <w:szCs w:val="20"/>
+              </w:rPr>
+              <w:t>0x8118</w:t>
+            </w:r>
+          </w:p>
+        </w:tc>
+      </w:tr>
+      <w:tr>
+        <w:trPr>
+          <w:cnfStyle w:val="000000100000" w:firstRow="0" w:lastRow="0" w:firstColumn="0" w:lastColumn="0" w:oddVBand="0" w:evenVBand="0" w:oddHBand="1" w:evenHBand="0" w:firstRowFirstColumn="0" w:firstRowLastColumn="0" w:lastRowFirstColumn="0" w:lastRowLastColumn="0"/>
+        </w:trPr>
+        <w:tc>
+          <w:tcPr>
+            <w:cnfStyle w:val="001000000000" w:firstRow="0" w:lastRow="0" w:firstColumn="1" w:lastColumn="0" w:oddVBand="0" w:evenVBand="0" w:oddHBand="0" w:evenHBand="0" w:firstRowFirstColumn="0" w:firstRowLastColumn="0" w:lastRowFirstColumn="0" w:lastRowLastColumn="0"/>
+            <w:tcW w:w="4675" w:type="dxa"/>
+          </w:tcPr>
+          <w:p>
+            <w:pPr>
+              <w:jc w:val="center"/>
+              <w:rPr>
+                <w:rFonts w:ascii="Times New Roman" w:hAnsi="Times New Roman" w:cs="Times New Roman"/>
+                <w:b w:val="0"/>
+                <w:sz w:val="20"/>
+                <w:szCs w:val="20"/>
+              </w:rPr>
+            </w:pPr>
+            <w:r>
+              <w:rPr>
+                <w:rFonts w:ascii="Times New Roman" w:hAnsi="Times New Roman" w:cs="Times New Roman"/>
+                <w:b w:val="0"/>
+                <w:sz w:val="20"/>
+                <w:szCs w:val="20"/>
+              </w:rPr>
+              <w:t>0x845D</w:t>
+            </w:r>
+          </w:p>
+        </w:tc>
+        <w:tc>
+          <w:tcPr>
+            <w:tcW w:w="4675" w:type="dxa"/>
+          </w:tcPr>
+          <w:p>
+            <w:pPr>
+              <w:jc w:val="center"/>
+              <w:cnfStyle w:val="000000100000" w:firstRow="0" w:lastRow="0" w:firstColumn="0" w:lastColumn="0" w:oddVBand="0" w:evenVBand="0" w:oddHBand="1" w:evenHBand="0" w:firstRowFirstColumn="0" w:firstRowLastColumn="0" w:lastRowFirstColumn="0" w:lastRowLastColumn="0"/>
+              <w:rPr>
+                <w:rFonts w:ascii="Times New Roman" w:hAnsi="Times New Roman" w:cs="Times New Roman"/>
+                <w:sz w:val="20"/>
+                <w:szCs w:val="20"/>
+              </w:rPr>
+            </w:pPr>
+            <w:r>
+              <w:rPr>
+                <w:rFonts w:ascii="Times New Roman" w:hAnsi="Times New Roman" w:cs="Times New Roman"/>
+                <w:sz w:val="20"/>
+                <w:szCs w:val="20"/>
+              </w:rPr>
+              <w:t>0x845D</w:t>
+            </w:r>
+          </w:p>
+        </w:tc>
+      </w:tr>
+      <w:tr>
+        <w:tc>
+          <w:tcPr>
+            <w:cnfStyle w:val="001000000000" w:firstRow="0" w:lastRow="0" w:firstColumn="1" w:lastColumn="0" w:oddVBand="0" w:evenVBand="0" w:oddHBand="0" w:evenHBand="0" w:firstRowFirstColumn="0" w:firstRowLastColumn="0" w:lastRowFirstColumn="0" w:lastRowLastColumn="0"/>
+            <w:tcW w:w="4675" w:type="dxa"/>
+          </w:tcPr>
+          <w:p>
+            <w:pPr>
+              <w:jc w:val="center"/>
+              <w:rPr>
+                <w:rFonts w:ascii="Times New Roman" w:hAnsi="Times New Roman" w:cs="Times New Roman"/>
+                <w:b w:val="0"/>
+                <w:sz w:val="20"/>
+                <w:szCs w:val="20"/>
+              </w:rPr>
+            </w:pPr>
+            <w:r>
+              <w:rPr>
+                <w:rFonts w:ascii="Times New Roman" w:hAnsi="Times New Roman" w:cs="Times New Roman"/>
+                <w:b w:val="0"/>
+                <w:sz w:val="20"/>
+                <w:szCs w:val="20"/>
+              </w:rPr>
+              <w:t>0x89BE</w:t>
+            </w:r>
+          </w:p>
+        </w:tc>
+        <w:tc>
+          <w:tcPr>
+            <w:tcW w:w="4675" w:type="dxa"/>
+          </w:tcPr>
+          <w:p>
+            <w:pPr>
+              <w:jc w:val="center"/>
+              <w:cnfStyle w:val="000000000000" w:firstRow="0" w:lastRow="0" w:firstColumn="0" w:lastColumn="0" w:oddVBand="0" w:evenVBand="0" w:oddHBand="0" w:evenHBand="0" w:firstRowFirstColumn="0" w:firstRowLastColumn="0" w:lastRowFirstColumn="0" w:lastRowLastColumn="0"/>
+              <w:rPr>
+                <w:rFonts w:ascii="Times New Roman" w:hAnsi="Times New Roman" w:cs="Times New Roman"/>
+                <w:sz w:val="20"/>
+                <w:szCs w:val="20"/>
+              </w:rPr>
+            </w:pPr>
+            <w:r>
+              <w:rPr>
+                <w:rFonts w:ascii="Times New Roman" w:hAnsi="Times New Roman" w:cs="Times New Roman"/>
+                <w:sz w:val="20"/>
+                <w:szCs w:val="20"/>
+              </w:rPr>
+              <w:t>0x89BE</w:t>
+            </w:r>
+          </w:p>
+        </w:tc>
+      </w:tr>
+      <w:tr>
+        <w:trPr>
+          <w:cnfStyle w:val="000000100000" w:firstRow="0" w:lastRow="0" w:firstColumn="0" w:lastColumn="0" w:oddVBand="0" w:evenVBand="0" w:oddHBand="1" w:evenHBand="0" w:firstRowFirstColumn="0" w:firstRowLastColumn="0" w:lastRowFirstColumn="0" w:lastRowLastColumn="0"/>
+        </w:trPr>
+        <w:tc>
+          <w:tcPr>
+            <w:cnfStyle w:val="001000000000" w:firstRow="0" w:lastRow="0" w:firstColumn="1" w:lastColumn="0" w:oddVBand="0" w:evenVBand="0" w:oddHBand="0" w:evenHBand="0" w:firstRowFirstColumn="0" w:firstRowLastColumn="0" w:lastRowFirstColumn="0" w:lastRowLastColumn="0"/>
+            <w:tcW w:w="4675" w:type="dxa"/>
+          </w:tcPr>
+          <w:p>
+            <w:pPr>
+              <w:jc w:val="center"/>
+              <w:rPr>
+                <w:rFonts w:ascii="Times New Roman" w:hAnsi="Times New Roman" w:cs="Times New Roman"/>
+                <w:b w:val="0"/>
+                <w:sz w:val="20"/>
+                <w:szCs w:val="20"/>
+              </w:rPr>
+            </w:pPr>
+            <w:r>
+              <w:rPr>
+                <w:rFonts w:ascii="Times New Roman" w:hAnsi="Times New Roman" w:cs="Times New Roman"/>
+                <w:b w:val="0"/>
+                <w:sz w:val="20"/>
+                <w:szCs w:val="20"/>
+              </w:rPr>
+              <w:t>0x9126</w:t>
+            </w:r>
+          </w:p>
+        </w:tc>
+        <w:tc>
+          <w:tcPr>
+            <w:tcW w:w="4675" w:type="dxa"/>
+          </w:tcPr>
+          <w:p>
+            <w:pPr>
+              <w:jc w:val="center"/>
+              <w:cnfStyle w:val="000000100000" w:firstRow="0" w:lastRow="0" w:firstColumn="0" w:lastColumn="0" w:oddVBand="0" w:evenVBand="0" w:oddHBand="1" w:evenHBand="0" w:firstRowFirstColumn="0" w:firstRowLastColumn="0" w:lastRowFirstColumn="0" w:lastRowLastColumn="0"/>
+              <w:rPr>
+                <w:rFonts w:ascii="Times New Roman" w:hAnsi="Times New Roman" w:cs="Times New Roman"/>
+                <w:sz w:val="20"/>
+                <w:szCs w:val="20"/>
+              </w:rPr>
+            </w:pPr>
+            <w:r>
+              <w:rPr>
+                <w:rFonts w:ascii="Times New Roman" w:hAnsi="Times New Roman" w:cs="Times New Roman"/>
+                <w:sz w:val="20"/>
+                <w:szCs w:val="20"/>
+              </w:rPr>
+              <w:t>0x9126</w:t>
+            </w:r>
+          </w:p>
+        </w:tc>
+      </w:tr>
+      <w:tr>
+        <w:tc>
+          <w:tcPr>
+            <w:cnfStyle w:val="001000000000" w:firstRow="0" w:lastRow="0" w:firstColumn="1" w:lastColumn="0" w:oddVBand="0" w:evenVBand="0" w:oddHBand="0" w:evenHBand="0" w:firstRowFirstColumn="0" w:firstRowLastColumn="0" w:lastRowFirstColumn="0" w:lastRowLastColumn="0"/>
+            <w:tcW w:w="4675" w:type="dxa"/>
+          </w:tcPr>
+          <w:p>
+            <w:pPr>
+              <w:jc w:val="center"/>
+              <w:rPr>
+                <w:rFonts w:ascii="Times New Roman" w:hAnsi="Times New Roman" w:cs="Times New Roman"/>
+                <w:b w:val="0"/>
+                <w:sz w:val="20"/>
+                <w:szCs w:val="20"/>
+              </w:rPr>
+            </w:pPr>
+            <w:r>
+              <w:rPr>
+                <w:rFonts w:ascii="Times New Roman" w:hAnsi="Times New Roman" w:cs="Times New Roman"/>
+                <w:b w:val="0"/>
+                <w:sz w:val="20"/>
+                <w:szCs w:val="20"/>
+              </w:rPr>
+              <w:t>0x9A73</w:t>
+            </w:r>
+          </w:p>
+        </w:tc>
+        <w:tc>
+          <w:tcPr>
+            <w:tcW w:w="4675" w:type="dxa"/>
+          </w:tcPr>
+          <w:p>
+            <w:pPr>
+              <w:jc w:val="center"/>
+              <w:cnfStyle w:val="000000000000" w:firstRow="0" w:lastRow="0" w:firstColumn="0" w:lastColumn="0" w:oddVBand="0" w:evenVBand="0" w:oddHBand="0" w:evenHBand="0" w:firstRowFirstColumn="0" w:firstRowLastColumn="0" w:lastRowFirstColumn="0" w:lastRowLastColumn="0"/>
+              <w:rPr>
+                <w:rFonts w:ascii="Times New Roman" w:hAnsi="Times New Roman" w:cs="Times New Roman"/>
+                <w:sz w:val="20"/>
+                <w:szCs w:val="20"/>
+              </w:rPr>
+            </w:pPr>
+            <w:r>
+              <w:rPr>
+                <w:rFonts w:ascii="Times New Roman" w:hAnsi="Times New Roman" w:cs="Times New Roman"/>
+                <w:sz w:val="20"/>
+                <w:szCs w:val="20"/>
+              </w:rPr>
+              <w:t>0x9A73</w:t>
+            </w:r>
+          </w:p>
+        </w:tc>
+      </w:tr>
+      <w:tr>
+        <w:trPr>
+          <w:cnfStyle w:val="000000100000" w:firstRow="0" w:lastRow="0" w:firstColumn="0" w:lastColumn="0" w:oddVBand="0" w:evenVBand="0" w:oddHBand="1" w:evenHBand="0" w:firstRowFirstColumn="0" w:firstRowLastColumn="0" w:lastRowFirstColumn="0" w:lastRowLastColumn="0"/>
+        </w:trPr>
+        <w:tc>
+          <w:tcPr>
+            <w:cnfStyle w:val="001000000000" w:firstRow="0" w:lastRow="0" w:firstColumn="1" w:lastColumn="0" w:oddVBand="0" w:evenVBand="0" w:oddHBand="0" w:evenHBand="0" w:firstRowFirstColumn="0" w:firstRowLastColumn="0" w:lastRowFirstColumn="0" w:lastRowLastColumn="0"/>
+            <w:tcW w:w="4675" w:type="dxa"/>
+          </w:tcPr>
+          <w:p>
+            <w:pPr>
+              <w:jc w:val="center"/>
+              <w:rPr>
+                <w:rFonts w:ascii="Times New Roman" w:hAnsi="Times New Roman" w:cs="Times New Roman"/>
+                <w:b w:val="0"/>
+                <w:sz w:val="20"/>
+                <w:szCs w:val="20"/>
+              </w:rPr>
+            </w:pPr>
+            <w:r>
+              <w:rPr>
+                <w:rFonts w:ascii="Times New Roman" w:hAnsi="Times New Roman" w:cs="Times New Roman"/>
+                <w:b w:val="0"/>
+                <w:sz w:val="20"/>
+                <w:szCs w:val="20"/>
+              </w:rPr>
+              <w:t>0xA57E</w:t>
+            </w:r>
+          </w:p>
+        </w:tc>
+        <w:tc>
+          <w:tcPr>
+            <w:tcW w:w="4675" w:type="dxa"/>
+          </w:tcPr>
+          <w:p>
+            <w:pPr>
+              <w:jc w:val="center"/>
+              <w:cnfStyle w:val="000000100000" w:firstRow="0" w:lastRow="0" w:firstColumn="0" w:lastColumn="0" w:oddVBand="0" w:evenVBand="0" w:oddHBand="1" w:evenHBand="0" w:firstRowFirstColumn="0" w:firstRowLastColumn="0" w:lastRowFirstColumn="0" w:lastRowLastColumn="0"/>
+              <w:rPr>
+                <w:rFonts w:ascii="Times New Roman" w:hAnsi="Times New Roman" w:cs="Times New Roman"/>
+                <w:sz w:val="20"/>
+                <w:szCs w:val="20"/>
+              </w:rPr>
+            </w:pPr>
+            <w:r>
+              <w:rPr>
+                <w:rFonts w:ascii="Times New Roman" w:hAnsi="Times New Roman" w:cs="Times New Roman"/>
+                <w:sz w:val="20"/>
+                <w:szCs w:val="20"/>
+              </w:rPr>
+              <w:t>0xA57E</w:t>
+            </w:r>
+          </w:p>
+        </w:tc>
+      </w:tr>
+      <w:tr>
+        <w:tc>
+          <w:tcPr>
+            <w:cnfStyle w:val="001000000000" w:firstRow="0" w:lastRow="0" w:firstColumn="1" w:lastColumn="0" w:oddVBand="0" w:evenVBand="0" w:oddHBand="0" w:evenHBand="0" w:firstRowFirstColumn="0" w:firstRowLastColumn="0" w:lastRowFirstColumn="0" w:lastRowLastColumn="0"/>
+            <w:tcW w:w="4675" w:type="dxa"/>
+          </w:tcPr>
+          <w:p>
+            <w:pPr>
+              <w:jc w:val="center"/>
+              <w:rPr>
+                <w:rFonts w:ascii="Times New Roman" w:hAnsi="Times New Roman" w:cs="Times New Roman"/>
+                <w:b w:val="0"/>
+                <w:sz w:val="20"/>
+                <w:szCs w:val="20"/>
+              </w:rPr>
+            </w:pPr>
+            <w:r>
+              <w:rPr>
+                <w:rFonts w:ascii="Times New Roman" w:hAnsi="Times New Roman" w:cs="Times New Roman"/>
+                <w:b w:val="0"/>
+                <w:sz w:val="20"/>
+                <w:szCs w:val="20"/>
+              </w:rPr>
+              <w:t>0xB214</w:t>
+            </w:r>
+          </w:p>
+        </w:tc>
+        <w:tc>
+          <w:tcPr>
+            <w:tcW w:w="4675" w:type="dxa"/>
+          </w:tcPr>
+          <w:p>
+            <w:pPr>
+              <w:jc w:val="center"/>
+              <w:cnfStyle w:val="000000000000" w:firstRow="0" w:lastRow="0" w:firstColumn="0" w:lastColumn="0" w:oddVBand="0" w:evenVBand="0" w:oddHBand="0" w:evenHBand="0" w:firstRowFirstColumn="0" w:firstRowLastColumn="0" w:lastRowFirstColumn="0" w:lastRowLastColumn="0"/>
+              <w:rPr>
+                <w:rFonts w:ascii="Times New Roman" w:hAnsi="Times New Roman" w:cs="Times New Roman"/>
+                <w:sz w:val="20"/>
+                <w:szCs w:val="20"/>
+              </w:rPr>
+            </w:pPr>
+            <w:r>
+              <w:rPr>
+                <w:rFonts w:ascii="Times New Roman" w:hAnsi="Times New Roman" w:cs="Times New Roman"/>
+                <w:sz w:val="20"/>
+                <w:szCs w:val="20"/>
+              </w:rPr>
+              <w:t>0xB214</w:t>
+            </w:r>
+          </w:p>
+        </w:tc>
+      </w:tr>
+      <w:tr>
+        <w:trPr>
+          <w:cnfStyle w:val="000000100000" w:firstRow="0" w:lastRow="0" w:firstColumn="0" w:lastColumn="0" w:oddVBand="0" w:evenVBand="0" w:oddHBand="1" w:evenHBand="0" w:firstRowFirstColumn="0" w:firstRowLastColumn="0" w:lastRowFirstColumn="0" w:lastRowLastColumn="0"/>
+        </w:trPr>
+        <w:tc>
+          <w:tcPr>
+            <w:cnfStyle w:val="001000000000" w:firstRow="0" w:lastRow="0" w:firstColumn="1" w:lastColumn="0" w:oddVBand="0" w:evenVBand="0" w:oddHBand="0" w:evenHBand="0" w:firstRowFirstColumn="0" w:firstRowLastColumn="0" w:lastRowFirstColumn="0" w:lastRowLastColumn="0"/>
+            <w:tcW w:w="4675" w:type="dxa"/>
+          </w:tcPr>
+          <w:p>
+            <w:pPr>
+              <w:jc w:val="center"/>
+              <w:rPr>
+                <w:rFonts w:ascii="Times New Roman" w:hAnsi="Times New Roman" w:cs="Times New Roman"/>
+                <w:b w:val="0"/>
+                <w:sz w:val="20"/>
+                <w:szCs w:val="20"/>
+              </w:rPr>
+            </w:pPr>
+            <w:r>
+              <w:rPr>
+                <w:rFonts w:ascii="Times New Roman" w:hAnsi="Times New Roman" w:cs="Times New Roman"/>
+                <w:b w:val="0"/>
+                <w:sz w:val="20"/>
+                <w:szCs w:val="20"/>
+              </w:rPr>
+              <w:t>0xC000</w:t>
+            </w:r>
+          </w:p>
+        </w:tc>
+        <w:tc>
+          <w:tcPr>
+            <w:tcW w:w="4675" w:type="dxa"/>
+          </w:tcPr>
+          <w:p>
+            <w:pPr>
+              <w:jc w:val="center"/>
+              <w:cnfStyle w:val="000000100000" w:firstRow="0" w:lastRow="0" w:firstColumn="0" w:lastColumn="0" w:oddVBand="0" w:evenVBand="0" w:oddHBand="1" w:evenHBand="0" w:firstRowFirstColumn="0" w:firstRowLastColumn="0" w:lastRowFirstColumn="0" w:lastRowLastColumn="0"/>
+              <w:rPr>
+                <w:rFonts w:ascii="Times New Roman" w:hAnsi="Times New Roman" w:cs="Times New Roman"/>
+                <w:sz w:val="20"/>
+                <w:szCs w:val="20"/>
+              </w:rPr>
+            </w:pPr>
+            <w:r>
+              <w:rPr>
+                <w:rFonts w:ascii="Times New Roman" w:hAnsi="Times New Roman" w:cs="Times New Roman"/>
+                <w:sz w:val="20"/>
+                <w:szCs w:val="20"/>
+              </w:rPr>
+              <w:t>0xC000</w:t>
+            </w:r>
+          </w:p>
+        </w:tc>
+      </w:tr>
+      <w:tr>
+        <w:tc>
+          <w:tcPr>
+            <w:cnfStyle w:val="001000000000" w:firstRow="0" w:lastRow="0" w:firstColumn="1" w:lastColumn="0" w:oddVBand="0" w:evenVBand="0" w:oddHBand="0" w:evenHBand="0" w:firstRowFirstColumn="0" w:firstRowLastColumn="0" w:lastRowFirstColumn="0" w:lastRowLastColumn="0"/>
+            <w:tcW w:w="4675" w:type="dxa"/>
+          </w:tcPr>
+          <w:p>
+            <w:pPr>
+              <w:jc w:val="center"/>
+              <w:rPr>
+                <w:rFonts w:ascii="Times New Roman" w:hAnsi="Times New Roman" w:cs="Times New Roman"/>
+                <w:b w:val="0"/>
+                <w:sz w:val="20"/>
+                <w:szCs w:val="20"/>
+              </w:rPr>
+            </w:pPr>
+            <w:r>
+              <w:rPr>
+                <w:rFonts w:ascii="Times New Roman" w:hAnsi="Times New Roman" w:cs="Times New Roman"/>
+                <w:b w:val="0"/>
+                <w:sz w:val="20"/>
+                <w:szCs w:val="20"/>
+              </w:rPr>
+              <w:t>0xCF04</w:t>
+            </w:r>
+          </w:p>
+        </w:tc>
+        <w:tc>
+          <w:tcPr>
+            <w:tcW w:w="4675" w:type="dxa"/>
+          </w:tcPr>
+          <w:p>
+            <w:pPr>
+              <w:jc w:val="center"/>
+              <w:cnfStyle w:val="000000000000" w:firstRow="0" w:lastRow="0" w:firstColumn="0" w:lastColumn="0" w:oddVBand="0" w:evenVBand="0" w:oddHBand="0" w:evenHBand="0" w:firstRowFirstColumn="0" w:firstRowLastColumn="0" w:lastRowFirstColumn="0" w:lastRowLastColumn="0"/>
+              <w:rPr>
+                <w:rFonts w:ascii="Times New Roman" w:hAnsi="Times New Roman" w:cs="Times New Roman"/>
+                <w:sz w:val="20"/>
+                <w:szCs w:val="20"/>
+              </w:rPr>
+            </w:pPr>
+            <w:r>
+              <w:rPr>
+                <w:rFonts w:ascii="Times New Roman" w:hAnsi="Times New Roman" w:cs="Times New Roman"/>
+                <w:sz w:val="20"/>
+                <w:szCs w:val="20"/>
+              </w:rPr>
+              <w:t>0xCF04</w:t>
+            </w:r>
+          </w:p>
+        </w:tc>
+      </w:tr>
+      <w:tr>
+        <w:trPr>
+          <w:cnfStyle w:val="000000100000" w:firstRow="0" w:lastRow="0" w:firstColumn="0" w:lastColumn="0" w:oddVBand="0" w:evenVBand="0" w:oddHBand="1" w:evenHBand="0" w:firstRowFirstColumn="0" w:firstRowLastColumn="0" w:lastRowFirstColumn="0" w:lastRowLastColumn="0"/>
+        </w:trPr>
+        <w:tc>
+          <w:tcPr>
+            <w:cnfStyle w:val="001000000000" w:firstRow="0" w:lastRow="0" w:firstColumn="1" w:lastColumn="0" w:oddVBand="0" w:evenVBand="0" w:oddHBand="0" w:evenHBand="0" w:firstRowFirstColumn="0" w:firstRowLastColumn="0" w:lastRowFirstColumn="0" w:lastRowLastColumn="0"/>
+            <w:tcW w:w="4675" w:type="dxa"/>
+          </w:tcPr>
+          <w:p>
+            <w:pPr>
+              <w:jc w:val="center"/>
+              <w:rPr>
+                <w:rFonts w:ascii="Times New Roman" w:hAnsi="Times New Roman" w:cs="Times New Roman"/>
+                <w:b w:val="0"/>
+                <w:sz w:val="20"/>
+                <w:szCs w:val="20"/>
+              </w:rPr>
+            </w:pPr>
+            <w:r>
+              <w:rPr>
+                <w:rFonts w:ascii="Times New Roman" w:hAnsi="Times New Roman" w:cs="Times New Roman"/>
+                <w:b w:val="0"/>
+                <w:sz w:val="20"/>
+                <w:szCs w:val="20"/>
+              </w:rPr>
+              <w:t>0xDEDF</w:t>
+            </w:r>
+          </w:p>
+        </w:tc>
+        <w:tc>
+          <w:tcPr>
+            <w:tcW w:w="4675" w:type="dxa"/>
+          </w:tcPr>
+          <w:p>
+            <w:pPr>
+              <w:jc w:val="center"/>
+              <w:cnfStyle w:val="000000100000" w:firstRow="0" w:lastRow="0" w:firstColumn="0" w:lastColumn="0" w:oddVBand="0" w:evenVBand="0" w:oddHBand="1" w:evenHBand="0" w:firstRowFirstColumn="0" w:firstRowLastColumn="0" w:lastRowFirstColumn="0" w:lastRowLastColumn="0"/>
+              <w:rPr>
+                <w:rFonts w:ascii="Times New Roman" w:hAnsi="Times New Roman" w:cs="Times New Roman"/>
+                <w:sz w:val="20"/>
+                <w:szCs w:val="20"/>
+              </w:rPr>
+            </w:pPr>
+            <w:r>
+              <w:rPr>
+                <w:rFonts w:ascii="Times New Roman" w:hAnsi="Times New Roman" w:cs="Times New Roman"/>
+                <w:sz w:val="20"/>
+                <w:szCs w:val="20"/>
+              </w:rPr>
+              <w:t>0xDEDF</w:t>
+            </w:r>
+          </w:p>
+        </w:tc>
+      </w:tr>
+      <w:tr>
+        <w:tc>
+          <w:tcPr>
+            <w:cnfStyle w:val="001000000000" w:firstRow="0" w:lastRow="0" w:firstColumn="1" w:lastColumn="0" w:oddVBand="0" w:evenVBand="0" w:oddHBand="0" w:evenHBand="0" w:firstRowFirstColumn="0" w:firstRowLastColumn="0" w:lastRowFirstColumn="0" w:lastRowLastColumn="0"/>
+            <w:tcW w:w="4675" w:type="dxa"/>
+          </w:tcPr>
+          <w:p>
+            <w:pPr>
+              <w:jc w:val="center"/>
+              <w:rPr>
+                <w:rFonts w:ascii="Times New Roman" w:hAnsi="Times New Roman" w:cs="Times New Roman"/>
+                <w:b w:val="0"/>
+                <w:sz w:val="20"/>
+                <w:szCs w:val="20"/>
+              </w:rPr>
+            </w:pPr>
+            <w:r>
+              <w:rPr>
+                <w:rFonts w:ascii="Times New Roman" w:hAnsi="Times New Roman" w:cs="Times New Roman"/>
+                <w:b w:val="0"/>
+                <w:sz w:val="20"/>
+                <w:szCs w:val="20"/>
+              </w:rPr>
+              <w:t>0xEF4B</w:t>
+            </w:r>
+          </w:p>
+        </w:tc>
+        <w:tc>
+          <w:tcPr>
+            <w:tcW w:w="4675" w:type="dxa"/>
+          </w:tcPr>
+          <w:p>
+            <w:pPr>
+              <w:jc w:val="center"/>
+              <w:cnfStyle w:val="000000000000" w:firstRow="0" w:lastRow="0" w:firstColumn="0" w:lastColumn="0" w:oddVBand="0" w:evenVBand="0" w:oddHBand="0" w:evenHBand="0" w:firstRowFirstColumn="0" w:firstRowLastColumn="0" w:lastRowFirstColumn="0" w:lastRowLastColumn="0"/>
+              <w:rPr>
+                <w:rFonts w:ascii="Times New Roman" w:hAnsi="Times New Roman" w:cs="Times New Roman"/>
+                <w:sz w:val="20"/>
+                <w:szCs w:val="20"/>
+              </w:rPr>
+            </w:pPr>
+            <w:r>
+              <w:rPr>
+                <w:rFonts w:ascii="Times New Roman" w:hAnsi="Times New Roman" w:cs="Times New Roman"/>
+                <w:sz w:val="20"/>
+                <w:szCs w:val="20"/>
+              </w:rPr>
+              <w:t>0xEF4B</w:t>
+            </w:r>
+          </w:p>
+        </w:tc>
+      </w:tr>
+    </w:tbl>
+    <w:p>
+      <w:pPr>
+        <w:jc w:val="both"/>
+        <w:rPr>
+          <w:rFonts w:ascii="Times New Roman" w:hAnsi="Times New Roman" w:cs="Times New Roman"/>
+          <w:sz w:val="24"/>
+          <w:szCs w:val="24"/>
+        </w:rPr>
+      </w:pPr>
+    </w:p>
+    <w:p>
+      <w:pPr>
+        <w:jc w:val="both"/>
+        <w:rPr>
+          <w:rFonts w:ascii="Times New Roman" w:hAnsi="Times New Roman" w:cs="Times New Roman"/>
+          <w:sz w:val="24"/>
+          <w:szCs w:val="24"/>
+        </w:rPr>
+      </w:pPr>
+    </w:p>
+    <w:p>
+      <w:pPr>
+        <w:jc w:val="both"/>
+        <w:rPr>
+          <w:rFonts w:ascii="Times New Roman" w:hAnsi="Times New Roman" w:cs="Times New Roman"/>
+          <w:sz w:val="24"/>
+          <w:szCs w:val="24"/>
+        </w:rPr>
+      </w:pPr>
+    </w:p>
+    <w:p>
+      <w:pPr>
+        <w:jc w:val="center"/>
+        <w:rPr>
+          <w:rFonts w:ascii="Times New Roman" w:hAnsi="Times New Roman" w:cs="Times New Roman"/>
+          <w:sz w:val="24"/>
+          <w:szCs w:val="24"/>
+        </w:rPr>
+      </w:pPr>
       <w:bookmarkStart w:id="0" w:name="_GoBack"/>
+      <w:r>
+        <w:rPr>
+          <w:rFonts w:ascii="Times New Roman" w:hAnsi="Times New Roman" w:cs="Times New Roman"/>
+          <w:sz w:val="24"/>
+          <w:szCs w:val="24"/>
+        </w:rPr>
+        <w:lastRenderedPageBreak/>
+        <w:pict>
+          <v:shape id="_x0000_i1026" type="#_x0000_t75" style="width:168.45pt;height:9in">
+            <v:imagedata r:id="rId5" o:title="Capture"/>
+          </v:shape>
+        </w:pict>
+      </w:r>
       <w:bookmarkEnd w:id="0"/>
     </w:p>
     <w:sectPr>
@@ -240,6 +2935,7 @@
     <w:lsdException w:name="HTML Sample" w:semiHidden="1" w:unhideWhenUsed="1"/>
     <w:lsdException w:name="HTML Typewriter" w:semiHidden="1" w:unhideWhenUsed="1"/>
     <w:lsdException w:name="HTML Variable" w:semiHidden="1" w:unhideWhenUsed="1"/>
+    <w:lsdException w:name="Normal Table" w:semiHidden="1" w:unhideWhenUsed="1"/>
     <w:lsdException w:name="annotation subject" w:semiHidden="1" w:unhideWhenUsed="1"/>
     <w:lsdException w:name="No List" w:semiHidden="1" w:unhideWhenUsed="1"/>
     <w:lsdException w:name="Outline List 1" w:semiHidden="1" w:unhideWhenUsed="1"/>
@@ -286,8 +2982,10 @@
     <w:lsdException w:name="Table Subtle 2" w:semiHidden="1" w:unhideWhenUsed="1"/>
     <w:lsdException w:name="Table Web 1" w:semiHidden="1" w:unhideWhenUsed="1"/>
     <w:lsdException w:name="Table Web 2" w:semiHidden="1" w:unhideWhenUsed="1"/>
+    <w:lsdException w:name="Table Web 3" w:semiHidden="1" w:unhideWhenUsed="1"/>
     <w:lsdException w:name="Balloon Text" w:semiHidden="1" w:unhideWhenUsed="1"/>
     <w:lsdException w:name="Table Grid" w:uiPriority="39"/>
+    <w:lsdException w:name="Table Theme" w:semiHidden="1" w:unhideWhenUsed="1"/>
     <w:lsdException w:name="Placeholder Text" w:semiHidden="1"/>
     <w:lsdException w:name="No Spacing" w:uiPriority="1" w:qFormat="1"/>
     <w:lsdException w:name="Light Shading" w:uiPriority="60"/>
@@ -535,6 +3233,101 @@
     <w:uiPriority w:val="99"/>
     <w:semiHidden/>
     <w:unhideWhenUsed/>
+  </w:style>
+  <w:style w:type="table" w:styleId="TableGrid">
+    <w:name w:val="Table Grid"/>
+    <w:basedOn w:val="TableNormal"/>
+    <w:uiPriority w:val="39"/>
+    <w:rsid w:val="00132BA3"/>
+    <w:pPr>
+      <w:spacing w:after="0" w:line="240" w:lineRule="auto"/>
+    </w:pPr>
+    <w:tblPr>
+      <w:tblBorders>
+        <w:top w:val="single" w:sz="4" w:space="0" w:color="auto"/>
+        <w:left w:val="single" w:sz="4" w:space="0" w:color="auto"/>
+        <w:bottom w:val="single" w:sz="4" w:space="0" w:color="auto"/>
+        <w:right w:val="single" w:sz="4" w:space="0" w:color="auto"/>
+        <w:insideH w:val="single" w:sz="4" w:space="0" w:color="auto"/>
+        <w:insideV w:val="single" w:sz="4" w:space="0" w:color="auto"/>
+      </w:tblBorders>
+    </w:tblPr>
+  </w:style>
+  <w:style w:type="table" w:styleId="GridTable4-Accent5">
+    <w:name w:val="Grid Table 4 Accent 5"/>
+    <w:basedOn w:val="TableNormal"/>
+    <w:uiPriority w:val="49"/>
+    <w:rsid w:val="00132BA3"/>
+    <w:pPr>
+      <w:spacing w:after="0" w:line="240" w:lineRule="auto"/>
+    </w:pPr>
+    <w:tblPr>
+      <w:tblStyleRowBandSize w:val="1"/>
+      <w:tblStyleColBandSize w:val="1"/>
+      <w:tblBorders>
+        <w:top w:val="single" w:sz="4" w:space="0" w:color="8EAADB" w:themeColor="accent5" w:themeTint="99"/>
+        <w:left w:val="single" w:sz="4" w:space="0" w:color="8EAADB" w:themeColor="accent5" w:themeTint="99"/>
+        <w:bottom w:val="single" w:sz="4" w:space="0" w:color="8EAADB" w:themeColor="accent5" w:themeTint="99"/>
+        <w:right w:val="single" w:sz="4" w:space="0" w:color="8EAADB" w:themeColor="accent5" w:themeTint="99"/>
+        <w:insideH w:val="single" w:sz="4" w:space="0" w:color="8EAADB" w:themeColor="accent5" w:themeTint="99"/>
+        <w:insideV w:val="single" w:sz="4" w:space="0" w:color="8EAADB" w:themeColor="accent5" w:themeTint="99"/>
+      </w:tblBorders>
+    </w:tblPr>
+    <w:tblStylePr w:type="firstRow">
+      <w:rPr>
+        <w:b/>
+        <w:bCs/>
+        <w:color w:val="FFFFFF" w:themeColor="background1"/>
+      </w:rPr>
+      <w:tblPr/>
+      <w:tcPr>
+        <w:tcBorders>
+          <w:top w:val="single" w:sz="4" w:space="0" w:color="4472C4" w:themeColor="accent5"/>
+          <w:left w:val="single" w:sz="4" w:space="0" w:color="4472C4" w:themeColor="accent5"/>
+          <w:bottom w:val="single" w:sz="4" w:space="0" w:color="4472C4" w:themeColor="accent5"/>
+          <w:right w:val="single" w:sz="4" w:space="0" w:color="4472C4" w:themeColor="accent5"/>
+          <w:insideH w:val="nil"/>
+          <w:insideV w:val="nil"/>
+        </w:tcBorders>
+        <w:shd w:val="clear" w:color="auto" w:fill="4472C4" w:themeFill="accent5"/>
+      </w:tcPr>
+    </w:tblStylePr>
+    <w:tblStylePr w:type="lastRow">
+      <w:rPr>
+        <w:b/>
+        <w:bCs/>
+      </w:rPr>
+      <w:tblPr/>
+      <w:tcPr>
+        <w:tcBorders>
+          <w:top w:val="double" w:sz="4" w:space="0" w:color="4472C4" w:themeColor="accent5"/>
+        </w:tcBorders>
+      </w:tcPr>
+    </w:tblStylePr>
+    <w:tblStylePr w:type="firstCol">
+      <w:rPr>
+        <w:b/>
+        <w:bCs/>
+      </w:rPr>
+    </w:tblStylePr>
+    <w:tblStylePr w:type="lastCol">
+      <w:rPr>
+        <w:b/>
+        <w:bCs/>
+      </w:rPr>
+    </w:tblStylePr>
+    <w:tblStylePr w:type="band1Vert">
+      <w:tblPr/>
+      <w:tcPr>
+        <w:shd w:val="clear" w:color="auto" w:fill="D9E2F3" w:themeFill="accent5" w:themeFillTint="33"/>
+      </w:tcPr>
+    </w:tblStylePr>
+    <w:tblStylePr w:type="band1Horz">
+      <w:tblPr/>
+      <w:tcPr>
+        <w:shd w:val="clear" w:color="auto" w:fill="D9E2F3" w:themeFill="accent5" w:themeFillTint="33"/>
+      </w:tcPr>
+    </w:tblStylePr>
   </w:style>
 </w:styles>
 </file>

--- a/proj_asic/fpga/FPGA Testing.docx
+++ b/proj_asic/fpga/FPGA Testing.docx
@@ -2786,7 +2786,6 @@
           <w:szCs w:val="24"/>
         </w:rPr>
       </w:pPr>
-      <w:bookmarkStart w:id="0" w:name="_GoBack"/>
       <w:r>
         <w:rPr>
           <w:rFonts w:ascii="Times New Roman" w:hAnsi="Times New Roman" w:cs="Times New Roman"/>
@@ -2800,7 +2799,5561 @@
           </v:shape>
         </w:pict>
       </w:r>
+    </w:p>
+    <w:p>
+      <w:pPr>
+        <w:jc w:val="center"/>
+        <w:rPr>
+          <w:rFonts w:ascii="Times New Roman" w:hAnsi="Times New Roman" w:cs="Times New Roman"/>
+          <w:sz w:val="24"/>
+          <w:szCs w:val="24"/>
+        </w:rPr>
+      </w:pPr>
+      <w:r>
+        <w:rPr>
+          <w:rFonts w:ascii="Times New Roman" w:hAnsi="Times New Roman" w:cs="Times New Roman"/>
+          <w:sz w:val="24"/>
+          <w:szCs w:val="24"/>
+        </w:rPr>
+        <w:lastRenderedPageBreak/>
+        <w:t>Table 2</w:t>
+      </w:r>
+      <w:r>
+        <w:rPr>
+          <w:rFonts w:ascii="Times New Roman" w:hAnsi="Times New Roman" w:cs="Times New Roman"/>
+          <w:sz w:val="24"/>
+          <w:szCs w:val="24"/>
+        </w:rPr>
+        <w:t xml:space="preserve">- </w:t>
+      </w:r>
+      <w:r>
+        <w:rPr>
+          <w:rFonts w:ascii="Times New Roman" w:hAnsi="Times New Roman" w:cs="Times New Roman"/>
+          <w:sz w:val="24"/>
+          <w:szCs w:val="24"/>
+        </w:rPr>
+        <w:t>Square</w:t>
+      </w:r>
+      <w:r>
+        <w:rPr>
+          <w:rFonts w:ascii="Times New Roman" w:hAnsi="Times New Roman" w:cs="Times New Roman"/>
+          <w:sz w:val="24"/>
+          <w:szCs w:val="24"/>
+        </w:rPr>
+        <w:t xml:space="preserve"> Wave Input versus Output Data</w:t>
+      </w:r>
+    </w:p>
+    <w:tbl>
+      <w:tblPr>
+        <w:tblStyle w:val="GridTable4-Accent5"/>
+        <w:tblW w:w="0" w:type="auto"/>
+        <w:tblLook w:val="04A0" w:firstRow="1" w:lastRow="0" w:firstColumn="1" w:lastColumn="0" w:noHBand="0" w:noVBand="1"/>
+      </w:tblPr>
+      <w:tblGrid>
+        <w:gridCol w:w="4675"/>
+        <w:gridCol w:w="4675"/>
+      </w:tblGrid>
+      <w:tr>
+        <w:trPr>
+          <w:cnfStyle w:val="100000000000" w:firstRow="1" w:lastRow="0" w:firstColumn="0" w:lastColumn="0" w:oddVBand="0" w:evenVBand="0" w:oddHBand="0" w:evenHBand="0" w:firstRowFirstColumn="0" w:firstRowLastColumn="0" w:lastRowFirstColumn="0" w:lastRowLastColumn="0"/>
+        </w:trPr>
+        <w:tc>
+          <w:tcPr>
+            <w:cnfStyle w:val="001000000000" w:firstRow="0" w:lastRow="0" w:firstColumn="1" w:lastColumn="0" w:oddVBand="0" w:evenVBand="0" w:oddHBand="0" w:evenHBand="0" w:firstRowFirstColumn="0" w:firstRowLastColumn="0" w:lastRowFirstColumn="0" w:lastRowLastColumn="0"/>
+            <w:tcW w:w="4675" w:type="dxa"/>
+          </w:tcPr>
+          <w:p>
+            <w:pPr>
+              <w:jc w:val="center"/>
+              <w:rPr>
+                <w:rFonts w:ascii="Times New Roman" w:hAnsi="Times New Roman" w:cs="Times New Roman"/>
+                <w:b w:val="0"/>
+                <w:sz w:val="20"/>
+                <w:szCs w:val="20"/>
+              </w:rPr>
+            </w:pPr>
+            <w:r>
+              <w:rPr>
+                <w:rFonts w:ascii="Times New Roman" w:hAnsi="Times New Roman" w:cs="Times New Roman"/>
+                <w:b w:val="0"/>
+                <w:sz w:val="20"/>
+                <w:szCs w:val="20"/>
+              </w:rPr>
+              <w:t>Input Data (</w:t>
+            </w:r>
+            <w:r>
+              <w:rPr>
+                <w:rFonts w:ascii="Times New Roman" w:hAnsi="Times New Roman" w:cs="Times New Roman"/>
+                <w:b w:val="0"/>
+                <w:sz w:val="20"/>
+                <w:szCs w:val="20"/>
+              </w:rPr>
+              <w:t>Square</w:t>
+            </w:r>
+            <w:r>
+              <w:rPr>
+                <w:rFonts w:ascii="Times New Roman" w:hAnsi="Times New Roman" w:cs="Times New Roman"/>
+                <w:b w:val="0"/>
+                <w:sz w:val="20"/>
+                <w:szCs w:val="20"/>
+              </w:rPr>
+              <w:t xml:space="preserve"> Wave)</w:t>
+            </w:r>
+          </w:p>
+        </w:tc>
+        <w:tc>
+          <w:tcPr>
+            <w:tcW w:w="4675" w:type="dxa"/>
+          </w:tcPr>
+          <w:p>
+            <w:pPr>
+              <w:jc w:val="center"/>
+              <w:cnfStyle w:val="100000000000" w:firstRow="1" w:lastRow="0" w:firstColumn="0" w:lastColumn="0" w:oddVBand="0" w:evenVBand="0" w:oddHBand="0" w:evenHBand="0" w:firstRowFirstColumn="0" w:firstRowLastColumn="0" w:lastRowFirstColumn="0" w:lastRowLastColumn="0"/>
+              <w:rPr>
+                <w:rFonts w:ascii="Times New Roman" w:hAnsi="Times New Roman" w:cs="Times New Roman"/>
+                <w:b w:val="0"/>
+                <w:sz w:val="20"/>
+                <w:szCs w:val="20"/>
+              </w:rPr>
+            </w:pPr>
+            <w:r>
+              <w:rPr>
+                <w:rFonts w:ascii="Times New Roman" w:hAnsi="Times New Roman" w:cs="Times New Roman"/>
+                <w:b w:val="0"/>
+                <w:sz w:val="20"/>
+                <w:szCs w:val="20"/>
+              </w:rPr>
+              <w:t>Output Data</w:t>
+            </w:r>
+          </w:p>
+        </w:tc>
+      </w:tr>
+      <w:tr>
+        <w:trPr>
+          <w:cnfStyle w:val="000000100000" w:firstRow="0" w:lastRow="0" w:firstColumn="0" w:lastColumn="0" w:oddVBand="0" w:evenVBand="0" w:oddHBand="1" w:evenHBand="0" w:firstRowFirstColumn="0" w:firstRowLastColumn="0" w:lastRowFirstColumn="0" w:lastRowLastColumn="0"/>
+        </w:trPr>
+        <w:tc>
+          <w:tcPr>
+            <w:cnfStyle w:val="001000000000" w:firstRow="0" w:lastRow="0" w:firstColumn="1" w:lastColumn="0" w:oddVBand="0" w:evenVBand="0" w:oddHBand="0" w:evenHBand="0" w:firstRowFirstColumn="0" w:firstRowLastColumn="0" w:lastRowFirstColumn="0" w:lastRowLastColumn="0"/>
+            <w:tcW w:w="4675" w:type="dxa"/>
+          </w:tcPr>
+          <w:p>
+            <w:pPr>
+              <w:jc w:val="center"/>
+              <w:rPr>
+                <w:rFonts w:ascii="Times New Roman" w:hAnsi="Times New Roman" w:cs="Times New Roman"/>
+                <w:b w:val="0"/>
+                <w:sz w:val="20"/>
+                <w:szCs w:val="20"/>
+              </w:rPr>
+            </w:pPr>
+            <w:r>
+              <w:rPr>
+                <w:rFonts w:ascii="Times New Roman" w:hAnsi="Times New Roman" w:cs="Times New Roman"/>
+                <w:b w:val="0"/>
+                <w:sz w:val="20"/>
+                <w:szCs w:val="20"/>
+              </w:rPr>
+              <w:t>0x8000</w:t>
+            </w:r>
+          </w:p>
+        </w:tc>
+        <w:tc>
+          <w:tcPr>
+            <w:tcW w:w="4675" w:type="dxa"/>
+          </w:tcPr>
+          <w:p>
+            <w:pPr>
+              <w:jc w:val="center"/>
+              <w:cnfStyle w:val="000000100000" w:firstRow="0" w:lastRow="0" w:firstColumn="0" w:lastColumn="0" w:oddVBand="0" w:evenVBand="0" w:oddHBand="1" w:evenHBand="0" w:firstRowFirstColumn="0" w:firstRowLastColumn="0" w:lastRowFirstColumn="0" w:lastRowLastColumn="0"/>
+              <w:rPr>
+                <w:rFonts w:ascii="Times New Roman" w:hAnsi="Times New Roman" w:cs="Times New Roman"/>
+                <w:color w:val="FF0000"/>
+                <w:sz w:val="20"/>
+                <w:szCs w:val="20"/>
+              </w:rPr>
+            </w:pPr>
+            <w:r>
+              <w:rPr>
+                <w:rFonts w:ascii="Times New Roman" w:hAnsi="Times New Roman" w:cs="Times New Roman"/>
+                <w:color w:val="FF0000"/>
+                <w:sz w:val="20"/>
+                <w:szCs w:val="20"/>
+              </w:rPr>
+              <w:t>0x2C00</w:t>
+            </w:r>
+          </w:p>
+        </w:tc>
+      </w:tr>
+      <w:tr>
+        <w:tc>
+          <w:tcPr>
+            <w:cnfStyle w:val="001000000000" w:firstRow="0" w:lastRow="0" w:firstColumn="1" w:lastColumn="0" w:oddVBand="0" w:evenVBand="0" w:oddHBand="0" w:evenHBand="0" w:firstRowFirstColumn="0" w:firstRowLastColumn="0" w:lastRowFirstColumn="0" w:lastRowLastColumn="0"/>
+            <w:tcW w:w="4675" w:type="dxa"/>
+          </w:tcPr>
+          <w:p>
+            <w:pPr>
+              <w:jc w:val="center"/>
+              <w:rPr>
+                <w:rFonts w:ascii="Times New Roman" w:hAnsi="Times New Roman" w:cs="Times New Roman"/>
+                <w:b w:val="0"/>
+                <w:sz w:val="20"/>
+                <w:szCs w:val="20"/>
+              </w:rPr>
+            </w:pPr>
+            <w:r>
+              <w:rPr>
+                <w:rFonts w:ascii="Times New Roman" w:hAnsi="Times New Roman" w:cs="Times New Roman"/>
+                <w:b w:val="0"/>
+                <w:sz w:val="20"/>
+                <w:szCs w:val="20"/>
+              </w:rPr>
+              <w:t>0x7FFF</w:t>
+            </w:r>
+          </w:p>
+        </w:tc>
+        <w:tc>
+          <w:tcPr>
+            <w:tcW w:w="4675" w:type="dxa"/>
+          </w:tcPr>
+          <w:p>
+            <w:pPr>
+              <w:jc w:val="center"/>
+              <w:cnfStyle w:val="000000000000" w:firstRow="0" w:lastRow="0" w:firstColumn="0" w:lastColumn="0" w:oddVBand="0" w:evenVBand="0" w:oddHBand="0" w:evenHBand="0" w:firstRowFirstColumn="0" w:firstRowLastColumn="0" w:lastRowFirstColumn="0" w:lastRowLastColumn="0"/>
+              <w:rPr>
+                <w:rFonts w:ascii="Times New Roman" w:hAnsi="Times New Roman" w:cs="Times New Roman"/>
+                <w:color w:val="FF0000"/>
+                <w:sz w:val="20"/>
+                <w:szCs w:val="20"/>
+              </w:rPr>
+            </w:pPr>
+            <w:r>
+              <w:rPr>
+                <w:rFonts w:ascii="Times New Roman" w:hAnsi="Times New Roman" w:cs="Times New Roman"/>
+                <w:color w:val="FF0000"/>
+                <w:sz w:val="20"/>
+                <w:szCs w:val="20"/>
+              </w:rPr>
+              <w:t>0x00FF</w:t>
+            </w:r>
+          </w:p>
+        </w:tc>
+      </w:tr>
+      <w:tr>
+        <w:trPr>
+          <w:cnfStyle w:val="000000100000" w:firstRow="0" w:lastRow="0" w:firstColumn="0" w:lastColumn="0" w:oddVBand="0" w:evenVBand="0" w:oddHBand="1" w:evenHBand="0" w:firstRowFirstColumn="0" w:firstRowLastColumn="0" w:lastRowFirstColumn="0" w:lastRowLastColumn="0"/>
+        </w:trPr>
+        <w:tc>
+          <w:tcPr>
+            <w:cnfStyle w:val="001000000000" w:firstRow="0" w:lastRow="0" w:firstColumn="1" w:lastColumn="0" w:oddVBand="0" w:evenVBand="0" w:oddHBand="0" w:evenHBand="0" w:firstRowFirstColumn="0" w:firstRowLastColumn="0" w:lastRowFirstColumn="0" w:lastRowLastColumn="0"/>
+            <w:tcW w:w="4675" w:type="dxa"/>
+          </w:tcPr>
+          <w:p>
+            <w:pPr>
+              <w:jc w:val="center"/>
+              <w:rPr>
+                <w:rFonts w:ascii="Times New Roman" w:hAnsi="Times New Roman" w:cs="Times New Roman"/>
+                <w:b w:val="0"/>
+                <w:sz w:val="20"/>
+                <w:szCs w:val="20"/>
+              </w:rPr>
+            </w:pPr>
+            <w:r>
+              <w:rPr>
+                <w:rFonts w:ascii="Times New Roman" w:hAnsi="Times New Roman" w:cs="Times New Roman"/>
+                <w:b w:val="0"/>
+                <w:sz w:val="20"/>
+                <w:szCs w:val="20"/>
+              </w:rPr>
+              <w:t>0x7FFF</w:t>
+            </w:r>
+          </w:p>
+        </w:tc>
+        <w:tc>
+          <w:tcPr>
+            <w:tcW w:w="4675" w:type="dxa"/>
+          </w:tcPr>
+          <w:p>
+            <w:pPr>
+              <w:jc w:val="center"/>
+              <w:cnfStyle w:val="000000100000" w:firstRow="0" w:lastRow="0" w:firstColumn="0" w:lastColumn="0" w:oddVBand="0" w:evenVBand="0" w:oddHBand="1" w:evenHBand="0" w:firstRowFirstColumn="0" w:firstRowLastColumn="0" w:lastRowFirstColumn="0" w:lastRowLastColumn="0"/>
+              <w:rPr>
+                <w:rFonts w:ascii="Times New Roman" w:hAnsi="Times New Roman" w:cs="Times New Roman"/>
+                <w:sz w:val="20"/>
+                <w:szCs w:val="20"/>
+              </w:rPr>
+            </w:pPr>
+            <w:r>
+              <w:rPr>
+                <w:rFonts w:ascii="Times New Roman" w:hAnsi="Times New Roman" w:cs="Times New Roman"/>
+                <w:sz w:val="20"/>
+                <w:szCs w:val="20"/>
+              </w:rPr>
+              <w:t>0x7FFF</w:t>
+            </w:r>
+          </w:p>
+        </w:tc>
+      </w:tr>
+      <w:tr>
+        <w:tc>
+          <w:tcPr>
+            <w:cnfStyle w:val="001000000000" w:firstRow="0" w:lastRow="0" w:firstColumn="1" w:lastColumn="0" w:oddVBand="0" w:evenVBand="0" w:oddHBand="0" w:evenHBand="0" w:firstRowFirstColumn="0" w:firstRowLastColumn="0" w:lastRowFirstColumn="0" w:lastRowLastColumn="0"/>
+            <w:tcW w:w="4675" w:type="dxa"/>
+          </w:tcPr>
+          <w:p>
+            <w:pPr>
+              <w:jc w:val="center"/>
+              <w:rPr>
+                <w:rFonts w:ascii="Times New Roman" w:hAnsi="Times New Roman" w:cs="Times New Roman"/>
+                <w:b w:val="0"/>
+                <w:sz w:val="20"/>
+                <w:szCs w:val="20"/>
+              </w:rPr>
+            </w:pPr>
+            <w:r>
+              <w:rPr>
+                <w:rFonts w:ascii="Times New Roman" w:hAnsi="Times New Roman" w:cs="Times New Roman"/>
+                <w:b w:val="0"/>
+                <w:sz w:val="20"/>
+                <w:szCs w:val="20"/>
+              </w:rPr>
+              <w:t>0x7FFF</w:t>
+            </w:r>
+          </w:p>
+        </w:tc>
+        <w:tc>
+          <w:tcPr>
+            <w:tcW w:w="4675" w:type="dxa"/>
+          </w:tcPr>
+          <w:p>
+            <w:pPr>
+              <w:jc w:val="center"/>
+              <w:cnfStyle w:val="000000000000" w:firstRow="0" w:lastRow="0" w:firstColumn="0" w:lastColumn="0" w:oddVBand="0" w:evenVBand="0" w:oddHBand="0" w:evenHBand="0" w:firstRowFirstColumn="0" w:firstRowLastColumn="0" w:lastRowFirstColumn="0" w:lastRowLastColumn="0"/>
+              <w:rPr>
+                <w:rFonts w:ascii="Times New Roman" w:hAnsi="Times New Roman" w:cs="Times New Roman"/>
+                <w:sz w:val="20"/>
+                <w:szCs w:val="20"/>
+              </w:rPr>
+            </w:pPr>
+            <w:r>
+              <w:rPr>
+                <w:rFonts w:ascii="Times New Roman" w:hAnsi="Times New Roman" w:cs="Times New Roman"/>
+                <w:sz w:val="20"/>
+                <w:szCs w:val="20"/>
+              </w:rPr>
+              <w:t>0x7FFF</w:t>
+            </w:r>
+          </w:p>
+        </w:tc>
+      </w:tr>
+      <w:tr>
+        <w:trPr>
+          <w:cnfStyle w:val="000000100000" w:firstRow="0" w:lastRow="0" w:firstColumn="0" w:lastColumn="0" w:oddVBand="0" w:evenVBand="0" w:oddHBand="1" w:evenHBand="0" w:firstRowFirstColumn="0" w:firstRowLastColumn="0" w:lastRowFirstColumn="0" w:lastRowLastColumn="0"/>
+        </w:trPr>
+        <w:tc>
+          <w:tcPr>
+            <w:cnfStyle w:val="001000000000" w:firstRow="0" w:lastRow="0" w:firstColumn="1" w:lastColumn="0" w:oddVBand="0" w:evenVBand="0" w:oddHBand="0" w:evenHBand="0" w:firstRowFirstColumn="0" w:firstRowLastColumn="0" w:lastRowFirstColumn="0" w:lastRowLastColumn="0"/>
+            <w:tcW w:w="4675" w:type="dxa"/>
+          </w:tcPr>
+          <w:p>
+            <w:pPr>
+              <w:jc w:val="center"/>
+              <w:rPr>
+                <w:rFonts w:ascii="Times New Roman" w:hAnsi="Times New Roman" w:cs="Times New Roman"/>
+                <w:b w:val="0"/>
+                <w:sz w:val="20"/>
+                <w:szCs w:val="20"/>
+              </w:rPr>
+            </w:pPr>
+            <w:r>
+              <w:rPr>
+                <w:rFonts w:ascii="Times New Roman" w:hAnsi="Times New Roman" w:cs="Times New Roman"/>
+                <w:b w:val="0"/>
+                <w:sz w:val="20"/>
+                <w:szCs w:val="20"/>
+              </w:rPr>
+              <w:t>0x7FFF</w:t>
+            </w:r>
+          </w:p>
+        </w:tc>
+        <w:tc>
+          <w:tcPr>
+            <w:tcW w:w="4675" w:type="dxa"/>
+          </w:tcPr>
+          <w:p>
+            <w:pPr>
+              <w:jc w:val="center"/>
+              <w:cnfStyle w:val="000000100000" w:firstRow="0" w:lastRow="0" w:firstColumn="0" w:lastColumn="0" w:oddVBand="0" w:evenVBand="0" w:oddHBand="1" w:evenHBand="0" w:firstRowFirstColumn="0" w:firstRowLastColumn="0" w:lastRowFirstColumn="0" w:lastRowLastColumn="0"/>
+              <w:rPr>
+                <w:rFonts w:ascii="Times New Roman" w:hAnsi="Times New Roman" w:cs="Times New Roman"/>
+                <w:sz w:val="20"/>
+                <w:szCs w:val="20"/>
+              </w:rPr>
+            </w:pPr>
+            <w:r>
+              <w:rPr>
+                <w:rFonts w:ascii="Times New Roman" w:hAnsi="Times New Roman" w:cs="Times New Roman"/>
+                <w:sz w:val="20"/>
+                <w:szCs w:val="20"/>
+              </w:rPr>
+              <w:t>0x7FFF</w:t>
+            </w:r>
+          </w:p>
+        </w:tc>
+      </w:tr>
+      <w:tr>
+        <w:tc>
+          <w:tcPr>
+            <w:cnfStyle w:val="001000000000" w:firstRow="0" w:lastRow="0" w:firstColumn="1" w:lastColumn="0" w:oddVBand="0" w:evenVBand="0" w:oddHBand="0" w:evenHBand="0" w:firstRowFirstColumn="0" w:firstRowLastColumn="0" w:lastRowFirstColumn="0" w:lastRowLastColumn="0"/>
+            <w:tcW w:w="4675" w:type="dxa"/>
+          </w:tcPr>
+          <w:p>
+            <w:pPr>
+              <w:jc w:val="center"/>
+              <w:rPr>
+                <w:rFonts w:ascii="Times New Roman" w:hAnsi="Times New Roman" w:cs="Times New Roman"/>
+                <w:b w:val="0"/>
+                <w:sz w:val="20"/>
+                <w:szCs w:val="20"/>
+              </w:rPr>
+            </w:pPr>
+            <w:r>
+              <w:rPr>
+                <w:rFonts w:ascii="Times New Roman" w:hAnsi="Times New Roman" w:cs="Times New Roman"/>
+                <w:b w:val="0"/>
+                <w:sz w:val="20"/>
+                <w:szCs w:val="20"/>
+              </w:rPr>
+              <w:t>0x7FFF</w:t>
+            </w:r>
+          </w:p>
+        </w:tc>
+        <w:tc>
+          <w:tcPr>
+            <w:tcW w:w="4675" w:type="dxa"/>
+          </w:tcPr>
+          <w:p>
+            <w:pPr>
+              <w:jc w:val="center"/>
+              <w:cnfStyle w:val="000000000000" w:firstRow="0" w:lastRow="0" w:firstColumn="0" w:lastColumn="0" w:oddVBand="0" w:evenVBand="0" w:oddHBand="0" w:evenHBand="0" w:firstRowFirstColumn="0" w:firstRowLastColumn="0" w:lastRowFirstColumn="0" w:lastRowLastColumn="0"/>
+              <w:rPr>
+                <w:rFonts w:ascii="Times New Roman" w:hAnsi="Times New Roman" w:cs="Times New Roman"/>
+                <w:sz w:val="20"/>
+                <w:szCs w:val="20"/>
+              </w:rPr>
+            </w:pPr>
+            <w:r>
+              <w:rPr>
+                <w:rFonts w:ascii="Times New Roman" w:hAnsi="Times New Roman" w:cs="Times New Roman"/>
+                <w:sz w:val="20"/>
+                <w:szCs w:val="20"/>
+              </w:rPr>
+              <w:t>0x7FFF</w:t>
+            </w:r>
+          </w:p>
+        </w:tc>
+      </w:tr>
+      <w:tr>
+        <w:trPr>
+          <w:cnfStyle w:val="000000100000" w:firstRow="0" w:lastRow="0" w:firstColumn="0" w:lastColumn="0" w:oddVBand="0" w:evenVBand="0" w:oddHBand="1" w:evenHBand="0" w:firstRowFirstColumn="0" w:firstRowLastColumn="0" w:lastRowFirstColumn="0" w:lastRowLastColumn="0"/>
+        </w:trPr>
+        <w:tc>
+          <w:tcPr>
+            <w:cnfStyle w:val="001000000000" w:firstRow="0" w:lastRow="0" w:firstColumn="1" w:lastColumn="0" w:oddVBand="0" w:evenVBand="0" w:oddHBand="0" w:evenHBand="0" w:firstRowFirstColumn="0" w:firstRowLastColumn="0" w:lastRowFirstColumn="0" w:lastRowLastColumn="0"/>
+            <w:tcW w:w="4675" w:type="dxa"/>
+          </w:tcPr>
+          <w:p>
+            <w:pPr>
+              <w:jc w:val="center"/>
+              <w:rPr>
+                <w:rFonts w:ascii="Times New Roman" w:hAnsi="Times New Roman" w:cs="Times New Roman"/>
+                <w:b w:val="0"/>
+                <w:sz w:val="20"/>
+                <w:szCs w:val="20"/>
+              </w:rPr>
+            </w:pPr>
+            <w:r>
+              <w:rPr>
+                <w:rFonts w:ascii="Times New Roman" w:hAnsi="Times New Roman" w:cs="Times New Roman"/>
+                <w:b w:val="0"/>
+                <w:sz w:val="20"/>
+                <w:szCs w:val="20"/>
+              </w:rPr>
+              <w:t>0x7FFF</w:t>
+            </w:r>
+          </w:p>
+        </w:tc>
+        <w:tc>
+          <w:tcPr>
+            <w:tcW w:w="4675" w:type="dxa"/>
+          </w:tcPr>
+          <w:p>
+            <w:pPr>
+              <w:jc w:val="center"/>
+              <w:cnfStyle w:val="000000100000" w:firstRow="0" w:lastRow="0" w:firstColumn="0" w:lastColumn="0" w:oddVBand="0" w:evenVBand="0" w:oddHBand="1" w:evenHBand="0" w:firstRowFirstColumn="0" w:firstRowLastColumn="0" w:lastRowFirstColumn="0" w:lastRowLastColumn="0"/>
+              <w:rPr>
+                <w:rFonts w:ascii="Times New Roman" w:hAnsi="Times New Roman" w:cs="Times New Roman"/>
+                <w:sz w:val="20"/>
+                <w:szCs w:val="20"/>
+              </w:rPr>
+            </w:pPr>
+            <w:r>
+              <w:rPr>
+                <w:rFonts w:ascii="Times New Roman" w:hAnsi="Times New Roman" w:cs="Times New Roman"/>
+                <w:sz w:val="20"/>
+                <w:szCs w:val="20"/>
+              </w:rPr>
+              <w:t>0x7FFF</w:t>
+            </w:r>
+          </w:p>
+        </w:tc>
+      </w:tr>
+      <w:tr>
+        <w:tc>
+          <w:tcPr>
+            <w:cnfStyle w:val="001000000000" w:firstRow="0" w:lastRow="0" w:firstColumn="1" w:lastColumn="0" w:oddVBand="0" w:evenVBand="0" w:oddHBand="0" w:evenHBand="0" w:firstRowFirstColumn="0" w:firstRowLastColumn="0" w:lastRowFirstColumn="0" w:lastRowLastColumn="0"/>
+            <w:tcW w:w="4675" w:type="dxa"/>
+          </w:tcPr>
+          <w:p>
+            <w:pPr>
+              <w:jc w:val="center"/>
+              <w:rPr>
+                <w:rFonts w:ascii="Times New Roman" w:hAnsi="Times New Roman" w:cs="Times New Roman"/>
+                <w:b w:val="0"/>
+                <w:sz w:val="20"/>
+                <w:szCs w:val="20"/>
+              </w:rPr>
+            </w:pPr>
+            <w:r>
+              <w:rPr>
+                <w:rFonts w:ascii="Times New Roman" w:hAnsi="Times New Roman" w:cs="Times New Roman"/>
+                <w:b w:val="0"/>
+                <w:sz w:val="20"/>
+                <w:szCs w:val="20"/>
+              </w:rPr>
+              <w:t>0x7FFF</w:t>
+            </w:r>
+          </w:p>
+        </w:tc>
+        <w:tc>
+          <w:tcPr>
+            <w:tcW w:w="4675" w:type="dxa"/>
+          </w:tcPr>
+          <w:p>
+            <w:pPr>
+              <w:jc w:val="center"/>
+              <w:cnfStyle w:val="000000000000" w:firstRow="0" w:lastRow="0" w:firstColumn="0" w:lastColumn="0" w:oddVBand="0" w:evenVBand="0" w:oddHBand="0" w:evenHBand="0" w:firstRowFirstColumn="0" w:firstRowLastColumn="0" w:lastRowFirstColumn="0" w:lastRowLastColumn="0"/>
+              <w:rPr>
+                <w:rFonts w:ascii="Times New Roman" w:hAnsi="Times New Roman" w:cs="Times New Roman"/>
+                <w:sz w:val="20"/>
+                <w:szCs w:val="20"/>
+              </w:rPr>
+            </w:pPr>
+            <w:r>
+              <w:rPr>
+                <w:rFonts w:ascii="Times New Roman" w:hAnsi="Times New Roman" w:cs="Times New Roman"/>
+                <w:sz w:val="20"/>
+                <w:szCs w:val="20"/>
+              </w:rPr>
+              <w:t>0x7FFF</w:t>
+            </w:r>
+          </w:p>
+        </w:tc>
+      </w:tr>
+      <w:tr>
+        <w:trPr>
+          <w:cnfStyle w:val="000000100000" w:firstRow="0" w:lastRow="0" w:firstColumn="0" w:lastColumn="0" w:oddVBand="0" w:evenVBand="0" w:oddHBand="1" w:evenHBand="0" w:firstRowFirstColumn="0" w:firstRowLastColumn="0" w:lastRowFirstColumn="0" w:lastRowLastColumn="0"/>
+        </w:trPr>
+        <w:tc>
+          <w:tcPr>
+            <w:cnfStyle w:val="001000000000" w:firstRow="0" w:lastRow="0" w:firstColumn="1" w:lastColumn="0" w:oddVBand="0" w:evenVBand="0" w:oddHBand="0" w:evenHBand="0" w:firstRowFirstColumn="0" w:firstRowLastColumn="0" w:lastRowFirstColumn="0" w:lastRowLastColumn="0"/>
+            <w:tcW w:w="4675" w:type="dxa"/>
+          </w:tcPr>
+          <w:p>
+            <w:pPr>
+              <w:jc w:val="center"/>
+              <w:rPr>
+                <w:rFonts w:ascii="Times New Roman" w:hAnsi="Times New Roman" w:cs="Times New Roman"/>
+                <w:b w:val="0"/>
+                <w:sz w:val="20"/>
+                <w:szCs w:val="20"/>
+              </w:rPr>
+            </w:pPr>
+            <w:r>
+              <w:rPr>
+                <w:rFonts w:ascii="Times New Roman" w:hAnsi="Times New Roman" w:cs="Times New Roman"/>
+                <w:b w:val="0"/>
+                <w:sz w:val="20"/>
+                <w:szCs w:val="20"/>
+              </w:rPr>
+              <w:t>0x7FFF</w:t>
+            </w:r>
+          </w:p>
+        </w:tc>
+        <w:tc>
+          <w:tcPr>
+            <w:tcW w:w="4675" w:type="dxa"/>
+          </w:tcPr>
+          <w:p>
+            <w:pPr>
+              <w:jc w:val="center"/>
+              <w:cnfStyle w:val="000000100000" w:firstRow="0" w:lastRow="0" w:firstColumn="0" w:lastColumn="0" w:oddVBand="0" w:evenVBand="0" w:oddHBand="1" w:evenHBand="0" w:firstRowFirstColumn="0" w:firstRowLastColumn="0" w:lastRowFirstColumn="0" w:lastRowLastColumn="0"/>
+              <w:rPr>
+                <w:rFonts w:ascii="Times New Roman" w:hAnsi="Times New Roman" w:cs="Times New Roman"/>
+                <w:sz w:val="20"/>
+                <w:szCs w:val="20"/>
+              </w:rPr>
+            </w:pPr>
+            <w:r>
+              <w:rPr>
+                <w:rFonts w:ascii="Times New Roman" w:hAnsi="Times New Roman" w:cs="Times New Roman"/>
+                <w:sz w:val="20"/>
+                <w:szCs w:val="20"/>
+              </w:rPr>
+              <w:t>0x7FFF</w:t>
+            </w:r>
+          </w:p>
+        </w:tc>
+      </w:tr>
+      <w:tr>
+        <w:tc>
+          <w:tcPr>
+            <w:cnfStyle w:val="001000000000" w:firstRow="0" w:lastRow="0" w:firstColumn="1" w:lastColumn="0" w:oddVBand="0" w:evenVBand="0" w:oddHBand="0" w:evenHBand="0" w:firstRowFirstColumn="0" w:firstRowLastColumn="0" w:lastRowFirstColumn="0" w:lastRowLastColumn="0"/>
+            <w:tcW w:w="4675" w:type="dxa"/>
+          </w:tcPr>
+          <w:p>
+            <w:pPr>
+              <w:jc w:val="center"/>
+              <w:rPr>
+                <w:rFonts w:ascii="Times New Roman" w:hAnsi="Times New Roman" w:cs="Times New Roman"/>
+                <w:b w:val="0"/>
+                <w:sz w:val="20"/>
+                <w:szCs w:val="20"/>
+              </w:rPr>
+            </w:pPr>
+            <w:r>
+              <w:rPr>
+                <w:rFonts w:ascii="Times New Roman" w:hAnsi="Times New Roman" w:cs="Times New Roman"/>
+                <w:b w:val="0"/>
+                <w:sz w:val="20"/>
+                <w:szCs w:val="20"/>
+              </w:rPr>
+              <w:t>0x7FFF</w:t>
+            </w:r>
+          </w:p>
+        </w:tc>
+        <w:tc>
+          <w:tcPr>
+            <w:tcW w:w="4675" w:type="dxa"/>
+          </w:tcPr>
+          <w:p>
+            <w:pPr>
+              <w:jc w:val="center"/>
+              <w:cnfStyle w:val="000000000000" w:firstRow="0" w:lastRow="0" w:firstColumn="0" w:lastColumn="0" w:oddVBand="0" w:evenVBand="0" w:oddHBand="0" w:evenHBand="0" w:firstRowFirstColumn="0" w:firstRowLastColumn="0" w:lastRowFirstColumn="0" w:lastRowLastColumn="0"/>
+              <w:rPr>
+                <w:rFonts w:ascii="Times New Roman" w:hAnsi="Times New Roman" w:cs="Times New Roman"/>
+                <w:sz w:val="20"/>
+                <w:szCs w:val="20"/>
+              </w:rPr>
+            </w:pPr>
+            <w:r>
+              <w:rPr>
+                <w:rFonts w:ascii="Times New Roman" w:hAnsi="Times New Roman" w:cs="Times New Roman"/>
+                <w:sz w:val="20"/>
+                <w:szCs w:val="20"/>
+              </w:rPr>
+              <w:t>0x7FFF</w:t>
+            </w:r>
+          </w:p>
+        </w:tc>
+      </w:tr>
+      <w:tr>
+        <w:trPr>
+          <w:cnfStyle w:val="000000100000" w:firstRow="0" w:lastRow="0" w:firstColumn="0" w:lastColumn="0" w:oddVBand="0" w:evenVBand="0" w:oddHBand="1" w:evenHBand="0" w:firstRowFirstColumn="0" w:firstRowLastColumn="0" w:lastRowFirstColumn="0" w:lastRowLastColumn="0"/>
+        </w:trPr>
+        <w:tc>
+          <w:tcPr>
+            <w:cnfStyle w:val="001000000000" w:firstRow="0" w:lastRow="0" w:firstColumn="1" w:lastColumn="0" w:oddVBand="0" w:evenVBand="0" w:oddHBand="0" w:evenHBand="0" w:firstRowFirstColumn="0" w:firstRowLastColumn="0" w:lastRowFirstColumn="0" w:lastRowLastColumn="0"/>
+            <w:tcW w:w="4675" w:type="dxa"/>
+          </w:tcPr>
+          <w:p>
+            <w:pPr>
+              <w:jc w:val="center"/>
+              <w:rPr>
+                <w:rFonts w:ascii="Times New Roman" w:hAnsi="Times New Roman" w:cs="Times New Roman"/>
+                <w:b w:val="0"/>
+                <w:sz w:val="20"/>
+                <w:szCs w:val="20"/>
+              </w:rPr>
+            </w:pPr>
+            <w:r>
+              <w:rPr>
+                <w:rFonts w:ascii="Times New Roman" w:hAnsi="Times New Roman" w:cs="Times New Roman"/>
+                <w:b w:val="0"/>
+                <w:sz w:val="20"/>
+                <w:szCs w:val="20"/>
+              </w:rPr>
+              <w:t>0x7FFF</w:t>
+            </w:r>
+          </w:p>
+        </w:tc>
+        <w:tc>
+          <w:tcPr>
+            <w:tcW w:w="4675" w:type="dxa"/>
+          </w:tcPr>
+          <w:p>
+            <w:pPr>
+              <w:jc w:val="center"/>
+              <w:cnfStyle w:val="000000100000" w:firstRow="0" w:lastRow="0" w:firstColumn="0" w:lastColumn="0" w:oddVBand="0" w:evenVBand="0" w:oddHBand="1" w:evenHBand="0" w:firstRowFirstColumn="0" w:firstRowLastColumn="0" w:lastRowFirstColumn="0" w:lastRowLastColumn="0"/>
+              <w:rPr>
+                <w:rFonts w:ascii="Times New Roman" w:hAnsi="Times New Roman" w:cs="Times New Roman"/>
+                <w:sz w:val="20"/>
+                <w:szCs w:val="20"/>
+              </w:rPr>
+            </w:pPr>
+            <w:r>
+              <w:rPr>
+                <w:rFonts w:ascii="Times New Roman" w:hAnsi="Times New Roman" w:cs="Times New Roman"/>
+                <w:sz w:val="20"/>
+                <w:szCs w:val="20"/>
+              </w:rPr>
+              <w:t>0x7FFF</w:t>
+            </w:r>
+          </w:p>
+        </w:tc>
+      </w:tr>
+      <w:tr>
+        <w:tc>
+          <w:tcPr>
+            <w:cnfStyle w:val="001000000000" w:firstRow="0" w:lastRow="0" w:firstColumn="1" w:lastColumn="0" w:oddVBand="0" w:evenVBand="0" w:oddHBand="0" w:evenHBand="0" w:firstRowFirstColumn="0" w:firstRowLastColumn="0" w:lastRowFirstColumn="0" w:lastRowLastColumn="0"/>
+            <w:tcW w:w="4675" w:type="dxa"/>
+          </w:tcPr>
+          <w:p>
+            <w:pPr>
+              <w:jc w:val="center"/>
+              <w:rPr>
+                <w:rFonts w:ascii="Times New Roman" w:hAnsi="Times New Roman" w:cs="Times New Roman"/>
+                <w:b w:val="0"/>
+                <w:sz w:val="20"/>
+                <w:szCs w:val="20"/>
+              </w:rPr>
+            </w:pPr>
+            <w:r>
+              <w:rPr>
+                <w:rFonts w:ascii="Times New Roman" w:hAnsi="Times New Roman" w:cs="Times New Roman"/>
+                <w:b w:val="0"/>
+                <w:sz w:val="20"/>
+                <w:szCs w:val="20"/>
+              </w:rPr>
+              <w:t>0x7FFF</w:t>
+            </w:r>
+          </w:p>
+        </w:tc>
+        <w:tc>
+          <w:tcPr>
+            <w:tcW w:w="4675" w:type="dxa"/>
+          </w:tcPr>
+          <w:p>
+            <w:pPr>
+              <w:jc w:val="center"/>
+              <w:cnfStyle w:val="000000000000" w:firstRow="0" w:lastRow="0" w:firstColumn="0" w:lastColumn="0" w:oddVBand="0" w:evenVBand="0" w:oddHBand="0" w:evenHBand="0" w:firstRowFirstColumn="0" w:firstRowLastColumn="0" w:lastRowFirstColumn="0" w:lastRowLastColumn="0"/>
+              <w:rPr>
+                <w:rFonts w:ascii="Times New Roman" w:hAnsi="Times New Roman" w:cs="Times New Roman"/>
+                <w:sz w:val="20"/>
+                <w:szCs w:val="20"/>
+              </w:rPr>
+            </w:pPr>
+            <w:r>
+              <w:rPr>
+                <w:rFonts w:ascii="Times New Roman" w:hAnsi="Times New Roman" w:cs="Times New Roman"/>
+                <w:sz w:val="20"/>
+                <w:szCs w:val="20"/>
+              </w:rPr>
+              <w:t>0x7FFF</w:t>
+            </w:r>
+          </w:p>
+        </w:tc>
+      </w:tr>
+      <w:tr>
+        <w:trPr>
+          <w:cnfStyle w:val="000000100000" w:firstRow="0" w:lastRow="0" w:firstColumn="0" w:lastColumn="0" w:oddVBand="0" w:evenVBand="0" w:oddHBand="1" w:evenHBand="0" w:firstRowFirstColumn="0" w:firstRowLastColumn="0" w:lastRowFirstColumn="0" w:lastRowLastColumn="0"/>
+        </w:trPr>
+        <w:tc>
+          <w:tcPr>
+            <w:cnfStyle w:val="001000000000" w:firstRow="0" w:lastRow="0" w:firstColumn="1" w:lastColumn="0" w:oddVBand="0" w:evenVBand="0" w:oddHBand="0" w:evenHBand="0" w:firstRowFirstColumn="0" w:firstRowLastColumn="0" w:lastRowFirstColumn="0" w:lastRowLastColumn="0"/>
+            <w:tcW w:w="4675" w:type="dxa"/>
+          </w:tcPr>
+          <w:p>
+            <w:pPr>
+              <w:jc w:val="center"/>
+              <w:rPr>
+                <w:rFonts w:ascii="Times New Roman" w:hAnsi="Times New Roman" w:cs="Times New Roman"/>
+                <w:b w:val="0"/>
+                <w:sz w:val="20"/>
+                <w:szCs w:val="20"/>
+              </w:rPr>
+            </w:pPr>
+            <w:r>
+              <w:rPr>
+                <w:rFonts w:ascii="Times New Roman" w:hAnsi="Times New Roman" w:cs="Times New Roman"/>
+                <w:b w:val="0"/>
+                <w:sz w:val="20"/>
+                <w:szCs w:val="20"/>
+              </w:rPr>
+              <w:t>0x7FFF</w:t>
+            </w:r>
+          </w:p>
+        </w:tc>
+        <w:tc>
+          <w:tcPr>
+            <w:tcW w:w="4675" w:type="dxa"/>
+          </w:tcPr>
+          <w:p>
+            <w:pPr>
+              <w:jc w:val="center"/>
+              <w:cnfStyle w:val="000000100000" w:firstRow="0" w:lastRow="0" w:firstColumn="0" w:lastColumn="0" w:oddVBand="0" w:evenVBand="0" w:oddHBand="1" w:evenHBand="0" w:firstRowFirstColumn="0" w:firstRowLastColumn="0" w:lastRowFirstColumn="0" w:lastRowLastColumn="0"/>
+              <w:rPr>
+                <w:rFonts w:ascii="Times New Roman" w:hAnsi="Times New Roman" w:cs="Times New Roman"/>
+                <w:sz w:val="20"/>
+                <w:szCs w:val="20"/>
+              </w:rPr>
+            </w:pPr>
+            <w:r>
+              <w:rPr>
+                <w:rFonts w:ascii="Times New Roman" w:hAnsi="Times New Roman" w:cs="Times New Roman"/>
+                <w:sz w:val="20"/>
+                <w:szCs w:val="20"/>
+              </w:rPr>
+              <w:t>0x7FFF</w:t>
+            </w:r>
+          </w:p>
+        </w:tc>
+      </w:tr>
+      <w:tr>
+        <w:tc>
+          <w:tcPr>
+            <w:cnfStyle w:val="001000000000" w:firstRow="0" w:lastRow="0" w:firstColumn="1" w:lastColumn="0" w:oddVBand="0" w:evenVBand="0" w:oddHBand="0" w:evenHBand="0" w:firstRowFirstColumn="0" w:firstRowLastColumn="0" w:lastRowFirstColumn="0" w:lastRowLastColumn="0"/>
+            <w:tcW w:w="4675" w:type="dxa"/>
+          </w:tcPr>
+          <w:p>
+            <w:pPr>
+              <w:jc w:val="center"/>
+              <w:rPr>
+                <w:rFonts w:ascii="Times New Roman" w:hAnsi="Times New Roman" w:cs="Times New Roman"/>
+                <w:b w:val="0"/>
+                <w:sz w:val="20"/>
+                <w:szCs w:val="20"/>
+              </w:rPr>
+            </w:pPr>
+            <w:r>
+              <w:rPr>
+                <w:rFonts w:ascii="Times New Roman" w:hAnsi="Times New Roman" w:cs="Times New Roman"/>
+                <w:b w:val="0"/>
+                <w:sz w:val="20"/>
+                <w:szCs w:val="20"/>
+              </w:rPr>
+              <w:t>0x7FFF</w:t>
+            </w:r>
+          </w:p>
+        </w:tc>
+        <w:tc>
+          <w:tcPr>
+            <w:tcW w:w="4675" w:type="dxa"/>
+          </w:tcPr>
+          <w:p>
+            <w:pPr>
+              <w:jc w:val="center"/>
+              <w:cnfStyle w:val="000000000000" w:firstRow="0" w:lastRow="0" w:firstColumn="0" w:lastColumn="0" w:oddVBand="0" w:evenVBand="0" w:oddHBand="0" w:evenHBand="0" w:firstRowFirstColumn="0" w:firstRowLastColumn="0" w:lastRowFirstColumn="0" w:lastRowLastColumn="0"/>
+              <w:rPr>
+                <w:rFonts w:ascii="Times New Roman" w:hAnsi="Times New Roman" w:cs="Times New Roman"/>
+                <w:sz w:val="20"/>
+                <w:szCs w:val="20"/>
+              </w:rPr>
+            </w:pPr>
+            <w:r>
+              <w:rPr>
+                <w:rFonts w:ascii="Times New Roman" w:hAnsi="Times New Roman" w:cs="Times New Roman"/>
+                <w:sz w:val="20"/>
+                <w:szCs w:val="20"/>
+              </w:rPr>
+              <w:t>0x7FFF</w:t>
+            </w:r>
+          </w:p>
+        </w:tc>
+      </w:tr>
+      <w:tr>
+        <w:trPr>
+          <w:cnfStyle w:val="000000100000" w:firstRow="0" w:lastRow="0" w:firstColumn="0" w:lastColumn="0" w:oddVBand="0" w:evenVBand="0" w:oddHBand="1" w:evenHBand="0" w:firstRowFirstColumn="0" w:firstRowLastColumn="0" w:lastRowFirstColumn="0" w:lastRowLastColumn="0"/>
+        </w:trPr>
+        <w:tc>
+          <w:tcPr>
+            <w:cnfStyle w:val="001000000000" w:firstRow="0" w:lastRow="0" w:firstColumn="1" w:lastColumn="0" w:oddVBand="0" w:evenVBand="0" w:oddHBand="0" w:evenHBand="0" w:firstRowFirstColumn="0" w:firstRowLastColumn="0" w:lastRowFirstColumn="0" w:lastRowLastColumn="0"/>
+            <w:tcW w:w="4675" w:type="dxa"/>
+          </w:tcPr>
+          <w:p>
+            <w:pPr>
+              <w:jc w:val="center"/>
+              <w:rPr>
+                <w:rFonts w:ascii="Times New Roman" w:hAnsi="Times New Roman" w:cs="Times New Roman"/>
+                <w:b w:val="0"/>
+                <w:sz w:val="20"/>
+                <w:szCs w:val="20"/>
+              </w:rPr>
+            </w:pPr>
+            <w:r>
+              <w:rPr>
+                <w:rFonts w:ascii="Times New Roman" w:hAnsi="Times New Roman" w:cs="Times New Roman"/>
+                <w:b w:val="0"/>
+                <w:sz w:val="20"/>
+                <w:szCs w:val="20"/>
+              </w:rPr>
+              <w:t>0x7FFF</w:t>
+            </w:r>
+          </w:p>
+        </w:tc>
+        <w:tc>
+          <w:tcPr>
+            <w:tcW w:w="4675" w:type="dxa"/>
+          </w:tcPr>
+          <w:p>
+            <w:pPr>
+              <w:jc w:val="center"/>
+              <w:cnfStyle w:val="000000100000" w:firstRow="0" w:lastRow="0" w:firstColumn="0" w:lastColumn="0" w:oddVBand="0" w:evenVBand="0" w:oddHBand="1" w:evenHBand="0" w:firstRowFirstColumn="0" w:firstRowLastColumn="0" w:lastRowFirstColumn="0" w:lastRowLastColumn="0"/>
+              <w:rPr>
+                <w:rFonts w:ascii="Times New Roman" w:hAnsi="Times New Roman" w:cs="Times New Roman"/>
+                <w:sz w:val="20"/>
+                <w:szCs w:val="20"/>
+              </w:rPr>
+            </w:pPr>
+            <w:r>
+              <w:rPr>
+                <w:rFonts w:ascii="Times New Roman" w:hAnsi="Times New Roman" w:cs="Times New Roman"/>
+                <w:sz w:val="20"/>
+                <w:szCs w:val="20"/>
+              </w:rPr>
+              <w:t>0x7FFF</w:t>
+            </w:r>
+          </w:p>
+        </w:tc>
+      </w:tr>
+      <w:tr>
+        <w:tc>
+          <w:tcPr>
+            <w:cnfStyle w:val="001000000000" w:firstRow="0" w:lastRow="0" w:firstColumn="1" w:lastColumn="0" w:oddVBand="0" w:evenVBand="0" w:oddHBand="0" w:evenHBand="0" w:firstRowFirstColumn="0" w:firstRowLastColumn="0" w:lastRowFirstColumn="0" w:lastRowLastColumn="0"/>
+            <w:tcW w:w="4675" w:type="dxa"/>
+          </w:tcPr>
+          <w:p>
+            <w:pPr>
+              <w:jc w:val="center"/>
+              <w:rPr>
+                <w:rFonts w:ascii="Times New Roman" w:hAnsi="Times New Roman" w:cs="Times New Roman"/>
+                <w:b w:val="0"/>
+                <w:sz w:val="20"/>
+                <w:szCs w:val="20"/>
+              </w:rPr>
+            </w:pPr>
+            <w:r>
+              <w:rPr>
+                <w:rFonts w:ascii="Times New Roman" w:hAnsi="Times New Roman" w:cs="Times New Roman"/>
+                <w:b w:val="0"/>
+                <w:sz w:val="20"/>
+                <w:szCs w:val="20"/>
+              </w:rPr>
+              <w:t>0x7FFF</w:t>
+            </w:r>
+          </w:p>
+        </w:tc>
+        <w:tc>
+          <w:tcPr>
+            <w:tcW w:w="4675" w:type="dxa"/>
+          </w:tcPr>
+          <w:p>
+            <w:pPr>
+              <w:jc w:val="center"/>
+              <w:cnfStyle w:val="000000000000" w:firstRow="0" w:lastRow="0" w:firstColumn="0" w:lastColumn="0" w:oddVBand="0" w:evenVBand="0" w:oddHBand="0" w:evenHBand="0" w:firstRowFirstColumn="0" w:firstRowLastColumn="0" w:lastRowFirstColumn="0" w:lastRowLastColumn="0"/>
+              <w:rPr>
+                <w:rFonts w:ascii="Times New Roman" w:hAnsi="Times New Roman" w:cs="Times New Roman"/>
+                <w:sz w:val="20"/>
+                <w:szCs w:val="20"/>
+              </w:rPr>
+            </w:pPr>
+            <w:r>
+              <w:rPr>
+                <w:rFonts w:ascii="Times New Roman" w:hAnsi="Times New Roman" w:cs="Times New Roman"/>
+                <w:sz w:val="20"/>
+                <w:szCs w:val="20"/>
+              </w:rPr>
+              <w:t>0x7FFF</w:t>
+            </w:r>
+          </w:p>
+        </w:tc>
+      </w:tr>
+      <w:tr>
+        <w:trPr>
+          <w:cnfStyle w:val="000000100000" w:firstRow="0" w:lastRow="0" w:firstColumn="0" w:lastColumn="0" w:oddVBand="0" w:evenVBand="0" w:oddHBand="1" w:evenHBand="0" w:firstRowFirstColumn="0" w:firstRowLastColumn="0" w:lastRowFirstColumn="0" w:lastRowLastColumn="0"/>
+        </w:trPr>
+        <w:tc>
+          <w:tcPr>
+            <w:cnfStyle w:val="001000000000" w:firstRow="0" w:lastRow="0" w:firstColumn="1" w:lastColumn="0" w:oddVBand="0" w:evenVBand="0" w:oddHBand="0" w:evenHBand="0" w:firstRowFirstColumn="0" w:firstRowLastColumn="0" w:lastRowFirstColumn="0" w:lastRowLastColumn="0"/>
+            <w:tcW w:w="4675" w:type="dxa"/>
+          </w:tcPr>
+          <w:p>
+            <w:pPr>
+              <w:jc w:val="center"/>
+              <w:rPr>
+                <w:rFonts w:ascii="Times New Roman" w:hAnsi="Times New Roman" w:cs="Times New Roman"/>
+                <w:b w:val="0"/>
+                <w:sz w:val="20"/>
+                <w:szCs w:val="20"/>
+              </w:rPr>
+            </w:pPr>
+            <w:r>
+              <w:rPr>
+                <w:rFonts w:ascii="Times New Roman" w:hAnsi="Times New Roman" w:cs="Times New Roman"/>
+                <w:b w:val="0"/>
+                <w:sz w:val="20"/>
+                <w:szCs w:val="20"/>
+              </w:rPr>
+              <w:t>0x7FFF</w:t>
+            </w:r>
+          </w:p>
+        </w:tc>
+        <w:tc>
+          <w:tcPr>
+            <w:tcW w:w="4675" w:type="dxa"/>
+          </w:tcPr>
+          <w:p>
+            <w:pPr>
+              <w:jc w:val="center"/>
+              <w:cnfStyle w:val="000000100000" w:firstRow="0" w:lastRow="0" w:firstColumn="0" w:lastColumn="0" w:oddVBand="0" w:evenVBand="0" w:oddHBand="1" w:evenHBand="0" w:firstRowFirstColumn="0" w:firstRowLastColumn="0" w:lastRowFirstColumn="0" w:lastRowLastColumn="0"/>
+              <w:rPr>
+                <w:rFonts w:ascii="Times New Roman" w:hAnsi="Times New Roman" w:cs="Times New Roman"/>
+                <w:sz w:val="20"/>
+                <w:szCs w:val="20"/>
+              </w:rPr>
+            </w:pPr>
+            <w:r>
+              <w:rPr>
+                <w:rFonts w:ascii="Times New Roman" w:hAnsi="Times New Roman" w:cs="Times New Roman"/>
+                <w:sz w:val="20"/>
+                <w:szCs w:val="20"/>
+              </w:rPr>
+              <w:t>0x7FFF</w:t>
+            </w:r>
+          </w:p>
+        </w:tc>
+      </w:tr>
+      <w:tr>
+        <w:tc>
+          <w:tcPr>
+            <w:cnfStyle w:val="001000000000" w:firstRow="0" w:lastRow="0" w:firstColumn="1" w:lastColumn="0" w:oddVBand="0" w:evenVBand="0" w:oddHBand="0" w:evenHBand="0" w:firstRowFirstColumn="0" w:firstRowLastColumn="0" w:lastRowFirstColumn="0" w:lastRowLastColumn="0"/>
+            <w:tcW w:w="4675" w:type="dxa"/>
+          </w:tcPr>
+          <w:p>
+            <w:pPr>
+              <w:jc w:val="center"/>
+              <w:rPr>
+                <w:rFonts w:ascii="Times New Roman" w:hAnsi="Times New Roman" w:cs="Times New Roman"/>
+                <w:b w:val="0"/>
+                <w:sz w:val="20"/>
+                <w:szCs w:val="20"/>
+              </w:rPr>
+            </w:pPr>
+            <w:r>
+              <w:rPr>
+                <w:rFonts w:ascii="Times New Roman" w:hAnsi="Times New Roman" w:cs="Times New Roman"/>
+                <w:b w:val="0"/>
+                <w:sz w:val="20"/>
+                <w:szCs w:val="20"/>
+              </w:rPr>
+              <w:t>0x7FFF</w:t>
+            </w:r>
+          </w:p>
+        </w:tc>
+        <w:tc>
+          <w:tcPr>
+            <w:tcW w:w="4675" w:type="dxa"/>
+          </w:tcPr>
+          <w:p>
+            <w:pPr>
+              <w:jc w:val="center"/>
+              <w:cnfStyle w:val="000000000000" w:firstRow="0" w:lastRow="0" w:firstColumn="0" w:lastColumn="0" w:oddVBand="0" w:evenVBand="0" w:oddHBand="0" w:evenHBand="0" w:firstRowFirstColumn="0" w:firstRowLastColumn="0" w:lastRowFirstColumn="0" w:lastRowLastColumn="0"/>
+              <w:rPr>
+                <w:rFonts w:ascii="Times New Roman" w:hAnsi="Times New Roman" w:cs="Times New Roman"/>
+                <w:sz w:val="20"/>
+                <w:szCs w:val="20"/>
+              </w:rPr>
+            </w:pPr>
+            <w:r>
+              <w:rPr>
+                <w:rFonts w:ascii="Times New Roman" w:hAnsi="Times New Roman" w:cs="Times New Roman"/>
+                <w:sz w:val="20"/>
+                <w:szCs w:val="20"/>
+              </w:rPr>
+              <w:t>0x7FFF</w:t>
+            </w:r>
+          </w:p>
+        </w:tc>
+      </w:tr>
+      <w:tr>
+        <w:trPr>
+          <w:cnfStyle w:val="000000100000" w:firstRow="0" w:lastRow="0" w:firstColumn="0" w:lastColumn="0" w:oddVBand="0" w:evenVBand="0" w:oddHBand="1" w:evenHBand="0" w:firstRowFirstColumn="0" w:firstRowLastColumn="0" w:lastRowFirstColumn="0" w:lastRowLastColumn="0"/>
+        </w:trPr>
+        <w:tc>
+          <w:tcPr>
+            <w:cnfStyle w:val="001000000000" w:firstRow="0" w:lastRow="0" w:firstColumn="1" w:lastColumn="0" w:oddVBand="0" w:evenVBand="0" w:oddHBand="0" w:evenHBand="0" w:firstRowFirstColumn="0" w:firstRowLastColumn="0" w:lastRowFirstColumn="0" w:lastRowLastColumn="0"/>
+            <w:tcW w:w="4675" w:type="dxa"/>
+          </w:tcPr>
+          <w:p>
+            <w:pPr>
+              <w:jc w:val="center"/>
+              <w:rPr>
+                <w:rFonts w:ascii="Times New Roman" w:hAnsi="Times New Roman" w:cs="Times New Roman"/>
+                <w:b w:val="0"/>
+                <w:sz w:val="20"/>
+                <w:szCs w:val="20"/>
+              </w:rPr>
+            </w:pPr>
+            <w:r>
+              <w:rPr>
+                <w:rFonts w:ascii="Times New Roman" w:hAnsi="Times New Roman" w:cs="Times New Roman"/>
+                <w:b w:val="0"/>
+                <w:sz w:val="20"/>
+                <w:szCs w:val="20"/>
+              </w:rPr>
+              <w:t>0x7FFF</w:t>
+            </w:r>
+          </w:p>
+        </w:tc>
+        <w:tc>
+          <w:tcPr>
+            <w:tcW w:w="4675" w:type="dxa"/>
+          </w:tcPr>
+          <w:p>
+            <w:pPr>
+              <w:jc w:val="center"/>
+              <w:cnfStyle w:val="000000100000" w:firstRow="0" w:lastRow="0" w:firstColumn="0" w:lastColumn="0" w:oddVBand="0" w:evenVBand="0" w:oddHBand="1" w:evenHBand="0" w:firstRowFirstColumn="0" w:firstRowLastColumn="0" w:lastRowFirstColumn="0" w:lastRowLastColumn="0"/>
+              <w:rPr>
+                <w:rFonts w:ascii="Times New Roman" w:hAnsi="Times New Roman" w:cs="Times New Roman"/>
+                <w:sz w:val="20"/>
+                <w:szCs w:val="20"/>
+              </w:rPr>
+            </w:pPr>
+            <w:r>
+              <w:rPr>
+                <w:rFonts w:ascii="Times New Roman" w:hAnsi="Times New Roman" w:cs="Times New Roman"/>
+                <w:sz w:val="20"/>
+                <w:szCs w:val="20"/>
+              </w:rPr>
+              <w:t>0x7FFF</w:t>
+            </w:r>
+          </w:p>
+        </w:tc>
+      </w:tr>
+      <w:tr>
+        <w:tc>
+          <w:tcPr>
+            <w:cnfStyle w:val="001000000000" w:firstRow="0" w:lastRow="0" w:firstColumn="1" w:lastColumn="0" w:oddVBand="0" w:evenVBand="0" w:oddHBand="0" w:evenHBand="0" w:firstRowFirstColumn="0" w:firstRowLastColumn="0" w:lastRowFirstColumn="0" w:lastRowLastColumn="0"/>
+            <w:tcW w:w="4675" w:type="dxa"/>
+          </w:tcPr>
+          <w:p>
+            <w:pPr>
+              <w:jc w:val="center"/>
+              <w:rPr>
+                <w:rFonts w:ascii="Times New Roman" w:hAnsi="Times New Roman" w:cs="Times New Roman"/>
+                <w:b w:val="0"/>
+                <w:sz w:val="20"/>
+                <w:szCs w:val="20"/>
+              </w:rPr>
+            </w:pPr>
+            <w:r>
+              <w:rPr>
+                <w:rFonts w:ascii="Times New Roman" w:hAnsi="Times New Roman" w:cs="Times New Roman"/>
+                <w:b w:val="0"/>
+                <w:sz w:val="20"/>
+                <w:szCs w:val="20"/>
+              </w:rPr>
+              <w:t>0x7FFF</w:t>
+            </w:r>
+          </w:p>
+        </w:tc>
+        <w:tc>
+          <w:tcPr>
+            <w:tcW w:w="4675" w:type="dxa"/>
+          </w:tcPr>
+          <w:p>
+            <w:pPr>
+              <w:jc w:val="center"/>
+              <w:cnfStyle w:val="000000000000" w:firstRow="0" w:lastRow="0" w:firstColumn="0" w:lastColumn="0" w:oddVBand="0" w:evenVBand="0" w:oddHBand="0" w:evenHBand="0" w:firstRowFirstColumn="0" w:firstRowLastColumn="0" w:lastRowFirstColumn="0" w:lastRowLastColumn="0"/>
+              <w:rPr>
+                <w:rFonts w:ascii="Times New Roman" w:hAnsi="Times New Roman" w:cs="Times New Roman"/>
+                <w:sz w:val="20"/>
+                <w:szCs w:val="20"/>
+              </w:rPr>
+            </w:pPr>
+            <w:r>
+              <w:rPr>
+                <w:rFonts w:ascii="Times New Roman" w:hAnsi="Times New Roman" w:cs="Times New Roman"/>
+                <w:sz w:val="20"/>
+                <w:szCs w:val="20"/>
+              </w:rPr>
+              <w:t>0x7FFF</w:t>
+            </w:r>
+          </w:p>
+        </w:tc>
+      </w:tr>
+      <w:tr>
+        <w:trPr>
+          <w:cnfStyle w:val="000000100000" w:firstRow="0" w:lastRow="0" w:firstColumn="0" w:lastColumn="0" w:oddVBand="0" w:evenVBand="0" w:oddHBand="1" w:evenHBand="0" w:firstRowFirstColumn="0" w:firstRowLastColumn="0" w:lastRowFirstColumn="0" w:lastRowLastColumn="0"/>
+        </w:trPr>
+        <w:tc>
+          <w:tcPr>
+            <w:cnfStyle w:val="001000000000" w:firstRow="0" w:lastRow="0" w:firstColumn="1" w:lastColumn="0" w:oddVBand="0" w:evenVBand="0" w:oddHBand="0" w:evenHBand="0" w:firstRowFirstColumn="0" w:firstRowLastColumn="0" w:lastRowFirstColumn="0" w:lastRowLastColumn="0"/>
+            <w:tcW w:w="4675" w:type="dxa"/>
+          </w:tcPr>
+          <w:p>
+            <w:pPr>
+              <w:jc w:val="center"/>
+              <w:rPr>
+                <w:rFonts w:ascii="Times New Roman" w:hAnsi="Times New Roman" w:cs="Times New Roman"/>
+                <w:b w:val="0"/>
+                <w:sz w:val="20"/>
+                <w:szCs w:val="20"/>
+              </w:rPr>
+            </w:pPr>
+            <w:r>
+              <w:rPr>
+                <w:rFonts w:ascii="Times New Roman" w:hAnsi="Times New Roman" w:cs="Times New Roman"/>
+                <w:b w:val="0"/>
+                <w:sz w:val="20"/>
+                <w:szCs w:val="20"/>
+              </w:rPr>
+              <w:t>0x7FFF</w:t>
+            </w:r>
+          </w:p>
+        </w:tc>
+        <w:tc>
+          <w:tcPr>
+            <w:tcW w:w="4675" w:type="dxa"/>
+          </w:tcPr>
+          <w:p>
+            <w:pPr>
+              <w:jc w:val="center"/>
+              <w:cnfStyle w:val="000000100000" w:firstRow="0" w:lastRow="0" w:firstColumn="0" w:lastColumn="0" w:oddVBand="0" w:evenVBand="0" w:oddHBand="1" w:evenHBand="0" w:firstRowFirstColumn="0" w:firstRowLastColumn="0" w:lastRowFirstColumn="0" w:lastRowLastColumn="0"/>
+              <w:rPr>
+                <w:rFonts w:ascii="Times New Roman" w:hAnsi="Times New Roman" w:cs="Times New Roman"/>
+                <w:sz w:val="20"/>
+                <w:szCs w:val="20"/>
+              </w:rPr>
+            </w:pPr>
+            <w:r>
+              <w:rPr>
+                <w:rFonts w:ascii="Times New Roman" w:hAnsi="Times New Roman" w:cs="Times New Roman"/>
+                <w:sz w:val="20"/>
+                <w:szCs w:val="20"/>
+              </w:rPr>
+              <w:t>0x7FFF</w:t>
+            </w:r>
+          </w:p>
+        </w:tc>
+      </w:tr>
+      <w:tr>
+        <w:tc>
+          <w:tcPr>
+            <w:cnfStyle w:val="001000000000" w:firstRow="0" w:lastRow="0" w:firstColumn="1" w:lastColumn="0" w:oddVBand="0" w:evenVBand="0" w:oddHBand="0" w:evenHBand="0" w:firstRowFirstColumn="0" w:firstRowLastColumn="0" w:lastRowFirstColumn="0" w:lastRowLastColumn="0"/>
+            <w:tcW w:w="4675" w:type="dxa"/>
+          </w:tcPr>
+          <w:p>
+            <w:pPr>
+              <w:jc w:val="center"/>
+              <w:rPr>
+                <w:rFonts w:ascii="Times New Roman" w:hAnsi="Times New Roman" w:cs="Times New Roman"/>
+                <w:b w:val="0"/>
+                <w:sz w:val="20"/>
+                <w:szCs w:val="20"/>
+              </w:rPr>
+            </w:pPr>
+            <w:r>
+              <w:rPr>
+                <w:rFonts w:ascii="Times New Roman" w:hAnsi="Times New Roman" w:cs="Times New Roman"/>
+                <w:b w:val="0"/>
+                <w:sz w:val="20"/>
+                <w:szCs w:val="20"/>
+              </w:rPr>
+              <w:t>0x7FFF</w:t>
+            </w:r>
+          </w:p>
+        </w:tc>
+        <w:tc>
+          <w:tcPr>
+            <w:tcW w:w="4675" w:type="dxa"/>
+          </w:tcPr>
+          <w:p>
+            <w:pPr>
+              <w:jc w:val="center"/>
+              <w:cnfStyle w:val="000000000000" w:firstRow="0" w:lastRow="0" w:firstColumn="0" w:lastColumn="0" w:oddVBand="0" w:evenVBand="0" w:oddHBand="0" w:evenHBand="0" w:firstRowFirstColumn="0" w:firstRowLastColumn="0" w:lastRowFirstColumn="0" w:lastRowLastColumn="0"/>
+              <w:rPr>
+                <w:rFonts w:ascii="Times New Roman" w:hAnsi="Times New Roman" w:cs="Times New Roman"/>
+                <w:sz w:val="20"/>
+                <w:szCs w:val="20"/>
+              </w:rPr>
+            </w:pPr>
+            <w:r>
+              <w:rPr>
+                <w:rFonts w:ascii="Times New Roman" w:hAnsi="Times New Roman" w:cs="Times New Roman"/>
+                <w:sz w:val="20"/>
+                <w:szCs w:val="20"/>
+              </w:rPr>
+              <w:t>0x7FFF</w:t>
+            </w:r>
+          </w:p>
+        </w:tc>
+      </w:tr>
+      <w:tr>
+        <w:trPr>
+          <w:cnfStyle w:val="000000100000" w:firstRow="0" w:lastRow="0" w:firstColumn="0" w:lastColumn="0" w:oddVBand="0" w:evenVBand="0" w:oddHBand="1" w:evenHBand="0" w:firstRowFirstColumn="0" w:firstRowLastColumn="0" w:lastRowFirstColumn="0" w:lastRowLastColumn="0"/>
+        </w:trPr>
+        <w:tc>
+          <w:tcPr>
+            <w:cnfStyle w:val="001000000000" w:firstRow="0" w:lastRow="0" w:firstColumn="1" w:lastColumn="0" w:oddVBand="0" w:evenVBand="0" w:oddHBand="0" w:evenHBand="0" w:firstRowFirstColumn="0" w:firstRowLastColumn="0" w:lastRowFirstColumn="0" w:lastRowLastColumn="0"/>
+            <w:tcW w:w="4675" w:type="dxa"/>
+          </w:tcPr>
+          <w:p>
+            <w:pPr>
+              <w:jc w:val="center"/>
+              <w:rPr>
+                <w:rFonts w:ascii="Times New Roman" w:hAnsi="Times New Roman" w:cs="Times New Roman"/>
+                <w:b w:val="0"/>
+                <w:sz w:val="20"/>
+                <w:szCs w:val="20"/>
+              </w:rPr>
+            </w:pPr>
+            <w:r>
+              <w:rPr>
+                <w:rFonts w:ascii="Times New Roman" w:hAnsi="Times New Roman" w:cs="Times New Roman"/>
+                <w:b w:val="0"/>
+                <w:sz w:val="20"/>
+                <w:szCs w:val="20"/>
+              </w:rPr>
+              <w:t>0x7FFF</w:t>
+            </w:r>
+          </w:p>
+        </w:tc>
+        <w:tc>
+          <w:tcPr>
+            <w:tcW w:w="4675" w:type="dxa"/>
+          </w:tcPr>
+          <w:p>
+            <w:pPr>
+              <w:jc w:val="center"/>
+              <w:cnfStyle w:val="000000100000" w:firstRow="0" w:lastRow="0" w:firstColumn="0" w:lastColumn="0" w:oddVBand="0" w:evenVBand="0" w:oddHBand="1" w:evenHBand="0" w:firstRowFirstColumn="0" w:firstRowLastColumn="0" w:lastRowFirstColumn="0" w:lastRowLastColumn="0"/>
+              <w:rPr>
+                <w:rFonts w:ascii="Times New Roman" w:hAnsi="Times New Roman" w:cs="Times New Roman"/>
+                <w:sz w:val="20"/>
+                <w:szCs w:val="20"/>
+              </w:rPr>
+            </w:pPr>
+            <w:r>
+              <w:rPr>
+                <w:rFonts w:ascii="Times New Roman" w:hAnsi="Times New Roman" w:cs="Times New Roman"/>
+                <w:sz w:val="20"/>
+                <w:szCs w:val="20"/>
+              </w:rPr>
+              <w:t>0x7FFF</w:t>
+            </w:r>
+          </w:p>
+        </w:tc>
+      </w:tr>
+      <w:tr>
+        <w:tc>
+          <w:tcPr>
+            <w:cnfStyle w:val="001000000000" w:firstRow="0" w:lastRow="0" w:firstColumn="1" w:lastColumn="0" w:oddVBand="0" w:evenVBand="0" w:oddHBand="0" w:evenHBand="0" w:firstRowFirstColumn="0" w:firstRowLastColumn="0" w:lastRowFirstColumn="0" w:lastRowLastColumn="0"/>
+            <w:tcW w:w="4675" w:type="dxa"/>
+          </w:tcPr>
+          <w:p>
+            <w:pPr>
+              <w:jc w:val="center"/>
+              <w:rPr>
+                <w:rFonts w:ascii="Times New Roman" w:hAnsi="Times New Roman" w:cs="Times New Roman"/>
+                <w:b w:val="0"/>
+                <w:sz w:val="20"/>
+                <w:szCs w:val="20"/>
+              </w:rPr>
+            </w:pPr>
+            <w:r>
+              <w:rPr>
+                <w:rFonts w:ascii="Times New Roman" w:hAnsi="Times New Roman" w:cs="Times New Roman"/>
+                <w:b w:val="0"/>
+                <w:sz w:val="20"/>
+                <w:szCs w:val="20"/>
+              </w:rPr>
+              <w:t>0x7FFF</w:t>
+            </w:r>
+          </w:p>
+        </w:tc>
+        <w:tc>
+          <w:tcPr>
+            <w:tcW w:w="4675" w:type="dxa"/>
+          </w:tcPr>
+          <w:p>
+            <w:pPr>
+              <w:jc w:val="center"/>
+              <w:cnfStyle w:val="000000000000" w:firstRow="0" w:lastRow="0" w:firstColumn="0" w:lastColumn="0" w:oddVBand="0" w:evenVBand="0" w:oddHBand="0" w:evenHBand="0" w:firstRowFirstColumn="0" w:firstRowLastColumn="0" w:lastRowFirstColumn="0" w:lastRowLastColumn="0"/>
+              <w:rPr>
+                <w:rFonts w:ascii="Times New Roman" w:hAnsi="Times New Roman" w:cs="Times New Roman"/>
+                <w:sz w:val="20"/>
+                <w:szCs w:val="20"/>
+              </w:rPr>
+            </w:pPr>
+            <w:r>
+              <w:rPr>
+                <w:rFonts w:ascii="Times New Roman" w:hAnsi="Times New Roman" w:cs="Times New Roman"/>
+                <w:sz w:val="20"/>
+                <w:szCs w:val="20"/>
+              </w:rPr>
+              <w:t>0x7FFF</w:t>
+            </w:r>
+          </w:p>
+        </w:tc>
+      </w:tr>
+      <w:tr>
+        <w:trPr>
+          <w:cnfStyle w:val="000000100000" w:firstRow="0" w:lastRow="0" w:firstColumn="0" w:lastColumn="0" w:oddVBand="0" w:evenVBand="0" w:oddHBand="1" w:evenHBand="0" w:firstRowFirstColumn="0" w:firstRowLastColumn="0" w:lastRowFirstColumn="0" w:lastRowLastColumn="0"/>
+        </w:trPr>
+        <w:tc>
+          <w:tcPr>
+            <w:cnfStyle w:val="001000000000" w:firstRow="0" w:lastRow="0" w:firstColumn="1" w:lastColumn="0" w:oddVBand="0" w:evenVBand="0" w:oddHBand="0" w:evenHBand="0" w:firstRowFirstColumn="0" w:firstRowLastColumn="0" w:lastRowFirstColumn="0" w:lastRowLastColumn="0"/>
+            <w:tcW w:w="4675" w:type="dxa"/>
+          </w:tcPr>
+          <w:p>
+            <w:pPr>
+              <w:jc w:val="center"/>
+              <w:rPr>
+                <w:rFonts w:ascii="Times New Roman" w:hAnsi="Times New Roman" w:cs="Times New Roman"/>
+                <w:b w:val="0"/>
+                <w:sz w:val="20"/>
+                <w:szCs w:val="20"/>
+              </w:rPr>
+            </w:pPr>
+            <w:r>
+              <w:rPr>
+                <w:rFonts w:ascii="Times New Roman" w:hAnsi="Times New Roman" w:cs="Times New Roman"/>
+                <w:b w:val="0"/>
+                <w:sz w:val="20"/>
+                <w:szCs w:val="20"/>
+              </w:rPr>
+              <w:t>0x7FFF</w:t>
+            </w:r>
+          </w:p>
+        </w:tc>
+        <w:tc>
+          <w:tcPr>
+            <w:tcW w:w="4675" w:type="dxa"/>
+          </w:tcPr>
+          <w:p>
+            <w:pPr>
+              <w:jc w:val="center"/>
+              <w:cnfStyle w:val="000000100000" w:firstRow="0" w:lastRow="0" w:firstColumn="0" w:lastColumn="0" w:oddVBand="0" w:evenVBand="0" w:oddHBand="1" w:evenHBand="0" w:firstRowFirstColumn="0" w:firstRowLastColumn="0" w:lastRowFirstColumn="0" w:lastRowLastColumn="0"/>
+              <w:rPr>
+                <w:rFonts w:ascii="Times New Roman" w:hAnsi="Times New Roman" w:cs="Times New Roman"/>
+                <w:sz w:val="20"/>
+                <w:szCs w:val="20"/>
+              </w:rPr>
+            </w:pPr>
+            <w:r>
+              <w:rPr>
+                <w:rFonts w:ascii="Times New Roman" w:hAnsi="Times New Roman" w:cs="Times New Roman"/>
+                <w:sz w:val="20"/>
+                <w:szCs w:val="20"/>
+              </w:rPr>
+              <w:t>0x7FFF</w:t>
+            </w:r>
+          </w:p>
+        </w:tc>
+      </w:tr>
+      <w:tr>
+        <w:tc>
+          <w:tcPr>
+            <w:cnfStyle w:val="001000000000" w:firstRow="0" w:lastRow="0" w:firstColumn="1" w:lastColumn="0" w:oddVBand="0" w:evenVBand="0" w:oddHBand="0" w:evenHBand="0" w:firstRowFirstColumn="0" w:firstRowLastColumn="0" w:lastRowFirstColumn="0" w:lastRowLastColumn="0"/>
+            <w:tcW w:w="4675" w:type="dxa"/>
+          </w:tcPr>
+          <w:p>
+            <w:pPr>
+              <w:jc w:val="center"/>
+              <w:rPr>
+                <w:rFonts w:ascii="Times New Roman" w:hAnsi="Times New Roman" w:cs="Times New Roman"/>
+                <w:b w:val="0"/>
+                <w:sz w:val="20"/>
+                <w:szCs w:val="20"/>
+              </w:rPr>
+            </w:pPr>
+            <w:r>
+              <w:rPr>
+                <w:rFonts w:ascii="Times New Roman" w:hAnsi="Times New Roman" w:cs="Times New Roman"/>
+                <w:b w:val="0"/>
+                <w:sz w:val="20"/>
+                <w:szCs w:val="20"/>
+              </w:rPr>
+              <w:t>0x8000</w:t>
+            </w:r>
+          </w:p>
+        </w:tc>
+        <w:tc>
+          <w:tcPr>
+            <w:tcW w:w="4675" w:type="dxa"/>
+          </w:tcPr>
+          <w:p>
+            <w:pPr>
+              <w:jc w:val="center"/>
+              <w:cnfStyle w:val="000000000000" w:firstRow="0" w:lastRow="0" w:firstColumn="0" w:lastColumn="0" w:oddVBand="0" w:evenVBand="0" w:oddHBand="0" w:evenHBand="0" w:firstRowFirstColumn="0" w:firstRowLastColumn="0" w:lastRowFirstColumn="0" w:lastRowLastColumn="0"/>
+              <w:rPr>
+                <w:rFonts w:ascii="Times New Roman" w:hAnsi="Times New Roman" w:cs="Times New Roman"/>
+                <w:sz w:val="20"/>
+                <w:szCs w:val="20"/>
+              </w:rPr>
+            </w:pPr>
+            <w:r>
+              <w:rPr>
+                <w:rFonts w:ascii="Times New Roman" w:hAnsi="Times New Roman" w:cs="Times New Roman"/>
+                <w:sz w:val="20"/>
+                <w:szCs w:val="20"/>
+              </w:rPr>
+              <w:t>0x8000</w:t>
+            </w:r>
+          </w:p>
+        </w:tc>
+      </w:tr>
+      <w:tr>
+        <w:trPr>
+          <w:cnfStyle w:val="000000100000" w:firstRow="0" w:lastRow="0" w:firstColumn="0" w:lastColumn="0" w:oddVBand="0" w:evenVBand="0" w:oddHBand="1" w:evenHBand="0" w:firstRowFirstColumn="0" w:firstRowLastColumn="0" w:lastRowFirstColumn="0" w:lastRowLastColumn="0"/>
+        </w:trPr>
+        <w:tc>
+          <w:tcPr>
+            <w:cnfStyle w:val="001000000000" w:firstRow="0" w:lastRow="0" w:firstColumn="1" w:lastColumn="0" w:oddVBand="0" w:evenVBand="0" w:oddHBand="0" w:evenHBand="0" w:firstRowFirstColumn="0" w:firstRowLastColumn="0" w:lastRowFirstColumn="0" w:lastRowLastColumn="0"/>
+            <w:tcW w:w="4675" w:type="dxa"/>
+          </w:tcPr>
+          <w:p>
+            <w:pPr>
+              <w:jc w:val="center"/>
+              <w:rPr>
+                <w:rFonts w:ascii="Times New Roman" w:hAnsi="Times New Roman" w:cs="Times New Roman"/>
+                <w:b w:val="0"/>
+                <w:sz w:val="20"/>
+                <w:szCs w:val="20"/>
+              </w:rPr>
+            </w:pPr>
+            <w:r>
+              <w:rPr>
+                <w:rFonts w:ascii="Times New Roman" w:hAnsi="Times New Roman" w:cs="Times New Roman"/>
+                <w:b w:val="0"/>
+                <w:sz w:val="20"/>
+                <w:szCs w:val="20"/>
+              </w:rPr>
+              <w:t>0x8000</w:t>
+            </w:r>
+          </w:p>
+        </w:tc>
+        <w:tc>
+          <w:tcPr>
+            <w:tcW w:w="4675" w:type="dxa"/>
+          </w:tcPr>
+          <w:p>
+            <w:pPr>
+              <w:jc w:val="center"/>
+              <w:cnfStyle w:val="000000100000" w:firstRow="0" w:lastRow="0" w:firstColumn="0" w:lastColumn="0" w:oddVBand="0" w:evenVBand="0" w:oddHBand="1" w:evenHBand="0" w:firstRowFirstColumn="0" w:firstRowLastColumn="0" w:lastRowFirstColumn="0" w:lastRowLastColumn="0"/>
+              <w:rPr>
+                <w:rFonts w:ascii="Times New Roman" w:hAnsi="Times New Roman" w:cs="Times New Roman"/>
+                <w:sz w:val="20"/>
+                <w:szCs w:val="20"/>
+              </w:rPr>
+            </w:pPr>
+            <w:r>
+              <w:rPr>
+                <w:rFonts w:ascii="Times New Roman" w:hAnsi="Times New Roman" w:cs="Times New Roman"/>
+                <w:sz w:val="20"/>
+                <w:szCs w:val="20"/>
+              </w:rPr>
+              <w:t>0x8000</w:t>
+            </w:r>
+          </w:p>
+        </w:tc>
+      </w:tr>
+      <w:tr>
+        <w:tc>
+          <w:tcPr>
+            <w:cnfStyle w:val="001000000000" w:firstRow="0" w:lastRow="0" w:firstColumn="1" w:lastColumn="0" w:oddVBand="0" w:evenVBand="0" w:oddHBand="0" w:evenHBand="0" w:firstRowFirstColumn="0" w:firstRowLastColumn="0" w:lastRowFirstColumn="0" w:lastRowLastColumn="0"/>
+            <w:tcW w:w="4675" w:type="dxa"/>
+          </w:tcPr>
+          <w:p>
+            <w:pPr>
+              <w:jc w:val="center"/>
+              <w:rPr>
+                <w:rFonts w:ascii="Times New Roman" w:hAnsi="Times New Roman" w:cs="Times New Roman"/>
+                <w:b w:val="0"/>
+                <w:sz w:val="20"/>
+                <w:szCs w:val="20"/>
+              </w:rPr>
+            </w:pPr>
+            <w:r>
+              <w:rPr>
+                <w:rFonts w:ascii="Times New Roman" w:hAnsi="Times New Roman" w:cs="Times New Roman"/>
+                <w:b w:val="0"/>
+                <w:sz w:val="20"/>
+                <w:szCs w:val="20"/>
+              </w:rPr>
+              <w:t>0x8000</w:t>
+            </w:r>
+          </w:p>
+        </w:tc>
+        <w:tc>
+          <w:tcPr>
+            <w:tcW w:w="4675" w:type="dxa"/>
+          </w:tcPr>
+          <w:p>
+            <w:pPr>
+              <w:jc w:val="center"/>
+              <w:cnfStyle w:val="000000000000" w:firstRow="0" w:lastRow="0" w:firstColumn="0" w:lastColumn="0" w:oddVBand="0" w:evenVBand="0" w:oddHBand="0" w:evenHBand="0" w:firstRowFirstColumn="0" w:firstRowLastColumn="0" w:lastRowFirstColumn="0" w:lastRowLastColumn="0"/>
+              <w:rPr>
+                <w:rFonts w:ascii="Times New Roman" w:hAnsi="Times New Roman" w:cs="Times New Roman"/>
+                <w:sz w:val="20"/>
+                <w:szCs w:val="20"/>
+              </w:rPr>
+            </w:pPr>
+            <w:r>
+              <w:rPr>
+                <w:rFonts w:ascii="Times New Roman" w:hAnsi="Times New Roman" w:cs="Times New Roman"/>
+                <w:sz w:val="20"/>
+                <w:szCs w:val="20"/>
+              </w:rPr>
+              <w:t>0x8000</w:t>
+            </w:r>
+          </w:p>
+        </w:tc>
+      </w:tr>
+      <w:tr>
+        <w:trPr>
+          <w:cnfStyle w:val="000000100000" w:firstRow="0" w:lastRow="0" w:firstColumn="0" w:lastColumn="0" w:oddVBand="0" w:evenVBand="0" w:oddHBand="1" w:evenHBand="0" w:firstRowFirstColumn="0" w:firstRowLastColumn="0" w:lastRowFirstColumn="0" w:lastRowLastColumn="0"/>
+        </w:trPr>
+        <w:tc>
+          <w:tcPr>
+            <w:cnfStyle w:val="001000000000" w:firstRow="0" w:lastRow="0" w:firstColumn="1" w:lastColumn="0" w:oddVBand="0" w:evenVBand="0" w:oddHBand="0" w:evenHBand="0" w:firstRowFirstColumn="0" w:firstRowLastColumn="0" w:lastRowFirstColumn="0" w:lastRowLastColumn="0"/>
+            <w:tcW w:w="4675" w:type="dxa"/>
+          </w:tcPr>
+          <w:p>
+            <w:pPr>
+              <w:jc w:val="center"/>
+              <w:rPr>
+                <w:rFonts w:ascii="Times New Roman" w:hAnsi="Times New Roman" w:cs="Times New Roman"/>
+                <w:b w:val="0"/>
+                <w:sz w:val="20"/>
+                <w:szCs w:val="20"/>
+              </w:rPr>
+            </w:pPr>
+            <w:r>
+              <w:rPr>
+                <w:rFonts w:ascii="Times New Roman" w:hAnsi="Times New Roman" w:cs="Times New Roman"/>
+                <w:b w:val="0"/>
+                <w:sz w:val="20"/>
+                <w:szCs w:val="20"/>
+              </w:rPr>
+              <w:t>0x8000</w:t>
+            </w:r>
+          </w:p>
+        </w:tc>
+        <w:tc>
+          <w:tcPr>
+            <w:tcW w:w="4675" w:type="dxa"/>
+          </w:tcPr>
+          <w:p>
+            <w:pPr>
+              <w:jc w:val="center"/>
+              <w:cnfStyle w:val="000000100000" w:firstRow="0" w:lastRow="0" w:firstColumn="0" w:lastColumn="0" w:oddVBand="0" w:evenVBand="0" w:oddHBand="1" w:evenHBand="0" w:firstRowFirstColumn="0" w:firstRowLastColumn="0" w:lastRowFirstColumn="0" w:lastRowLastColumn="0"/>
+              <w:rPr>
+                <w:rFonts w:ascii="Times New Roman" w:hAnsi="Times New Roman" w:cs="Times New Roman"/>
+                <w:sz w:val="20"/>
+                <w:szCs w:val="20"/>
+              </w:rPr>
+            </w:pPr>
+            <w:r>
+              <w:rPr>
+                <w:rFonts w:ascii="Times New Roman" w:hAnsi="Times New Roman" w:cs="Times New Roman"/>
+                <w:sz w:val="20"/>
+                <w:szCs w:val="20"/>
+              </w:rPr>
+              <w:t>0x8000</w:t>
+            </w:r>
+          </w:p>
+        </w:tc>
+      </w:tr>
+      <w:tr>
+        <w:tc>
+          <w:tcPr>
+            <w:cnfStyle w:val="001000000000" w:firstRow="0" w:lastRow="0" w:firstColumn="1" w:lastColumn="0" w:oddVBand="0" w:evenVBand="0" w:oddHBand="0" w:evenHBand="0" w:firstRowFirstColumn="0" w:firstRowLastColumn="0" w:lastRowFirstColumn="0" w:lastRowLastColumn="0"/>
+            <w:tcW w:w="4675" w:type="dxa"/>
+          </w:tcPr>
+          <w:p>
+            <w:pPr>
+              <w:jc w:val="center"/>
+              <w:rPr>
+                <w:rFonts w:ascii="Times New Roman" w:hAnsi="Times New Roman" w:cs="Times New Roman"/>
+                <w:b w:val="0"/>
+                <w:sz w:val="20"/>
+                <w:szCs w:val="20"/>
+              </w:rPr>
+            </w:pPr>
+            <w:r>
+              <w:rPr>
+                <w:rFonts w:ascii="Times New Roman" w:hAnsi="Times New Roman" w:cs="Times New Roman"/>
+                <w:b w:val="0"/>
+                <w:sz w:val="20"/>
+                <w:szCs w:val="20"/>
+              </w:rPr>
+              <w:t>0x8000</w:t>
+            </w:r>
+          </w:p>
+        </w:tc>
+        <w:tc>
+          <w:tcPr>
+            <w:tcW w:w="4675" w:type="dxa"/>
+          </w:tcPr>
+          <w:p>
+            <w:pPr>
+              <w:jc w:val="center"/>
+              <w:cnfStyle w:val="000000000000" w:firstRow="0" w:lastRow="0" w:firstColumn="0" w:lastColumn="0" w:oddVBand="0" w:evenVBand="0" w:oddHBand="0" w:evenHBand="0" w:firstRowFirstColumn="0" w:firstRowLastColumn="0" w:lastRowFirstColumn="0" w:lastRowLastColumn="0"/>
+              <w:rPr>
+                <w:rFonts w:ascii="Times New Roman" w:hAnsi="Times New Roman" w:cs="Times New Roman"/>
+                <w:sz w:val="20"/>
+                <w:szCs w:val="20"/>
+              </w:rPr>
+            </w:pPr>
+            <w:r>
+              <w:rPr>
+                <w:rFonts w:ascii="Times New Roman" w:hAnsi="Times New Roman" w:cs="Times New Roman"/>
+                <w:sz w:val="20"/>
+                <w:szCs w:val="20"/>
+              </w:rPr>
+              <w:t>0x8000</w:t>
+            </w:r>
+          </w:p>
+        </w:tc>
+      </w:tr>
+      <w:tr>
+        <w:trPr>
+          <w:cnfStyle w:val="000000100000" w:firstRow="0" w:lastRow="0" w:firstColumn="0" w:lastColumn="0" w:oddVBand="0" w:evenVBand="0" w:oddHBand="1" w:evenHBand="0" w:firstRowFirstColumn="0" w:firstRowLastColumn="0" w:lastRowFirstColumn="0" w:lastRowLastColumn="0"/>
+        </w:trPr>
+        <w:tc>
+          <w:tcPr>
+            <w:cnfStyle w:val="001000000000" w:firstRow="0" w:lastRow="0" w:firstColumn="1" w:lastColumn="0" w:oddVBand="0" w:evenVBand="0" w:oddHBand="0" w:evenHBand="0" w:firstRowFirstColumn="0" w:firstRowLastColumn="0" w:lastRowFirstColumn="0" w:lastRowLastColumn="0"/>
+            <w:tcW w:w="4675" w:type="dxa"/>
+          </w:tcPr>
+          <w:p>
+            <w:pPr>
+              <w:jc w:val="center"/>
+              <w:rPr>
+                <w:rFonts w:ascii="Times New Roman" w:hAnsi="Times New Roman" w:cs="Times New Roman"/>
+                <w:b w:val="0"/>
+                <w:sz w:val="20"/>
+                <w:szCs w:val="20"/>
+              </w:rPr>
+            </w:pPr>
+            <w:r>
+              <w:rPr>
+                <w:rFonts w:ascii="Times New Roman" w:hAnsi="Times New Roman" w:cs="Times New Roman"/>
+                <w:b w:val="0"/>
+                <w:sz w:val="20"/>
+                <w:szCs w:val="20"/>
+              </w:rPr>
+              <w:t>0x8000</w:t>
+            </w:r>
+          </w:p>
+        </w:tc>
+        <w:tc>
+          <w:tcPr>
+            <w:tcW w:w="4675" w:type="dxa"/>
+          </w:tcPr>
+          <w:p>
+            <w:pPr>
+              <w:jc w:val="center"/>
+              <w:cnfStyle w:val="000000100000" w:firstRow="0" w:lastRow="0" w:firstColumn="0" w:lastColumn="0" w:oddVBand="0" w:evenVBand="0" w:oddHBand="1" w:evenHBand="0" w:firstRowFirstColumn="0" w:firstRowLastColumn="0" w:lastRowFirstColumn="0" w:lastRowLastColumn="0"/>
+              <w:rPr>
+                <w:rFonts w:ascii="Times New Roman" w:hAnsi="Times New Roman" w:cs="Times New Roman"/>
+                <w:sz w:val="20"/>
+                <w:szCs w:val="20"/>
+              </w:rPr>
+            </w:pPr>
+            <w:r>
+              <w:rPr>
+                <w:rFonts w:ascii="Times New Roman" w:hAnsi="Times New Roman" w:cs="Times New Roman"/>
+                <w:sz w:val="20"/>
+                <w:szCs w:val="20"/>
+              </w:rPr>
+              <w:t>0x8000</w:t>
+            </w:r>
+          </w:p>
+        </w:tc>
+      </w:tr>
+      <w:tr>
+        <w:tc>
+          <w:tcPr>
+            <w:cnfStyle w:val="001000000000" w:firstRow="0" w:lastRow="0" w:firstColumn="1" w:lastColumn="0" w:oddVBand="0" w:evenVBand="0" w:oddHBand="0" w:evenHBand="0" w:firstRowFirstColumn="0" w:firstRowLastColumn="0" w:lastRowFirstColumn="0" w:lastRowLastColumn="0"/>
+            <w:tcW w:w="4675" w:type="dxa"/>
+          </w:tcPr>
+          <w:p>
+            <w:pPr>
+              <w:jc w:val="center"/>
+              <w:rPr>
+                <w:rFonts w:ascii="Times New Roman" w:hAnsi="Times New Roman" w:cs="Times New Roman"/>
+                <w:b w:val="0"/>
+                <w:sz w:val="20"/>
+                <w:szCs w:val="20"/>
+              </w:rPr>
+            </w:pPr>
+            <w:r>
+              <w:rPr>
+                <w:rFonts w:ascii="Times New Roman" w:hAnsi="Times New Roman" w:cs="Times New Roman"/>
+                <w:b w:val="0"/>
+                <w:sz w:val="20"/>
+                <w:szCs w:val="20"/>
+              </w:rPr>
+              <w:t>0x8000</w:t>
+            </w:r>
+          </w:p>
+        </w:tc>
+        <w:tc>
+          <w:tcPr>
+            <w:tcW w:w="4675" w:type="dxa"/>
+          </w:tcPr>
+          <w:p>
+            <w:pPr>
+              <w:jc w:val="center"/>
+              <w:cnfStyle w:val="000000000000" w:firstRow="0" w:lastRow="0" w:firstColumn="0" w:lastColumn="0" w:oddVBand="0" w:evenVBand="0" w:oddHBand="0" w:evenHBand="0" w:firstRowFirstColumn="0" w:firstRowLastColumn="0" w:lastRowFirstColumn="0" w:lastRowLastColumn="0"/>
+              <w:rPr>
+                <w:rFonts w:ascii="Times New Roman" w:hAnsi="Times New Roman" w:cs="Times New Roman"/>
+                <w:sz w:val="20"/>
+                <w:szCs w:val="20"/>
+              </w:rPr>
+            </w:pPr>
+            <w:r>
+              <w:rPr>
+                <w:rFonts w:ascii="Times New Roman" w:hAnsi="Times New Roman" w:cs="Times New Roman"/>
+                <w:sz w:val="20"/>
+                <w:szCs w:val="20"/>
+              </w:rPr>
+              <w:t>0x8000</w:t>
+            </w:r>
+          </w:p>
+        </w:tc>
+      </w:tr>
+      <w:tr>
+        <w:trPr>
+          <w:cnfStyle w:val="000000100000" w:firstRow="0" w:lastRow="0" w:firstColumn="0" w:lastColumn="0" w:oddVBand="0" w:evenVBand="0" w:oddHBand="1" w:evenHBand="0" w:firstRowFirstColumn="0" w:firstRowLastColumn="0" w:lastRowFirstColumn="0" w:lastRowLastColumn="0"/>
+        </w:trPr>
+        <w:tc>
+          <w:tcPr>
+            <w:cnfStyle w:val="001000000000" w:firstRow="0" w:lastRow="0" w:firstColumn="1" w:lastColumn="0" w:oddVBand="0" w:evenVBand="0" w:oddHBand="0" w:evenHBand="0" w:firstRowFirstColumn="0" w:firstRowLastColumn="0" w:lastRowFirstColumn="0" w:lastRowLastColumn="0"/>
+            <w:tcW w:w="4675" w:type="dxa"/>
+          </w:tcPr>
+          <w:p>
+            <w:pPr>
+              <w:jc w:val="center"/>
+              <w:rPr>
+                <w:rFonts w:ascii="Times New Roman" w:hAnsi="Times New Roman" w:cs="Times New Roman"/>
+                <w:b w:val="0"/>
+                <w:sz w:val="20"/>
+                <w:szCs w:val="20"/>
+              </w:rPr>
+            </w:pPr>
+            <w:r>
+              <w:rPr>
+                <w:rFonts w:ascii="Times New Roman" w:hAnsi="Times New Roman" w:cs="Times New Roman"/>
+                <w:b w:val="0"/>
+                <w:sz w:val="20"/>
+                <w:szCs w:val="20"/>
+              </w:rPr>
+              <w:t>0x8000</w:t>
+            </w:r>
+          </w:p>
+        </w:tc>
+        <w:tc>
+          <w:tcPr>
+            <w:tcW w:w="4675" w:type="dxa"/>
+          </w:tcPr>
+          <w:p>
+            <w:pPr>
+              <w:jc w:val="center"/>
+              <w:cnfStyle w:val="000000100000" w:firstRow="0" w:lastRow="0" w:firstColumn="0" w:lastColumn="0" w:oddVBand="0" w:evenVBand="0" w:oddHBand="1" w:evenHBand="0" w:firstRowFirstColumn="0" w:firstRowLastColumn="0" w:lastRowFirstColumn="0" w:lastRowLastColumn="0"/>
+              <w:rPr>
+                <w:rFonts w:ascii="Times New Roman" w:hAnsi="Times New Roman" w:cs="Times New Roman"/>
+                <w:sz w:val="20"/>
+                <w:szCs w:val="20"/>
+              </w:rPr>
+            </w:pPr>
+            <w:r>
+              <w:rPr>
+                <w:rFonts w:ascii="Times New Roman" w:hAnsi="Times New Roman" w:cs="Times New Roman"/>
+                <w:sz w:val="20"/>
+                <w:szCs w:val="20"/>
+              </w:rPr>
+              <w:t>0x8000</w:t>
+            </w:r>
+          </w:p>
+        </w:tc>
+      </w:tr>
+      <w:tr>
+        <w:tc>
+          <w:tcPr>
+            <w:cnfStyle w:val="001000000000" w:firstRow="0" w:lastRow="0" w:firstColumn="1" w:lastColumn="0" w:oddVBand="0" w:evenVBand="0" w:oddHBand="0" w:evenHBand="0" w:firstRowFirstColumn="0" w:firstRowLastColumn="0" w:lastRowFirstColumn="0" w:lastRowLastColumn="0"/>
+            <w:tcW w:w="4675" w:type="dxa"/>
+          </w:tcPr>
+          <w:p>
+            <w:pPr>
+              <w:jc w:val="center"/>
+              <w:rPr>
+                <w:rFonts w:ascii="Times New Roman" w:hAnsi="Times New Roman" w:cs="Times New Roman"/>
+                <w:b w:val="0"/>
+                <w:sz w:val="20"/>
+                <w:szCs w:val="20"/>
+              </w:rPr>
+            </w:pPr>
+            <w:r>
+              <w:rPr>
+                <w:rFonts w:ascii="Times New Roman" w:hAnsi="Times New Roman" w:cs="Times New Roman"/>
+                <w:b w:val="0"/>
+                <w:sz w:val="20"/>
+                <w:szCs w:val="20"/>
+              </w:rPr>
+              <w:t>0x8000</w:t>
+            </w:r>
+          </w:p>
+        </w:tc>
+        <w:tc>
+          <w:tcPr>
+            <w:tcW w:w="4675" w:type="dxa"/>
+          </w:tcPr>
+          <w:p>
+            <w:pPr>
+              <w:jc w:val="center"/>
+              <w:cnfStyle w:val="000000000000" w:firstRow="0" w:lastRow="0" w:firstColumn="0" w:lastColumn="0" w:oddVBand="0" w:evenVBand="0" w:oddHBand="0" w:evenHBand="0" w:firstRowFirstColumn="0" w:firstRowLastColumn="0" w:lastRowFirstColumn="0" w:lastRowLastColumn="0"/>
+              <w:rPr>
+                <w:rFonts w:ascii="Times New Roman" w:hAnsi="Times New Roman" w:cs="Times New Roman"/>
+                <w:sz w:val="20"/>
+                <w:szCs w:val="20"/>
+              </w:rPr>
+            </w:pPr>
+            <w:r>
+              <w:rPr>
+                <w:rFonts w:ascii="Times New Roman" w:hAnsi="Times New Roman" w:cs="Times New Roman"/>
+                <w:sz w:val="20"/>
+                <w:szCs w:val="20"/>
+              </w:rPr>
+              <w:t>0x8000</w:t>
+            </w:r>
+          </w:p>
+        </w:tc>
+      </w:tr>
+      <w:tr>
+        <w:trPr>
+          <w:cnfStyle w:val="000000100000" w:firstRow="0" w:lastRow="0" w:firstColumn="0" w:lastColumn="0" w:oddVBand="0" w:evenVBand="0" w:oddHBand="1" w:evenHBand="0" w:firstRowFirstColumn="0" w:firstRowLastColumn="0" w:lastRowFirstColumn="0" w:lastRowLastColumn="0"/>
+        </w:trPr>
+        <w:tc>
+          <w:tcPr>
+            <w:cnfStyle w:val="001000000000" w:firstRow="0" w:lastRow="0" w:firstColumn="1" w:lastColumn="0" w:oddVBand="0" w:evenVBand="0" w:oddHBand="0" w:evenHBand="0" w:firstRowFirstColumn="0" w:firstRowLastColumn="0" w:lastRowFirstColumn="0" w:lastRowLastColumn="0"/>
+            <w:tcW w:w="4675" w:type="dxa"/>
+          </w:tcPr>
+          <w:p>
+            <w:pPr>
+              <w:jc w:val="center"/>
+              <w:rPr>
+                <w:rFonts w:ascii="Times New Roman" w:hAnsi="Times New Roman" w:cs="Times New Roman"/>
+                <w:b w:val="0"/>
+                <w:sz w:val="20"/>
+                <w:szCs w:val="20"/>
+              </w:rPr>
+            </w:pPr>
+            <w:r>
+              <w:rPr>
+                <w:rFonts w:ascii="Times New Roman" w:hAnsi="Times New Roman" w:cs="Times New Roman"/>
+                <w:b w:val="0"/>
+                <w:sz w:val="20"/>
+                <w:szCs w:val="20"/>
+              </w:rPr>
+              <w:t>0x8000</w:t>
+            </w:r>
+          </w:p>
+        </w:tc>
+        <w:tc>
+          <w:tcPr>
+            <w:tcW w:w="4675" w:type="dxa"/>
+          </w:tcPr>
+          <w:p>
+            <w:pPr>
+              <w:jc w:val="center"/>
+              <w:cnfStyle w:val="000000100000" w:firstRow="0" w:lastRow="0" w:firstColumn="0" w:lastColumn="0" w:oddVBand="0" w:evenVBand="0" w:oddHBand="1" w:evenHBand="0" w:firstRowFirstColumn="0" w:firstRowLastColumn="0" w:lastRowFirstColumn="0" w:lastRowLastColumn="0"/>
+              <w:rPr>
+                <w:rFonts w:ascii="Times New Roman" w:hAnsi="Times New Roman" w:cs="Times New Roman"/>
+                <w:sz w:val="20"/>
+                <w:szCs w:val="20"/>
+              </w:rPr>
+            </w:pPr>
+            <w:r>
+              <w:rPr>
+                <w:rFonts w:ascii="Times New Roman" w:hAnsi="Times New Roman" w:cs="Times New Roman"/>
+                <w:sz w:val="20"/>
+                <w:szCs w:val="20"/>
+              </w:rPr>
+              <w:t>0x8000</w:t>
+            </w:r>
+          </w:p>
+        </w:tc>
+      </w:tr>
+      <w:tr>
+        <w:tc>
+          <w:tcPr>
+            <w:cnfStyle w:val="001000000000" w:firstRow="0" w:lastRow="0" w:firstColumn="1" w:lastColumn="0" w:oddVBand="0" w:evenVBand="0" w:oddHBand="0" w:evenHBand="0" w:firstRowFirstColumn="0" w:firstRowLastColumn="0" w:lastRowFirstColumn="0" w:lastRowLastColumn="0"/>
+            <w:tcW w:w="4675" w:type="dxa"/>
+          </w:tcPr>
+          <w:p>
+            <w:pPr>
+              <w:jc w:val="center"/>
+              <w:rPr>
+                <w:rFonts w:ascii="Times New Roman" w:hAnsi="Times New Roman" w:cs="Times New Roman"/>
+                <w:b w:val="0"/>
+                <w:sz w:val="20"/>
+                <w:szCs w:val="20"/>
+              </w:rPr>
+            </w:pPr>
+            <w:r>
+              <w:rPr>
+                <w:rFonts w:ascii="Times New Roman" w:hAnsi="Times New Roman" w:cs="Times New Roman"/>
+                <w:b w:val="0"/>
+                <w:sz w:val="20"/>
+                <w:szCs w:val="20"/>
+              </w:rPr>
+              <w:t>0x8000</w:t>
+            </w:r>
+          </w:p>
+        </w:tc>
+        <w:tc>
+          <w:tcPr>
+            <w:tcW w:w="4675" w:type="dxa"/>
+          </w:tcPr>
+          <w:p>
+            <w:pPr>
+              <w:jc w:val="center"/>
+              <w:cnfStyle w:val="000000000000" w:firstRow="0" w:lastRow="0" w:firstColumn="0" w:lastColumn="0" w:oddVBand="0" w:evenVBand="0" w:oddHBand="0" w:evenHBand="0" w:firstRowFirstColumn="0" w:firstRowLastColumn="0" w:lastRowFirstColumn="0" w:lastRowLastColumn="0"/>
+              <w:rPr>
+                <w:rFonts w:ascii="Times New Roman" w:hAnsi="Times New Roman" w:cs="Times New Roman"/>
+                <w:sz w:val="20"/>
+                <w:szCs w:val="20"/>
+              </w:rPr>
+            </w:pPr>
+            <w:r>
+              <w:rPr>
+                <w:rFonts w:ascii="Times New Roman" w:hAnsi="Times New Roman" w:cs="Times New Roman"/>
+                <w:sz w:val="20"/>
+                <w:szCs w:val="20"/>
+              </w:rPr>
+              <w:t>0x8000</w:t>
+            </w:r>
+          </w:p>
+        </w:tc>
+      </w:tr>
+      <w:tr>
+        <w:trPr>
+          <w:cnfStyle w:val="000000100000" w:firstRow="0" w:lastRow="0" w:firstColumn="0" w:lastColumn="0" w:oddVBand="0" w:evenVBand="0" w:oddHBand="1" w:evenHBand="0" w:firstRowFirstColumn="0" w:firstRowLastColumn="0" w:lastRowFirstColumn="0" w:lastRowLastColumn="0"/>
+        </w:trPr>
+        <w:tc>
+          <w:tcPr>
+            <w:cnfStyle w:val="001000000000" w:firstRow="0" w:lastRow="0" w:firstColumn="1" w:lastColumn="0" w:oddVBand="0" w:evenVBand="0" w:oddHBand="0" w:evenHBand="0" w:firstRowFirstColumn="0" w:firstRowLastColumn="0" w:lastRowFirstColumn="0" w:lastRowLastColumn="0"/>
+            <w:tcW w:w="4675" w:type="dxa"/>
+          </w:tcPr>
+          <w:p>
+            <w:pPr>
+              <w:jc w:val="center"/>
+              <w:rPr>
+                <w:rFonts w:ascii="Times New Roman" w:hAnsi="Times New Roman" w:cs="Times New Roman"/>
+                <w:b w:val="0"/>
+                <w:sz w:val="20"/>
+                <w:szCs w:val="20"/>
+              </w:rPr>
+            </w:pPr>
+            <w:r>
+              <w:rPr>
+                <w:rFonts w:ascii="Times New Roman" w:hAnsi="Times New Roman" w:cs="Times New Roman"/>
+                <w:b w:val="0"/>
+                <w:sz w:val="20"/>
+                <w:szCs w:val="20"/>
+              </w:rPr>
+              <w:t>0x8000</w:t>
+            </w:r>
+          </w:p>
+        </w:tc>
+        <w:tc>
+          <w:tcPr>
+            <w:tcW w:w="4675" w:type="dxa"/>
+          </w:tcPr>
+          <w:p>
+            <w:pPr>
+              <w:jc w:val="center"/>
+              <w:cnfStyle w:val="000000100000" w:firstRow="0" w:lastRow="0" w:firstColumn="0" w:lastColumn="0" w:oddVBand="0" w:evenVBand="0" w:oddHBand="1" w:evenHBand="0" w:firstRowFirstColumn="0" w:firstRowLastColumn="0" w:lastRowFirstColumn="0" w:lastRowLastColumn="0"/>
+              <w:rPr>
+                <w:rFonts w:ascii="Times New Roman" w:hAnsi="Times New Roman" w:cs="Times New Roman"/>
+                <w:sz w:val="20"/>
+                <w:szCs w:val="20"/>
+              </w:rPr>
+            </w:pPr>
+            <w:r>
+              <w:rPr>
+                <w:rFonts w:ascii="Times New Roman" w:hAnsi="Times New Roman" w:cs="Times New Roman"/>
+                <w:sz w:val="20"/>
+                <w:szCs w:val="20"/>
+              </w:rPr>
+              <w:t>0x8000</w:t>
+            </w:r>
+          </w:p>
+        </w:tc>
+      </w:tr>
+      <w:tr>
+        <w:tc>
+          <w:tcPr>
+            <w:cnfStyle w:val="001000000000" w:firstRow="0" w:lastRow="0" w:firstColumn="1" w:lastColumn="0" w:oddVBand="0" w:evenVBand="0" w:oddHBand="0" w:evenHBand="0" w:firstRowFirstColumn="0" w:firstRowLastColumn="0" w:lastRowFirstColumn="0" w:lastRowLastColumn="0"/>
+            <w:tcW w:w="4675" w:type="dxa"/>
+          </w:tcPr>
+          <w:p>
+            <w:pPr>
+              <w:jc w:val="center"/>
+              <w:rPr>
+                <w:rFonts w:ascii="Times New Roman" w:hAnsi="Times New Roman" w:cs="Times New Roman"/>
+                <w:b w:val="0"/>
+                <w:sz w:val="20"/>
+                <w:szCs w:val="20"/>
+              </w:rPr>
+            </w:pPr>
+            <w:r>
+              <w:rPr>
+                <w:rFonts w:ascii="Times New Roman" w:hAnsi="Times New Roman" w:cs="Times New Roman"/>
+                <w:b w:val="0"/>
+                <w:sz w:val="20"/>
+                <w:szCs w:val="20"/>
+              </w:rPr>
+              <w:t>0x8000</w:t>
+            </w:r>
+          </w:p>
+        </w:tc>
+        <w:tc>
+          <w:tcPr>
+            <w:tcW w:w="4675" w:type="dxa"/>
+          </w:tcPr>
+          <w:p>
+            <w:pPr>
+              <w:jc w:val="center"/>
+              <w:cnfStyle w:val="000000000000" w:firstRow="0" w:lastRow="0" w:firstColumn="0" w:lastColumn="0" w:oddVBand="0" w:evenVBand="0" w:oddHBand="0" w:evenHBand="0" w:firstRowFirstColumn="0" w:firstRowLastColumn="0" w:lastRowFirstColumn="0" w:lastRowLastColumn="0"/>
+              <w:rPr>
+                <w:rFonts w:ascii="Times New Roman" w:hAnsi="Times New Roman" w:cs="Times New Roman"/>
+                <w:sz w:val="20"/>
+                <w:szCs w:val="20"/>
+              </w:rPr>
+            </w:pPr>
+            <w:r>
+              <w:rPr>
+                <w:rFonts w:ascii="Times New Roman" w:hAnsi="Times New Roman" w:cs="Times New Roman"/>
+                <w:sz w:val="20"/>
+                <w:szCs w:val="20"/>
+              </w:rPr>
+              <w:t>0x8000</w:t>
+            </w:r>
+          </w:p>
+        </w:tc>
+      </w:tr>
+      <w:tr>
+        <w:trPr>
+          <w:cnfStyle w:val="000000100000" w:firstRow="0" w:lastRow="0" w:firstColumn="0" w:lastColumn="0" w:oddVBand="0" w:evenVBand="0" w:oddHBand="1" w:evenHBand="0" w:firstRowFirstColumn="0" w:firstRowLastColumn="0" w:lastRowFirstColumn="0" w:lastRowLastColumn="0"/>
+        </w:trPr>
+        <w:tc>
+          <w:tcPr>
+            <w:cnfStyle w:val="001000000000" w:firstRow="0" w:lastRow="0" w:firstColumn="1" w:lastColumn="0" w:oddVBand="0" w:evenVBand="0" w:oddHBand="0" w:evenHBand="0" w:firstRowFirstColumn="0" w:firstRowLastColumn="0" w:lastRowFirstColumn="0" w:lastRowLastColumn="0"/>
+            <w:tcW w:w="4675" w:type="dxa"/>
+          </w:tcPr>
+          <w:p>
+            <w:pPr>
+              <w:jc w:val="center"/>
+              <w:rPr>
+                <w:rFonts w:ascii="Times New Roman" w:hAnsi="Times New Roman" w:cs="Times New Roman"/>
+                <w:b w:val="0"/>
+                <w:sz w:val="20"/>
+                <w:szCs w:val="20"/>
+              </w:rPr>
+            </w:pPr>
+            <w:r>
+              <w:rPr>
+                <w:rFonts w:ascii="Times New Roman" w:hAnsi="Times New Roman" w:cs="Times New Roman"/>
+                <w:b w:val="0"/>
+                <w:sz w:val="20"/>
+                <w:szCs w:val="20"/>
+              </w:rPr>
+              <w:t>0x8000</w:t>
+            </w:r>
+          </w:p>
+        </w:tc>
+        <w:tc>
+          <w:tcPr>
+            <w:tcW w:w="4675" w:type="dxa"/>
+          </w:tcPr>
+          <w:p>
+            <w:pPr>
+              <w:jc w:val="center"/>
+              <w:cnfStyle w:val="000000100000" w:firstRow="0" w:lastRow="0" w:firstColumn="0" w:lastColumn="0" w:oddVBand="0" w:evenVBand="0" w:oddHBand="1" w:evenHBand="0" w:firstRowFirstColumn="0" w:firstRowLastColumn="0" w:lastRowFirstColumn="0" w:lastRowLastColumn="0"/>
+              <w:rPr>
+                <w:rFonts w:ascii="Times New Roman" w:hAnsi="Times New Roman" w:cs="Times New Roman"/>
+                <w:sz w:val="20"/>
+                <w:szCs w:val="20"/>
+              </w:rPr>
+            </w:pPr>
+            <w:r>
+              <w:rPr>
+                <w:rFonts w:ascii="Times New Roman" w:hAnsi="Times New Roman" w:cs="Times New Roman"/>
+                <w:sz w:val="20"/>
+                <w:szCs w:val="20"/>
+              </w:rPr>
+              <w:t>0x8000</w:t>
+            </w:r>
+          </w:p>
+        </w:tc>
+      </w:tr>
+      <w:tr>
+        <w:tc>
+          <w:tcPr>
+            <w:cnfStyle w:val="001000000000" w:firstRow="0" w:lastRow="0" w:firstColumn="1" w:lastColumn="0" w:oddVBand="0" w:evenVBand="0" w:oddHBand="0" w:evenHBand="0" w:firstRowFirstColumn="0" w:firstRowLastColumn="0" w:lastRowFirstColumn="0" w:lastRowLastColumn="0"/>
+            <w:tcW w:w="4675" w:type="dxa"/>
+          </w:tcPr>
+          <w:p>
+            <w:pPr>
+              <w:jc w:val="center"/>
+              <w:rPr>
+                <w:rFonts w:ascii="Times New Roman" w:hAnsi="Times New Roman" w:cs="Times New Roman"/>
+                <w:b w:val="0"/>
+                <w:sz w:val="20"/>
+                <w:szCs w:val="20"/>
+              </w:rPr>
+            </w:pPr>
+            <w:r>
+              <w:rPr>
+                <w:rFonts w:ascii="Times New Roman" w:hAnsi="Times New Roman" w:cs="Times New Roman"/>
+                <w:b w:val="0"/>
+                <w:sz w:val="20"/>
+                <w:szCs w:val="20"/>
+              </w:rPr>
+              <w:t>0x8000</w:t>
+            </w:r>
+          </w:p>
+        </w:tc>
+        <w:tc>
+          <w:tcPr>
+            <w:tcW w:w="4675" w:type="dxa"/>
+          </w:tcPr>
+          <w:p>
+            <w:pPr>
+              <w:jc w:val="center"/>
+              <w:cnfStyle w:val="000000000000" w:firstRow="0" w:lastRow="0" w:firstColumn="0" w:lastColumn="0" w:oddVBand="0" w:evenVBand="0" w:oddHBand="0" w:evenHBand="0" w:firstRowFirstColumn="0" w:firstRowLastColumn="0" w:lastRowFirstColumn="0" w:lastRowLastColumn="0"/>
+              <w:rPr>
+                <w:rFonts w:ascii="Times New Roman" w:hAnsi="Times New Roman" w:cs="Times New Roman"/>
+                <w:sz w:val="20"/>
+                <w:szCs w:val="20"/>
+              </w:rPr>
+            </w:pPr>
+            <w:r>
+              <w:rPr>
+                <w:rFonts w:ascii="Times New Roman" w:hAnsi="Times New Roman" w:cs="Times New Roman"/>
+                <w:sz w:val="20"/>
+                <w:szCs w:val="20"/>
+              </w:rPr>
+              <w:t>0x8000</w:t>
+            </w:r>
+          </w:p>
+        </w:tc>
+      </w:tr>
+      <w:tr>
+        <w:trPr>
+          <w:cnfStyle w:val="000000100000" w:firstRow="0" w:lastRow="0" w:firstColumn="0" w:lastColumn="0" w:oddVBand="0" w:evenVBand="0" w:oddHBand="1" w:evenHBand="0" w:firstRowFirstColumn="0" w:firstRowLastColumn="0" w:lastRowFirstColumn="0" w:lastRowLastColumn="0"/>
+        </w:trPr>
+        <w:tc>
+          <w:tcPr>
+            <w:cnfStyle w:val="001000000000" w:firstRow="0" w:lastRow="0" w:firstColumn="1" w:lastColumn="0" w:oddVBand="0" w:evenVBand="0" w:oddHBand="0" w:evenHBand="0" w:firstRowFirstColumn="0" w:firstRowLastColumn="0" w:lastRowFirstColumn="0" w:lastRowLastColumn="0"/>
+            <w:tcW w:w="4675" w:type="dxa"/>
+          </w:tcPr>
+          <w:p>
+            <w:pPr>
+              <w:jc w:val="center"/>
+              <w:rPr>
+                <w:rFonts w:ascii="Times New Roman" w:hAnsi="Times New Roman" w:cs="Times New Roman"/>
+                <w:b w:val="0"/>
+                <w:sz w:val="20"/>
+                <w:szCs w:val="20"/>
+              </w:rPr>
+            </w:pPr>
+            <w:r>
+              <w:rPr>
+                <w:rFonts w:ascii="Times New Roman" w:hAnsi="Times New Roman" w:cs="Times New Roman"/>
+                <w:b w:val="0"/>
+                <w:sz w:val="20"/>
+                <w:szCs w:val="20"/>
+              </w:rPr>
+              <w:t>0x8000</w:t>
+            </w:r>
+          </w:p>
+        </w:tc>
+        <w:tc>
+          <w:tcPr>
+            <w:tcW w:w="4675" w:type="dxa"/>
+          </w:tcPr>
+          <w:p>
+            <w:pPr>
+              <w:jc w:val="center"/>
+              <w:cnfStyle w:val="000000100000" w:firstRow="0" w:lastRow="0" w:firstColumn="0" w:lastColumn="0" w:oddVBand="0" w:evenVBand="0" w:oddHBand="1" w:evenHBand="0" w:firstRowFirstColumn="0" w:firstRowLastColumn="0" w:lastRowFirstColumn="0" w:lastRowLastColumn="0"/>
+              <w:rPr>
+                <w:rFonts w:ascii="Times New Roman" w:hAnsi="Times New Roman" w:cs="Times New Roman"/>
+                <w:sz w:val="20"/>
+                <w:szCs w:val="20"/>
+              </w:rPr>
+            </w:pPr>
+            <w:r>
+              <w:rPr>
+                <w:rFonts w:ascii="Times New Roman" w:hAnsi="Times New Roman" w:cs="Times New Roman"/>
+                <w:sz w:val="20"/>
+                <w:szCs w:val="20"/>
+              </w:rPr>
+              <w:t>0x8000</w:t>
+            </w:r>
+          </w:p>
+        </w:tc>
+      </w:tr>
+      <w:tr>
+        <w:tc>
+          <w:tcPr>
+            <w:cnfStyle w:val="001000000000" w:firstRow="0" w:lastRow="0" w:firstColumn="1" w:lastColumn="0" w:oddVBand="0" w:evenVBand="0" w:oddHBand="0" w:evenHBand="0" w:firstRowFirstColumn="0" w:firstRowLastColumn="0" w:lastRowFirstColumn="0" w:lastRowLastColumn="0"/>
+            <w:tcW w:w="4675" w:type="dxa"/>
+          </w:tcPr>
+          <w:p>
+            <w:pPr>
+              <w:jc w:val="center"/>
+              <w:rPr>
+                <w:rFonts w:ascii="Times New Roman" w:hAnsi="Times New Roman" w:cs="Times New Roman"/>
+                <w:b w:val="0"/>
+                <w:sz w:val="20"/>
+                <w:szCs w:val="20"/>
+              </w:rPr>
+            </w:pPr>
+            <w:r>
+              <w:rPr>
+                <w:rFonts w:ascii="Times New Roman" w:hAnsi="Times New Roman" w:cs="Times New Roman"/>
+                <w:b w:val="0"/>
+                <w:sz w:val="20"/>
+                <w:szCs w:val="20"/>
+              </w:rPr>
+              <w:t>0x8000</w:t>
+            </w:r>
+          </w:p>
+        </w:tc>
+        <w:tc>
+          <w:tcPr>
+            <w:tcW w:w="4675" w:type="dxa"/>
+          </w:tcPr>
+          <w:p>
+            <w:pPr>
+              <w:jc w:val="center"/>
+              <w:cnfStyle w:val="000000000000" w:firstRow="0" w:lastRow="0" w:firstColumn="0" w:lastColumn="0" w:oddVBand="0" w:evenVBand="0" w:oddHBand="0" w:evenHBand="0" w:firstRowFirstColumn="0" w:firstRowLastColumn="0" w:lastRowFirstColumn="0" w:lastRowLastColumn="0"/>
+              <w:rPr>
+                <w:rFonts w:ascii="Times New Roman" w:hAnsi="Times New Roman" w:cs="Times New Roman"/>
+                <w:sz w:val="20"/>
+                <w:szCs w:val="20"/>
+              </w:rPr>
+            </w:pPr>
+            <w:r>
+              <w:rPr>
+                <w:rFonts w:ascii="Times New Roman" w:hAnsi="Times New Roman" w:cs="Times New Roman"/>
+                <w:sz w:val="20"/>
+                <w:szCs w:val="20"/>
+              </w:rPr>
+              <w:t>0x8000</w:t>
+            </w:r>
+          </w:p>
+        </w:tc>
+      </w:tr>
+      <w:tr>
+        <w:trPr>
+          <w:cnfStyle w:val="000000100000" w:firstRow="0" w:lastRow="0" w:firstColumn="0" w:lastColumn="0" w:oddVBand="0" w:evenVBand="0" w:oddHBand="1" w:evenHBand="0" w:firstRowFirstColumn="0" w:firstRowLastColumn="0" w:lastRowFirstColumn="0" w:lastRowLastColumn="0"/>
+        </w:trPr>
+        <w:tc>
+          <w:tcPr>
+            <w:cnfStyle w:val="001000000000" w:firstRow="0" w:lastRow="0" w:firstColumn="1" w:lastColumn="0" w:oddVBand="0" w:evenVBand="0" w:oddHBand="0" w:evenHBand="0" w:firstRowFirstColumn="0" w:firstRowLastColumn="0" w:lastRowFirstColumn="0" w:lastRowLastColumn="0"/>
+            <w:tcW w:w="4675" w:type="dxa"/>
+          </w:tcPr>
+          <w:p>
+            <w:pPr>
+              <w:jc w:val="center"/>
+              <w:rPr>
+                <w:rFonts w:ascii="Times New Roman" w:hAnsi="Times New Roman" w:cs="Times New Roman"/>
+                <w:b w:val="0"/>
+                <w:sz w:val="20"/>
+                <w:szCs w:val="20"/>
+              </w:rPr>
+            </w:pPr>
+            <w:r>
+              <w:rPr>
+                <w:rFonts w:ascii="Times New Roman" w:hAnsi="Times New Roman" w:cs="Times New Roman"/>
+                <w:b w:val="0"/>
+                <w:sz w:val="20"/>
+                <w:szCs w:val="20"/>
+              </w:rPr>
+              <w:t>0x8000</w:t>
+            </w:r>
+          </w:p>
+        </w:tc>
+        <w:tc>
+          <w:tcPr>
+            <w:tcW w:w="4675" w:type="dxa"/>
+          </w:tcPr>
+          <w:p>
+            <w:pPr>
+              <w:jc w:val="center"/>
+              <w:cnfStyle w:val="000000100000" w:firstRow="0" w:lastRow="0" w:firstColumn="0" w:lastColumn="0" w:oddVBand="0" w:evenVBand="0" w:oddHBand="1" w:evenHBand="0" w:firstRowFirstColumn="0" w:firstRowLastColumn="0" w:lastRowFirstColumn="0" w:lastRowLastColumn="0"/>
+              <w:rPr>
+                <w:rFonts w:ascii="Times New Roman" w:hAnsi="Times New Roman" w:cs="Times New Roman"/>
+                <w:sz w:val="20"/>
+                <w:szCs w:val="20"/>
+              </w:rPr>
+            </w:pPr>
+            <w:r>
+              <w:rPr>
+                <w:rFonts w:ascii="Times New Roman" w:hAnsi="Times New Roman" w:cs="Times New Roman"/>
+                <w:sz w:val="20"/>
+                <w:szCs w:val="20"/>
+              </w:rPr>
+              <w:t>0x8000</w:t>
+            </w:r>
+          </w:p>
+        </w:tc>
+      </w:tr>
+      <w:tr>
+        <w:tc>
+          <w:tcPr>
+            <w:cnfStyle w:val="001000000000" w:firstRow="0" w:lastRow="0" w:firstColumn="1" w:lastColumn="0" w:oddVBand="0" w:evenVBand="0" w:oddHBand="0" w:evenHBand="0" w:firstRowFirstColumn="0" w:firstRowLastColumn="0" w:lastRowFirstColumn="0" w:lastRowLastColumn="0"/>
+            <w:tcW w:w="4675" w:type="dxa"/>
+          </w:tcPr>
+          <w:p>
+            <w:pPr>
+              <w:jc w:val="center"/>
+              <w:rPr>
+                <w:rFonts w:ascii="Times New Roman" w:hAnsi="Times New Roman" w:cs="Times New Roman"/>
+                <w:b w:val="0"/>
+                <w:sz w:val="20"/>
+                <w:szCs w:val="20"/>
+              </w:rPr>
+            </w:pPr>
+            <w:r>
+              <w:rPr>
+                <w:rFonts w:ascii="Times New Roman" w:hAnsi="Times New Roman" w:cs="Times New Roman"/>
+                <w:b w:val="0"/>
+                <w:sz w:val="20"/>
+                <w:szCs w:val="20"/>
+              </w:rPr>
+              <w:t>0x8000</w:t>
+            </w:r>
+          </w:p>
+        </w:tc>
+        <w:tc>
+          <w:tcPr>
+            <w:tcW w:w="4675" w:type="dxa"/>
+          </w:tcPr>
+          <w:p>
+            <w:pPr>
+              <w:jc w:val="center"/>
+              <w:cnfStyle w:val="000000000000" w:firstRow="0" w:lastRow="0" w:firstColumn="0" w:lastColumn="0" w:oddVBand="0" w:evenVBand="0" w:oddHBand="0" w:evenHBand="0" w:firstRowFirstColumn="0" w:firstRowLastColumn="0" w:lastRowFirstColumn="0" w:lastRowLastColumn="0"/>
+              <w:rPr>
+                <w:rFonts w:ascii="Times New Roman" w:hAnsi="Times New Roman" w:cs="Times New Roman"/>
+                <w:sz w:val="20"/>
+                <w:szCs w:val="20"/>
+              </w:rPr>
+            </w:pPr>
+            <w:r>
+              <w:rPr>
+                <w:rFonts w:ascii="Times New Roman" w:hAnsi="Times New Roman" w:cs="Times New Roman"/>
+                <w:sz w:val="20"/>
+                <w:szCs w:val="20"/>
+              </w:rPr>
+              <w:t>0x8000</w:t>
+            </w:r>
+          </w:p>
+        </w:tc>
+      </w:tr>
+      <w:tr>
+        <w:trPr>
+          <w:cnfStyle w:val="000000100000" w:firstRow="0" w:lastRow="0" w:firstColumn="0" w:lastColumn="0" w:oddVBand="0" w:evenVBand="0" w:oddHBand="1" w:evenHBand="0" w:firstRowFirstColumn="0" w:firstRowLastColumn="0" w:lastRowFirstColumn="0" w:lastRowLastColumn="0"/>
+        </w:trPr>
+        <w:tc>
+          <w:tcPr>
+            <w:cnfStyle w:val="001000000000" w:firstRow="0" w:lastRow="0" w:firstColumn="1" w:lastColumn="0" w:oddVBand="0" w:evenVBand="0" w:oddHBand="0" w:evenHBand="0" w:firstRowFirstColumn="0" w:firstRowLastColumn="0" w:lastRowFirstColumn="0" w:lastRowLastColumn="0"/>
+            <w:tcW w:w="4675" w:type="dxa"/>
+          </w:tcPr>
+          <w:p>
+            <w:pPr>
+              <w:jc w:val="center"/>
+              <w:rPr>
+                <w:rFonts w:ascii="Times New Roman" w:hAnsi="Times New Roman" w:cs="Times New Roman"/>
+                <w:b w:val="0"/>
+                <w:sz w:val="20"/>
+                <w:szCs w:val="20"/>
+              </w:rPr>
+            </w:pPr>
+            <w:r>
+              <w:rPr>
+                <w:rFonts w:ascii="Times New Roman" w:hAnsi="Times New Roman" w:cs="Times New Roman"/>
+                <w:b w:val="0"/>
+                <w:sz w:val="20"/>
+                <w:szCs w:val="20"/>
+              </w:rPr>
+              <w:t>0x8000</w:t>
+            </w:r>
+          </w:p>
+        </w:tc>
+        <w:tc>
+          <w:tcPr>
+            <w:tcW w:w="4675" w:type="dxa"/>
+          </w:tcPr>
+          <w:p>
+            <w:pPr>
+              <w:jc w:val="center"/>
+              <w:cnfStyle w:val="000000100000" w:firstRow="0" w:lastRow="0" w:firstColumn="0" w:lastColumn="0" w:oddVBand="0" w:evenVBand="0" w:oddHBand="1" w:evenHBand="0" w:firstRowFirstColumn="0" w:firstRowLastColumn="0" w:lastRowFirstColumn="0" w:lastRowLastColumn="0"/>
+              <w:rPr>
+                <w:rFonts w:ascii="Times New Roman" w:hAnsi="Times New Roman" w:cs="Times New Roman"/>
+                <w:sz w:val="20"/>
+                <w:szCs w:val="20"/>
+              </w:rPr>
+            </w:pPr>
+            <w:r>
+              <w:rPr>
+                <w:rFonts w:ascii="Times New Roman" w:hAnsi="Times New Roman" w:cs="Times New Roman"/>
+                <w:sz w:val="20"/>
+                <w:szCs w:val="20"/>
+              </w:rPr>
+              <w:t>0x8000</w:t>
+            </w:r>
+          </w:p>
+        </w:tc>
+      </w:tr>
+      <w:tr>
+        <w:tc>
+          <w:tcPr>
+            <w:cnfStyle w:val="001000000000" w:firstRow="0" w:lastRow="0" w:firstColumn="1" w:lastColumn="0" w:oddVBand="0" w:evenVBand="0" w:oddHBand="0" w:evenHBand="0" w:firstRowFirstColumn="0" w:firstRowLastColumn="0" w:lastRowFirstColumn="0" w:lastRowLastColumn="0"/>
+            <w:tcW w:w="4675" w:type="dxa"/>
+          </w:tcPr>
+          <w:p>
+            <w:pPr>
+              <w:jc w:val="center"/>
+              <w:rPr>
+                <w:rFonts w:ascii="Times New Roman" w:hAnsi="Times New Roman" w:cs="Times New Roman"/>
+                <w:b w:val="0"/>
+                <w:sz w:val="20"/>
+                <w:szCs w:val="20"/>
+              </w:rPr>
+            </w:pPr>
+            <w:r>
+              <w:rPr>
+                <w:rFonts w:ascii="Times New Roman" w:hAnsi="Times New Roman" w:cs="Times New Roman"/>
+                <w:b w:val="0"/>
+                <w:sz w:val="20"/>
+                <w:szCs w:val="20"/>
+              </w:rPr>
+              <w:t>0x8000</w:t>
+            </w:r>
+          </w:p>
+        </w:tc>
+        <w:tc>
+          <w:tcPr>
+            <w:tcW w:w="4675" w:type="dxa"/>
+          </w:tcPr>
+          <w:p>
+            <w:pPr>
+              <w:jc w:val="center"/>
+              <w:cnfStyle w:val="000000000000" w:firstRow="0" w:lastRow="0" w:firstColumn="0" w:lastColumn="0" w:oddVBand="0" w:evenVBand="0" w:oddHBand="0" w:evenHBand="0" w:firstRowFirstColumn="0" w:firstRowLastColumn="0" w:lastRowFirstColumn="0" w:lastRowLastColumn="0"/>
+              <w:rPr>
+                <w:rFonts w:ascii="Times New Roman" w:hAnsi="Times New Roman" w:cs="Times New Roman"/>
+                <w:sz w:val="20"/>
+                <w:szCs w:val="20"/>
+              </w:rPr>
+            </w:pPr>
+            <w:r>
+              <w:rPr>
+                <w:rFonts w:ascii="Times New Roman" w:hAnsi="Times New Roman" w:cs="Times New Roman"/>
+                <w:sz w:val="20"/>
+                <w:szCs w:val="20"/>
+              </w:rPr>
+              <w:t>0x8000</w:t>
+            </w:r>
+          </w:p>
+        </w:tc>
+      </w:tr>
+      <w:tr>
+        <w:trPr>
+          <w:cnfStyle w:val="000000100000" w:firstRow="0" w:lastRow="0" w:firstColumn="0" w:lastColumn="0" w:oddVBand="0" w:evenVBand="0" w:oddHBand="1" w:evenHBand="0" w:firstRowFirstColumn="0" w:firstRowLastColumn="0" w:lastRowFirstColumn="0" w:lastRowLastColumn="0"/>
+        </w:trPr>
+        <w:tc>
+          <w:tcPr>
+            <w:cnfStyle w:val="001000000000" w:firstRow="0" w:lastRow="0" w:firstColumn="1" w:lastColumn="0" w:oddVBand="0" w:evenVBand="0" w:oddHBand="0" w:evenHBand="0" w:firstRowFirstColumn="0" w:firstRowLastColumn="0" w:lastRowFirstColumn="0" w:lastRowLastColumn="0"/>
+            <w:tcW w:w="4675" w:type="dxa"/>
+          </w:tcPr>
+          <w:p>
+            <w:pPr>
+              <w:jc w:val="center"/>
+              <w:rPr>
+                <w:rFonts w:ascii="Times New Roman" w:hAnsi="Times New Roman" w:cs="Times New Roman"/>
+                <w:b w:val="0"/>
+                <w:sz w:val="20"/>
+                <w:szCs w:val="20"/>
+              </w:rPr>
+            </w:pPr>
+            <w:r>
+              <w:rPr>
+                <w:rFonts w:ascii="Times New Roman" w:hAnsi="Times New Roman" w:cs="Times New Roman"/>
+                <w:b w:val="0"/>
+                <w:sz w:val="20"/>
+                <w:szCs w:val="20"/>
+              </w:rPr>
+              <w:t>0x8000</w:t>
+            </w:r>
+          </w:p>
+        </w:tc>
+        <w:tc>
+          <w:tcPr>
+            <w:tcW w:w="4675" w:type="dxa"/>
+          </w:tcPr>
+          <w:p>
+            <w:pPr>
+              <w:jc w:val="center"/>
+              <w:cnfStyle w:val="000000100000" w:firstRow="0" w:lastRow="0" w:firstColumn="0" w:lastColumn="0" w:oddVBand="0" w:evenVBand="0" w:oddHBand="1" w:evenHBand="0" w:firstRowFirstColumn="0" w:firstRowLastColumn="0" w:lastRowFirstColumn="0" w:lastRowLastColumn="0"/>
+              <w:rPr>
+                <w:rFonts w:ascii="Times New Roman" w:hAnsi="Times New Roman" w:cs="Times New Roman"/>
+                <w:sz w:val="20"/>
+                <w:szCs w:val="20"/>
+              </w:rPr>
+            </w:pPr>
+            <w:r>
+              <w:rPr>
+                <w:rFonts w:ascii="Times New Roman" w:hAnsi="Times New Roman" w:cs="Times New Roman"/>
+                <w:sz w:val="20"/>
+                <w:szCs w:val="20"/>
+              </w:rPr>
+              <w:t>0x8000</w:t>
+            </w:r>
+          </w:p>
+        </w:tc>
+      </w:tr>
+      <w:tr>
+        <w:tc>
+          <w:tcPr>
+            <w:cnfStyle w:val="001000000000" w:firstRow="0" w:lastRow="0" w:firstColumn="1" w:lastColumn="0" w:oddVBand="0" w:evenVBand="0" w:oddHBand="0" w:evenHBand="0" w:firstRowFirstColumn="0" w:firstRowLastColumn="0" w:lastRowFirstColumn="0" w:lastRowLastColumn="0"/>
+            <w:tcW w:w="4675" w:type="dxa"/>
+          </w:tcPr>
+          <w:p>
+            <w:pPr>
+              <w:jc w:val="center"/>
+              <w:rPr>
+                <w:rFonts w:ascii="Times New Roman" w:hAnsi="Times New Roman" w:cs="Times New Roman"/>
+                <w:b w:val="0"/>
+                <w:sz w:val="20"/>
+                <w:szCs w:val="20"/>
+              </w:rPr>
+            </w:pPr>
+            <w:r>
+              <w:rPr>
+                <w:rFonts w:ascii="Times New Roman" w:hAnsi="Times New Roman" w:cs="Times New Roman"/>
+                <w:b w:val="0"/>
+                <w:sz w:val="20"/>
+                <w:szCs w:val="20"/>
+              </w:rPr>
+              <w:t>0x8000</w:t>
+            </w:r>
+          </w:p>
+        </w:tc>
+        <w:tc>
+          <w:tcPr>
+            <w:tcW w:w="4675" w:type="dxa"/>
+          </w:tcPr>
+          <w:p>
+            <w:pPr>
+              <w:jc w:val="center"/>
+              <w:cnfStyle w:val="000000000000" w:firstRow="0" w:lastRow="0" w:firstColumn="0" w:lastColumn="0" w:oddVBand="0" w:evenVBand="0" w:oddHBand="0" w:evenHBand="0" w:firstRowFirstColumn="0" w:firstRowLastColumn="0" w:lastRowFirstColumn="0" w:lastRowLastColumn="0"/>
+              <w:rPr>
+                <w:rFonts w:ascii="Times New Roman" w:hAnsi="Times New Roman" w:cs="Times New Roman"/>
+                <w:sz w:val="20"/>
+                <w:szCs w:val="20"/>
+              </w:rPr>
+            </w:pPr>
+            <w:r>
+              <w:rPr>
+                <w:rFonts w:ascii="Times New Roman" w:hAnsi="Times New Roman" w:cs="Times New Roman"/>
+                <w:sz w:val="20"/>
+                <w:szCs w:val="20"/>
+              </w:rPr>
+              <w:t>0x8000</w:t>
+            </w:r>
+          </w:p>
+        </w:tc>
+      </w:tr>
+    </w:tbl>
+    <w:p>
+      <w:pPr>
+        <w:jc w:val="center"/>
+        <w:rPr>
+          <w:rFonts w:ascii="Times New Roman" w:hAnsi="Times New Roman" w:cs="Times New Roman"/>
+          <w:sz w:val="24"/>
+          <w:szCs w:val="24"/>
+        </w:rPr>
+      </w:pPr>
+    </w:p>
+    <w:p>
+      <w:pPr>
+        <w:jc w:val="center"/>
+        <w:rPr>
+          <w:rFonts w:ascii="Times New Roman" w:hAnsi="Times New Roman" w:cs="Times New Roman"/>
+          <w:sz w:val="24"/>
+          <w:szCs w:val="24"/>
+        </w:rPr>
+      </w:pPr>
+      <w:r>
+        <w:rPr>
+          <w:rFonts w:ascii="Times New Roman" w:hAnsi="Times New Roman" w:cs="Times New Roman"/>
+          <w:sz w:val="24"/>
+          <w:szCs w:val="24"/>
+        </w:rPr>
+        <w:lastRenderedPageBreak/>
+        <w:pict>
+          <v:shape id="_x0000_i1027" type="#_x0000_t75" style="width:268.3pt;height:9in">
+            <v:imagedata r:id="rId6" o:title="Capture"/>
+          </v:shape>
+        </w:pict>
+      </w:r>
+    </w:p>
+    <w:tbl>
+      <w:tblPr>
+        <w:tblStyle w:val="GridTable4-Accent5"/>
+        <w:tblW w:w="0" w:type="auto"/>
+        <w:tblLook w:val="04A0" w:firstRow="1" w:lastRow="0" w:firstColumn="1" w:lastColumn="0" w:noHBand="0" w:noVBand="1"/>
+      </w:tblPr>
+      <w:tblGrid>
+        <w:gridCol w:w="4675"/>
+        <w:gridCol w:w="4675"/>
+      </w:tblGrid>
+      <w:tr>
+        <w:trPr>
+          <w:cnfStyle w:val="100000000000" w:firstRow="1" w:lastRow="0" w:firstColumn="0" w:lastColumn="0" w:oddVBand="0" w:evenVBand="0" w:oddHBand="0" w:evenHBand="0" w:firstRowFirstColumn="0" w:firstRowLastColumn="0" w:lastRowFirstColumn="0" w:lastRowLastColumn="0"/>
+        </w:trPr>
+        <w:tc>
+          <w:tcPr>
+            <w:cnfStyle w:val="001000000000" w:firstRow="0" w:lastRow="0" w:firstColumn="1" w:lastColumn="0" w:oddVBand="0" w:evenVBand="0" w:oddHBand="0" w:evenHBand="0" w:firstRowFirstColumn="0" w:firstRowLastColumn="0" w:lastRowFirstColumn="0" w:lastRowLastColumn="0"/>
+            <w:tcW w:w="4675" w:type="dxa"/>
+          </w:tcPr>
+          <w:p>
+            <w:pPr>
+              <w:jc w:val="center"/>
+              <w:rPr>
+                <w:rFonts w:ascii="Times New Roman" w:hAnsi="Times New Roman" w:cs="Times New Roman"/>
+                <w:b w:val="0"/>
+                <w:sz w:val="20"/>
+                <w:szCs w:val="20"/>
+              </w:rPr>
+            </w:pPr>
+            <w:r>
+              <w:rPr>
+                <w:rFonts w:ascii="Times New Roman" w:hAnsi="Times New Roman" w:cs="Times New Roman"/>
+                <w:b w:val="0"/>
+                <w:sz w:val="20"/>
+                <w:szCs w:val="20"/>
+              </w:rPr>
+              <w:lastRenderedPageBreak/>
+              <w:t>Input Data (</w:t>
+            </w:r>
+            <w:r>
+              <w:rPr>
+                <w:rFonts w:ascii="Times New Roman" w:hAnsi="Times New Roman" w:cs="Times New Roman"/>
+                <w:b w:val="0"/>
+                <w:sz w:val="20"/>
+                <w:szCs w:val="20"/>
+              </w:rPr>
+              <w:t>Triangular</w:t>
+            </w:r>
+            <w:r>
+              <w:rPr>
+                <w:rFonts w:ascii="Times New Roman" w:hAnsi="Times New Roman" w:cs="Times New Roman"/>
+                <w:b w:val="0"/>
+                <w:sz w:val="20"/>
+                <w:szCs w:val="20"/>
+              </w:rPr>
+              <w:t xml:space="preserve"> Wave)</w:t>
+            </w:r>
+          </w:p>
+        </w:tc>
+        <w:tc>
+          <w:tcPr>
+            <w:tcW w:w="4675" w:type="dxa"/>
+          </w:tcPr>
+          <w:p>
+            <w:pPr>
+              <w:jc w:val="center"/>
+              <w:cnfStyle w:val="100000000000" w:firstRow="1" w:lastRow="0" w:firstColumn="0" w:lastColumn="0" w:oddVBand="0" w:evenVBand="0" w:oddHBand="0" w:evenHBand="0" w:firstRowFirstColumn="0" w:firstRowLastColumn="0" w:lastRowFirstColumn="0" w:lastRowLastColumn="0"/>
+              <w:rPr>
+                <w:rFonts w:ascii="Times New Roman" w:hAnsi="Times New Roman" w:cs="Times New Roman"/>
+                <w:b w:val="0"/>
+                <w:sz w:val="20"/>
+                <w:szCs w:val="20"/>
+              </w:rPr>
+            </w:pPr>
+            <w:r>
+              <w:rPr>
+                <w:rFonts w:ascii="Times New Roman" w:hAnsi="Times New Roman" w:cs="Times New Roman"/>
+                <w:b w:val="0"/>
+                <w:sz w:val="20"/>
+                <w:szCs w:val="20"/>
+              </w:rPr>
+              <w:t>Output Data</w:t>
+            </w:r>
+          </w:p>
+        </w:tc>
+      </w:tr>
+      <w:tr>
+        <w:trPr>
+          <w:cnfStyle w:val="000000100000" w:firstRow="0" w:lastRow="0" w:firstColumn="0" w:lastColumn="0" w:oddVBand="0" w:evenVBand="0" w:oddHBand="1" w:evenHBand="0" w:firstRowFirstColumn="0" w:firstRowLastColumn="0" w:lastRowFirstColumn="0" w:lastRowLastColumn="0"/>
+        </w:trPr>
+        <w:tc>
+          <w:tcPr>
+            <w:cnfStyle w:val="001000000000" w:firstRow="0" w:lastRow="0" w:firstColumn="1" w:lastColumn="0" w:oddVBand="0" w:evenVBand="0" w:oddHBand="0" w:evenHBand="0" w:firstRowFirstColumn="0" w:firstRowLastColumn="0" w:lastRowFirstColumn="0" w:lastRowLastColumn="0"/>
+            <w:tcW w:w="4675" w:type="dxa"/>
+          </w:tcPr>
+          <w:p>
+            <w:pPr>
+              <w:jc w:val="center"/>
+              <w:rPr>
+                <w:rFonts w:ascii="Times New Roman" w:hAnsi="Times New Roman" w:cs="Times New Roman"/>
+                <w:b w:val="0"/>
+                <w:sz w:val="20"/>
+                <w:szCs w:val="20"/>
+              </w:rPr>
+            </w:pPr>
+            <w:r>
+              <w:rPr>
+                <w:rFonts w:ascii="Times New Roman" w:hAnsi="Times New Roman" w:cs="Times New Roman"/>
+                <w:b w:val="0"/>
+                <w:sz w:val="20"/>
+                <w:szCs w:val="20"/>
+              </w:rPr>
+              <w:t>0x8000</w:t>
+            </w:r>
+          </w:p>
+        </w:tc>
+        <w:tc>
+          <w:tcPr>
+            <w:tcW w:w="4675" w:type="dxa"/>
+          </w:tcPr>
+          <w:p>
+            <w:pPr>
+              <w:jc w:val="center"/>
+              <w:cnfStyle w:val="000000100000" w:firstRow="0" w:lastRow="0" w:firstColumn="0" w:lastColumn="0" w:oddVBand="0" w:evenVBand="0" w:oddHBand="1" w:evenHBand="0" w:firstRowFirstColumn="0" w:firstRowLastColumn="0" w:lastRowFirstColumn="0" w:lastRowLastColumn="0"/>
+              <w:rPr>
+                <w:rFonts w:ascii="Times New Roman" w:hAnsi="Times New Roman" w:cs="Times New Roman"/>
+                <w:color w:val="FF0000"/>
+                <w:sz w:val="20"/>
+                <w:szCs w:val="20"/>
+              </w:rPr>
+            </w:pPr>
+            <w:r>
+              <w:rPr>
+                <w:rFonts w:ascii="Times New Roman" w:hAnsi="Times New Roman" w:cs="Times New Roman"/>
+                <w:color w:val="FF0000"/>
+                <w:sz w:val="20"/>
+                <w:szCs w:val="20"/>
+              </w:rPr>
+              <w:t>0x2C00</w:t>
+            </w:r>
+          </w:p>
+        </w:tc>
+      </w:tr>
+      <w:tr>
+        <w:tc>
+          <w:tcPr>
+            <w:cnfStyle w:val="001000000000" w:firstRow="0" w:lastRow="0" w:firstColumn="1" w:lastColumn="0" w:oddVBand="0" w:evenVBand="0" w:oddHBand="0" w:evenHBand="0" w:firstRowFirstColumn="0" w:firstRowLastColumn="0" w:lastRowFirstColumn="0" w:lastRowLastColumn="0"/>
+            <w:tcW w:w="4675" w:type="dxa"/>
+          </w:tcPr>
+          <w:p>
+            <w:pPr>
+              <w:jc w:val="center"/>
+              <w:rPr>
+                <w:rFonts w:ascii="Times New Roman" w:hAnsi="Times New Roman" w:cs="Times New Roman"/>
+                <w:b w:val="0"/>
+                <w:sz w:val="20"/>
+                <w:szCs w:val="20"/>
+              </w:rPr>
+            </w:pPr>
+            <w:r>
+              <w:rPr>
+                <w:rFonts w:ascii="Times New Roman" w:hAnsi="Times New Roman" w:cs="Times New Roman"/>
+                <w:b w:val="0"/>
+                <w:sz w:val="20"/>
+                <w:szCs w:val="20"/>
+              </w:rPr>
+              <w:t>0x8AAB</w:t>
+            </w:r>
+          </w:p>
+        </w:tc>
+        <w:tc>
+          <w:tcPr>
+            <w:tcW w:w="4675" w:type="dxa"/>
+          </w:tcPr>
+          <w:p>
+            <w:pPr>
+              <w:jc w:val="center"/>
+              <w:cnfStyle w:val="000000000000" w:firstRow="0" w:lastRow="0" w:firstColumn="0" w:lastColumn="0" w:oddVBand="0" w:evenVBand="0" w:oddHBand="0" w:evenHBand="0" w:firstRowFirstColumn="0" w:firstRowLastColumn="0" w:lastRowFirstColumn="0" w:lastRowLastColumn="0"/>
+              <w:rPr>
+                <w:rFonts w:ascii="Times New Roman" w:hAnsi="Times New Roman" w:cs="Times New Roman"/>
+                <w:color w:val="FF0000"/>
+                <w:sz w:val="20"/>
+                <w:szCs w:val="20"/>
+              </w:rPr>
+            </w:pPr>
+            <w:r>
+              <w:rPr>
+                <w:rFonts w:ascii="Times New Roman" w:hAnsi="Times New Roman" w:cs="Times New Roman"/>
+                <w:color w:val="FF0000"/>
+                <w:sz w:val="20"/>
+                <w:szCs w:val="20"/>
+              </w:rPr>
+              <w:t>0x808A</w:t>
+            </w:r>
+          </w:p>
+        </w:tc>
+      </w:tr>
+      <w:tr>
+        <w:trPr>
+          <w:cnfStyle w:val="000000100000" w:firstRow="0" w:lastRow="0" w:firstColumn="0" w:lastColumn="0" w:oddVBand="0" w:evenVBand="0" w:oddHBand="1" w:evenHBand="0" w:firstRowFirstColumn="0" w:firstRowLastColumn="0" w:lastRowFirstColumn="0" w:lastRowLastColumn="0"/>
+        </w:trPr>
+        <w:tc>
+          <w:tcPr>
+            <w:cnfStyle w:val="001000000000" w:firstRow="0" w:lastRow="0" w:firstColumn="1" w:lastColumn="0" w:oddVBand="0" w:evenVBand="0" w:oddHBand="0" w:evenHBand="0" w:firstRowFirstColumn="0" w:firstRowLastColumn="0" w:lastRowFirstColumn="0" w:lastRowLastColumn="0"/>
+            <w:tcW w:w="4675" w:type="dxa"/>
+          </w:tcPr>
+          <w:p>
+            <w:pPr>
+              <w:jc w:val="center"/>
+              <w:rPr>
+                <w:rFonts w:ascii="Times New Roman" w:hAnsi="Times New Roman" w:cs="Times New Roman"/>
+                <w:b w:val="0"/>
+                <w:sz w:val="20"/>
+                <w:szCs w:val="20"/>
+              </w:rPr>
+            </w:pPr>
+            <w:r>
+              <w:rPr>
+                <w:rFonts w:ascii="Times New Roman" w:hAnsi="Times New Roman" w:cs="Times New Roman"/>
+                <w:b w:val="0"/>
+                <w:sz w:val="20"/>
+                <w:szCs w:val="20"/>
+              </w:rPr>
+              <w:t>0x9555</w:t>
+            </w:r>
+          </w:p>
+        </w:tc>
+        <w:tc>
+          <w:tcPr>
+            <w:tcW w:w="4675" w:type="dxa"/>
+          </w:tcPr>
+          <w:p>
+            <w:pPr>
+              <w:jc w:val="center"/>
+              <w:cnfStyle w:val="000000100000" w:firstRow="0" w:lastRow="0" w:firstColumn="0" w:lastColumn="0" w:oddVBand="0" w:evenVBand="0" w:oddHBand="1" w:evenHBand="0" w:firstRowFirstColumn="0" w:firstRowLastColumn="0" w:lastRowFirstColumn="0" w:lastRowLastColumn="0"/>
+              <w:rPr>
+                <w:rFonts w:ascii="Times New Roman" w:hAnsi="Times New Roman" w:cs="Times New Roman"/>
+                <w:b/>
+                <w:sz w:val="20"/>
+                <w:szCs w:val="20"/>
+              </w:rPr>
+            </w:pPr>
+            <w:r>
+              <w:rPr>
+                <w:rFonts w:ascii="Times New Roman" w:hAnsi="Times New Roman" w:cs="Times New Roman"/>
+                <w:sz w:val="20"/>
+                <w:szCs w:val="20"/>
+              </w:rPr>
+              <w:t>0x9555</w:t>
+            </w:r>
+          </w:p>
+        </w:tc>
+      </w:tr>
+      <w:tr>
+        <w:tc>
+          <w:tcPr>
+            <w:cnfStyle w:val="001000000000" w:firstRow="0" w:lastRow="0" w:firstColumn="1" w:lastColumn="0" w:oddVBand="0" w:evenVBand="0" w:oddHBand="0" w:evenHBand="0" w:firstRowFirstColumn="0" w:firstRowLastColumn="0" w:lastRowFirstColumn="0" w:lastRowLastColumn="0"/>
+            <w:tcW w:w="4675" w:type="dxa"/>
+          </w:tcPr>
+          <w:p>
+            <w:pPr>
+              <w:jc w:val="center"/>
+              <w:rPr>
+                <w:rFonts w:ascii="Times New Roman" w:hAnsi="Times New Roman" w:cs="Times New Roman"/>
+                <w:b w:val="0"/>
+                <w:sz w:val="20"/>
+                <w:szCs w:val="20"/>
+              </w:rPr>
+            </w:pPr>
+            <w:r>
+              <w:rPr>
+                <w:rFonts w:ascii="Times New Roman" w:hAnsi="Times New Roman" w:cs="Times New Roman"/>
+                <w:b w:val="0"/>
+                <w:sz w:val="20"/>
+                <w:szCs w:val="20"/>
+              </w:rPr>
+              <w:t>0xA000</w:t>
+            </w:r>
+          </w:p>
+        </w:tc>
+        <w:tc>
+          <w:tcPr>
+            <w:tcW w:w="4675" w:type="dxa"/>
+          </w:tcPr>
+          <w:p>
+            <w:pPr>
+              <w:jc w:val="center"/>
+              <w:cnfStyle w:val="000000000000" w:firstRow="0" w:lastRow="0" w:firstColumn="0" w:lastColumn="0" w:oddVBand="0" w:evenVBand="0" w:oddHBand="0" w:evenHBand="0" w:firstRowFirstColumn="0" w:firstRowLastColumn="0" w:lastRowFirstColumn="0" w:lastRowLastColumn="0"/>
+              <w:rPr>
+                <w:rFonts w:ascii="Times New Roman" w:hAnsi="Times New Roman" w:cs="Times New Roman"/>
+                <w:b/>
+                <w:sz w:val="20"/>
+                <w:szCs w:val="20"/>
+              </w:rPr>
+            </w:pPr>
+            <w:r>
+              <w:rPr>
+                <w:rFonts w:ascii="Times New Roman" w:hAnsi="Times New Roman" w:cs="Times New Roman"/>
+                <w:sz w:val="20"/>
+                <w:szCs w:val="20"/>
+              </w:rPr>
+              <w:t>0xA000</w:t>
+            </w:r>
+          </w:p>
+        </w:tc>
+      </w:tr>
+      <w:tr>
+        <w:trPr>
+          <w:cnfStyle w:val="000000100000" w:firstRow="0" w:lastRow="0" w:firstColumn="0" w:lastColumn="0" w:oddVBand="0" w:evenVBand="0" w:oddHBand="1" w:evenHBand="0" w:firstRowFirstColumn="0" w:firstRowLastColumn="0" w:lastRowFirstColumn="0" w:lastRowLastColumn="0"/>
+        </w:trPr>
+        <w:tc>
+          <w:tcPr>
+            <w:cnfStyle w:val="001000000000" w:firstRow="0" w:lastRow="0" w:firstColumn="1" w:lastColumn="0" w:oddVBand="0" w:evenVBand="0" w:oddHBand="0" w:evenHBand="0" w:firstRowFirstColumn="0" w:firstRowLastColumn="0" w:lastRowFirstColumn="0" w:lastRowLastColumn="0"/>
+            <w:tcW w:w="4675" w:type="dxa"/>
+          </w:tcPr>
+          <w:p>
+            <w:pPr>
+              <w:jc w:val="center"/>
+              <w:rPr>
+                <w:rFonts w:ascii="Times New Roman" w:hAnsi="Times New Roman" w:cs="Times New Roman"/>
+                <w:b w:val="0"/>
+                <w:sz w:val="20"/>
+                <w:szCs w:val="20"/>
+              </w:rPr>
+            </w:pPr>
+            <w:r>
+              <w:rPr>
+                <w:rFonts w:ascii="Times New Roman" w:hAnsi="Times New Roman" w:cs="Times New Roman"/>
+                <w:b w:val="0"/>
+                <w:sz w:val="20"/>
+                <w:szCs w:val="20"/>
+              </w:rPr>
+              <w:t>0xAAAB</w:t>
+            </w:r>
+          </w:p>
+        </w:tc>
+        <w:tc>
+          <w:tcPr>
+            <w:tcW w:w="4675" w:type="dxa"/>
+          </w:tcPr>
+          <w:p>
+            <w:pPr>
+              <w:jc w:val="center"/>
+              <w:cnfStyle w:val="000000100000" w:firstRow="0" w:lastRow="0" w:firstColumn="0" w:lastColumn="0" w:oddVBand="0" w:evenVBand="0" w:oddHBand="1" w:evenHBand="0" w:firstRowFirstColumn="0" w:firstRowLastColumn="0" w:lastRowFirstColumn="0" w:lastRowLastColumn="0"/>
+              <w:rPr>
+                <w:rFonts w:ascii="Times New Roman" w:hAnsi="Times New Roman" w:cs="Times New Roman"/>
+                <w:b/>
+                <w:sz w:val="20"/>
+                <w:szCs w:val="20"/>
+              </w:rPr>
+            </w:pPr>
+            <w:r>
+              <w:rPr>
+                <w:rFonts w:ascii="Times New Roman" w:hAnsi="Times New Roman" w:cs="Times New Roman"/>
+                <w:sz w:val="20"/>
+                <w:szCs w:val="20"/>
+              </w:rPr>
+              <w:t>0xAAAB</w:t>
+            </w:r>
+          </w:p>
+        </w:tc>
+      </w:tr>
+      <w:tr>
+        <w:tc>
+          <w:tcPr>
+            <w:cnfStyle w:val="001000000000" w:firstRow="0" w:lastRow="0" w:firstColumn="1" w:lastColumn="0" w:oddVBand="0" w:evenVBand="0" w:oddHBand="0" w:evenHBand="0" w:firstRowFirstColumn="0" w:firstRowLastColumn="0" w:lastRowFirstColumn="0" w:lastRowLastColumn="0"/>
+            <w:tcW w:w="4675" w:type="dxa"/>
+          </w:tcPr>
+          <w:p>
+            <w:pPr>
+              <w:jc w:val="center"/>
+              <w:rPr>
+                <w:rFonts w:ascii="Times New Roman" w:hAnsi="Times New Roman" w:cs="Times New Roman"/>
+                <w:b w:val="0"/>
+                <w:sz w:val="20"/>
+                <w:szCs w:val="20"/>
+              </w:rPr>
+            </w:pPr>
+            <w:r>
+              <w:rPr>
+                <w:rFonts w:ascii="Times New Roman" w:hAnsi="Times New Roman" w:cs="Times New Roman"/>
+                <w:b w:val="0"/>
+                <w:sz w:val="20"/>
+                <w:szCs w:val="20"/>
+              </w:rPr>
+              <w:t>0xB555</w:t>
+            </w:r>
+          </w:p>
+        </w:tc>
+        <w:tc>
+          <w:tcPr>
+            <w:tcW w:w="4675" w:type="dxa"/>
+          </w:tcPr>
+          <w:p>
+            <w:pPr>
+              <w:jc w:val="center"/>
+              <w:cnfStyle w:val="000000000000" w:firstRow="0" w:lastRow="0" w:firstColumn="0" w:lastColumn="0" w:oddVBand="0" w:evenVBand="0" w:oddHBand="0" w:evenHBand="0" w:firstRowFirstColumn="0" w:firstRowLastColumn="0" w:lastRowFirstColumn="0" w:lastRowLastColumn="0"/>
+              <w:rPr>
+                <w:rFonts w:ascii="Times New Roman" w:hAnsi="Times New Roman" w:cs="Times New Roman"/>
+                <w:b/>
+                <w:sz w:val="20"/>
+                <w:szCs w:val="20"/>
+              </w:rPr>
+            </w:pPr>
+            <w:r>
+              <w:rPr>
+                <w:rFonts w:ascii="Times New Roman" w:hAnsi="Times New Roman" w:cs="Times New Roman"/>
+                <w:sz w:val="20"/>
+                <w:szCs w:val="20"/>
+              </w:rPr>
+              <w:t>0xB555</w:t>
+            </w:r>
+          </w:p>
+        </w:tc>
+      </w:tr>
+      <w:tr>
+        <w:trPr>
+          <w:cnfStyle w:val="000000100000" w:firstRow="0" w:lastRow="0" w:firstColumn="0" w:lastColumn="0" w:oddVBand="0" w:evenVBand="0" w:oddHBand="1" w:evenHBand="0" w:firstRowFirstColumn="0" w:firstRowLastColumn="0" w:lastRowFirstColumn="0" w:lastRowLastColumn="0"/>
+        </w:trPr>
+        <w:tc>
+          <w:tcPr>
+            <w:cnfStyle w:val="001000000000" w:firstRow="0" w:lastRow="0" w:firstColumn="1" w:lastColumn="0" w:oddVBand="0" w:evenVBand="0" w:oddHBand="0" w:evenHBand="0" w:firstRowFirstColumn="0" w:firstRowLastColumn="0" w:lastRowFirstColumn="0" w:lastRowLastColumn="0"/>
+            <w:tcW w:w="4675" w:type="dxa"/>
+          </w:tcPr>
+          <w:p>
+            <w:pPr>
+              <w:jc w:val="center"/>
+              <w:rPr>
+                <w:rFonts w:ascii="Times New Roman" w:hAnsi="Times New Roman" w:cs="Times New Roman"/>
+                <w:b w:val="0"/>
+                <w:sz w:val="20"/>
+                <w:szCs w:val="20"/>
+              </w:rPr>
+            </w:pPr>
+            <w:r>
+              <w:rPr>
+                <w:rFonts w:ascii="Times New Roman" w:hAnsi="Times New Roman" w:cs="Times New Roman"/>
+                <w:b w:val="0"/>
+                <w:sz w:val="20"/>
+                <w:szCs w:val="20"/>
+              </w:rPr>
+              <w:t>0xC000</w:t>
+            </w:r>
+          </w:p>
+        </w:tc>
+        <w:tc>
+          <w:tcPr>
+            <w:tcW w:w="4675" w:type="dxa"/>
+          </w:tcPr>
+          <w:p>
+            <w:pPr>
+              <w:jc w:val="center"/>
+              <w:cnfStyle w:val="000000100000" w:firstRow="0" w:lastRow="0" w:firstColumn="0" w:lastColumn="0" w:oddVBand="0" w:evenVBand="0" w:oddHBand="1" w:evenHBand="0" w:firstRowFirstColumn="0" w:firstRowLastColumn="0" w:lastRowFirstColumn="0" w:lastRowLastColumn="0"/>
+              <w:rPr>
+                <w:rFonts w:ascii="Times New Roman" w:hAnsi="Times New Roman" w:cs="Times New Roman"/>
+                <w:b/>
+                <w:sz w:val="20"/>
+                <w:szCs w:val="20"/>
+              </w:rPr>
+            </w:pPr>
+            <w:r>
+              <w:rPr>
+                <w:rFonts w:ascii="Times New Roman" w:hAnsi="Times New Roman" w:cs="Times New Roman"/>
+                <w:sz w:val="20"/>
+                <w:szCs w:val="20"/>
+              </w:rPr>
+              <w:t>0xC000</w:t>
+            </w:r>
+          </w:p>
+        </w:tc>
+      </w:tr>
+      <w:tr>
+        <w:tc>
+          <w:tcPr>
+            <w:cnfStyle w:val="001000000000" w:firstRow="0" w:lastRow="0" w:firstColumn="1" w:lastColumn="0" w:oddVBand="0" w:evenVBand="0" w:oddHBand="0" w:evenHBand="0" w:firstRowFirstColumn="0" w:firstRowLastColumn="0" w:lastRowFirstColumn="0" w:lastRowLastColumn="0"/>
+            <w:tcW w:w="4675" w:type="dxa"/>
+          </w:tcPr>
+          <w:p>
+            <w:pPr>
+              <w:jc w:val="center"/>
+              <w:rPr>
+                <w:rFonts w:ascii="Times New Roman" w:hAnsi="Times New Roman" w:cs="Times New Roman"/>
+                <w:b w:val="0"/>
+                <w:sz w:val="20"/>
+                <w:szCs w:val="20"/>
+              </w:rPr>
+            </w:pPr>
+            <w:r>
+              <w:rPr>
+                <w:rFonts w:ascii="Times New Roman" w:hAnsi="Times New Roman" w:cs="Times New Roman"/>
+                <w:b w:val="0"/>
+                <w:sz w:val="20"/>
+                <w:szCs w:val="20"/>
+              </w:rPr>
+              <w:t>0xCAAB</w:t>
+            </w:r>
+          </w:p>
+        </w:tc>
+        <w:tc>
+          <w:tcPr>
+            <w:tcW w:w="4675" w:type="dxa"/>
+          </w:tcPr>
+          <w:p>
+            <w:pPr>
+              <w:jc w:val="center"/>
+              <w:cnfStyle w:val="000000000000" w:firstRow="0" w:lastRow="0" w:firstColumn="0" w:lastColumn="0" w:oddVBand="0" w:evenVBand="0" w:oddHBand="0" w:evenHBand="0" w:firstRowFirstColumn="0" w:firstRowLastColumn="0" w:lastRowFirstColumn="0" w:lastRowLastColumn="0"/>
+              <w:rPr>
+                <w:rFonts w:ascii="Times New Roman" w:hAnsi="Times New Roman" w:cs="Times New Roman"/>
+                <w:b/>
+                <w:sz w:val="20"/>
+                <w:szCs w:val="20"/>
+              </w:rPr>
+            </w:pPr>
+            <w:r>
+              <w:rPr>
+                <w:rFonts w:ascii="Times New Roman" w:hAnsi="Times New Roman" w:cs="Times New Roman"/>
+                <w:sz w:val="20"/>
+                <w:szCs w:val="20"/>
+              </w:rPr>
+              <w:t>0xCAAB</w:t>
+            </w:r>
+          </w:p>
+        </w:tc>
+      </w:tr>
+      <w:tr>
+        <w:trPr>
+          <w:cnfStyle w:val="000000100000" w:firstRow="0" w:lastRow="0" w:firstColumn="0" w:lastColumn="0" w:oddVBand="0" w:evenVBand="0" w:oddHBand="1" w:evenHBand="0" w:firstRowFirstColumn="0" w:firstRowLastColumn="0" w:lastRowFirstColumn="0" w:lastRowLastColumn="0"/>
+        </w:trPr>
+        <w:tc>
+          <w:tcPr>
+            <w:cnfStyle w:val="001000000000" w:firstRow="0" w:lastRow="0" w:firstColumn="1" w:lastColumn="0" w:oddVBand="0" w:evenVBand="0" w:oddHBand="0" w:evenHBand="0" w:firstRowFirstColumn="0" w:firstRowLastColumn="0" w:lastRowFirstColumn="0" w:lastRowLastColumn="0"/>
+            <w:tcW w:w="4675" w:type="dxa"/>
+          </w:tcPr>
+          <w:p>
+            <w:pPr>
+              <w:jc w:val="center"/>
+              <w:rPr>
+                <w:rFonts w:ascii="Times New Roman" w:hAnsi="Times New Roman" w:cs="Times New Roman"/>
+                <w:b w:val="0"/>
+                <w:sz w:val="20"/>
+                <w:szCs w:val="20"/>
+              </w:rPr>
+            </w:pPr>
+            <w:r>
+              <w:rPr>
+                <w:rFonts w:ascii="Times New Roman" w:hAnsi="Times New Roman" w:cs="Times New Roman"/>
+                <w:b w:val="0"/>
+                <w:sz w:val="20"/>
+                <w:szCs w:val="20"/>
+              </w:rPr>
+              <w:t>0xD555</w:t>
+            </w:r>
+          </w:p>
+        </w:tc>
+        <w:tc>
+          <w:tcPr>
+            <w:tcW w:w="4675" w:type="dxa"/>
+          </w:tcPr>
+          <w:p>
+            <w:pPr>
+              <w:jc w:val="center"/>
+              <w:cnfStyle w:val="000000100000" w:firstRow="0" w:lastRow="0" w:firstColumn="0" w:lastColumn="0" w:oddVBand="0" w:evenVBand="0" w:oddHBand="1" w:evenHBand="0" w:firstRowFirstColumn="0" w:firstRowLastColumn="0" w:lastRowFirstColumn="0" w:lastRowLastColumn="0"/>
+              <w:rPr>
+                <w:rFonts w:ascii="Times New Roman" w:hAnsi="Times New Roman" w:cs="Times New Roman"/>
+                <w:b/>
+                <w:sz w:val="20"/>
+                <w:szCs w:val="20"/>
+              </w:rPr>
+            </w:pPr>
+            <w:r>
+              <w:rPr>
+                <w:rFonts w:ascii="Times New Roman" w:hAnsi="Times New Roman" w:cs="Times New Roman"/>
+                <w:sz w:val="20"/>
+                <w:szCs w:val="20"/>
+              </w:rPr>
+              <w:t>0xD555</w:t>
+            </w:r>
+          </w:p>
+        </w:tc>
+      </w:tr>
+      <w:tr>
+        <w:tc>
+          <w:tcPr>
+            <w:cnfStyle w:val="001000000000" w:firstRow="0" w:lastRow="0" w:firstColumn="1" w:lastColumn="0" w:oddVBand="0" w:evenVBand="0" w:oddHBand="0" w:evenHBand="0" w:firstRowFirstColumn="0" w:firstRowLastColumn="0" w:lastRowFirstColumn="0" w:lastRowLastColumn="0"/>
+            <w:tcW w:w="4675" w:type="dxa"/>
+          </w:tcPr>
+          <w:p>
+            <w:pPr>
+              <w:jc w:val="center"/>
+              <w:rPr>
+                <w:rFonts w:ascii="Times New Roman" w:hAnsi="Times New Roman" w:cs="Times New Roman"/>
+                <w:b w:val="0"/>
+                <w:sz w:val="20"/>
+                <w:szCs w:val="20"/>
+              </w:rPr>
+            </w:pPr>
+            <w:r>
+              <w:rPr>
+                <w:rFonts w:ascii="Times New Roman" w:hAnsi="Times New Roman" w:cs="Times New Roman"/>
+                <w:b w:val="0"/>
+                <w:sz w:val="20"/>
+                <w:szCs w:val="20"/>
+              </w:rPr>
+              <w:t>0xE000</w:t>
+            </w:r>
+          </w:p>
+        </w:tc>
+        <w:tc>
+          <w:tcPr>
+            <w:tcW w:w="4675" w:type="dxa"/>
+          </w:tcPr>
+          <w:p>
+            <w:pPr>
+              <w:jc w:val="center"/>
+              <w:cnfStyle w:val="000000000000" w:firstRow="0" w:lastRow="0" w:firstColumn="0" w:lastColumn="0" w:oddVBand="0" w:evenVBand="0" w:oddHBand="0" w:evenHBand="0" w:firstRowFirstColumn="0" w:firstRowLastColumn="0" w:lastRowFirstColumn="0" w:lastRowLastColumn="0"/>
+              <w:rPr>
+                <w:rFonts w:ascii="Times New Roman" w:hAnsi="Times New Roman" w:cs="Times New Roman"/>
+                <w:b/>
+                <w:sz w:val="20"/>
+                <w:szCs w:val="20"/>
+              </w:rPr>
+            </w:pPr>
+            <w:r>
+              <w:rPr>
+                <w:rFonts w:ascii="Times New Roman" w:hAnsi="Times New Roman" w:cs="Times New Roman"/>
+                <w:sz w:val="20"/>
+                <w:szCs w:val="20"/>
+              </w:rPr>
+              <w:t>0xE000</w:t>
+            </w:r>
+          </w:p>
+        </w:tc>
+      </w:tr>
+      <w:tr>
+        <w:trPr>
+          <w:cnfStyle w:val="000000100000" w:firstRow="0" w:lastRow="0" w:firstColumn="0" w:lastColumn="0" w:oddVBand="0" w:evenVBand="0" w:oddHBand="1" w:evenHBand="0" w:firstRowFirstColumn="0" w:firstRowLastColumn="0" w:lastRowFirstColumn="0" w:lastRowLastColumn="0"/>
+        </w:trPr>
+        <w:tc>
+          <w:tcPr>
+            <w:cnfStyle w:val="001000000000" w:firstRow="0" w:lastRow="0" w:firstColumn="1" w:lastColumn="0" w:oddVBand="0" w:evenVBand="0" w:oddHBand="0" w:evenHBand="0" w:firstRowFirstColumn="0" w:firstRowLastColumn="0" w:lastRowFirstColumn="0" w:lastRowLastColumn="0"/>
+            <w:tcW w:w="4675" w:type="dxa"/>
+          </w:tcPr>
+          <w:p>
+            <w:pPr>
+              <w:jc w:val="center"/>
+              <w:rPr>
+                <w:rFonts w:ascii="Times New Roman" w:hAnsi="Times New Roman" w:cs="Times New Roman"/>
+                <w:b w:val="0"/>
+                <w:sz w:val="20"/>
+                <w:szCs w:val="20"/>
+              </w:rPr>
+            </w:pPr>
+            <w:r>
+              <w:rPr>
+                <w:rFonts w:ascii="Times New Roman" w:hAnsi="Times New Roman" w:cs="Times New Roman"/>
+                <w:b w:val="0"/>
+                <w:sz w:val="20"/>
+                <w:szCs w:val="20"/>
+              </w:rPr>
+              <w:t>0xEAAB</w:t>
+            </w:r>
+          </w:p>
+        </w:tc>
+        <w:tc>
+          <w:tcPr>
+            <w:tcW w:w="4675" w:type="dxa"/>
+          </w:tcPr>
+          <w:p>
+            <w:pPr>
+              <w:jc w:val="center"/>
+              <w:cnfStyle w:val="000000100000" w:firstRow="0" w:lastRow="0" w:firstColumn="0" w:lastColumn="0" w:oddVBand="0" w:evenVBand="0" w:oddHBand="1" w:evenHBand="0" w:firstRowFirstColumn="0" w:firstRowLastColumn="0" w:lastRowFirstColumn="0" w:lastRowLastColumn="0"/>
+              <w:rPr>
+                <w:rFonts w:ascii="Times New Roman" w:hAnsi="Times New Roman" w:cs="Times New Roman"/>
+                <w:b/>
+                <w:sz w:val="20"/>
+                <w:szCs w:val="20"/>
+              </w:rPr>
+            </w:pPr>
+            <w:r>
+              <w:rPr>
+                <w:rFonts w:ascii="Times New Roman" w:hAnsi="Times New Roman" w:cs="Times New Roman"/>
+                <w:sz w:val="20"/>
+                <w:szCs w:val="20"/>
+              </w:rPr>
+              <w:t>0xEAAB</w:t>
+            </w:r>
+          </w:p>
+        </w:tc>
+      </w:tr>
+      <w:tr>
+        <w:tc>
+          <w:tcPr>
+            <w:cnfStyle w:val="001000000000" w:firstRow="0" w:lastRow="0" w:firstColumn="1" w:lastColumn="0" w:oddVBand="0" w:evenVBand="0" w:oddHBand="0" w:evenHBand="0" w:firstRowFirstColumn="0" w:firstRowLastColumn="0" w:lastRowFirstColumn="0" w:lastRowLastColumn="0"/>
+            <w:tcW w:w="4675" w:type="dxa"/>
+          </w:tcPr>
+          <w:p>
+            <w:pPr>
+              <w:jc w:val="center"/>
+              <w:rPr>
+                <w:rFonts w:ascii="Times New Roman" w:hAnsi="Times New Roman" w:cs="Times New Roman"/>
+                <w:b w:val="0"/>
+                <w:sz w:val="20"/>
+                <w:szCs w:val="20"/>
+              </w:rPr>
+            </w:pPr>
+            <w:r>
+              <w:rPr>
+                <w:rFonts w:ascii="Times New Roman" w:hAnsi="Times New Roman" w:cs="Times New Roman"/>
+                <w:b w:val="0"/>
+                <w:sz w:val="20"/>
+                <w:szCs w:val="20"/>
+              </w:rPr>
+              <w:t>0xF555</w:t>
+            </w:r>
+          </w:p>
+        </w:tc>
+        <w:tc>
+          <w:tcPr>
+            <w:tcW w:w="4675" w:type="dxa"/>
+          </w:tcPr>
+          <w:p>
+            <w:pPr>
+              <w:jc w:val="center"/>
+              <w:cnfStyle w:val="000000000000" w:firstRow="0" w:lastRow="0" w:firstColumn="0" w:lastColumn="0" w:oddVBand="0" w:evenVBand="0" w:oddHBand="0" w:evenHBand="0" w:firstRowFirstColumn="0" w:firstRowLastColumn="0" w:lastRowFirstColumn="0" w:lastRowLastColumn="0"/>
+              <w:rPr>
+                <w:rFonts w:ascii="Times New Roman" w:hAnsi="Times New Roman" w:cs="Times New Roman"/>
+                <w:b/>
+                <w:sz w:val="20"/>
+                <w:szCs w:val="20"/>
+              </w:rPr>
+            </w:pPr>
+            <w:r>
+              <w:rPr>
+                <w:rFonts w:ascii="Times New Roman" w:hAnsi="Times New Roman" w:cs="Times New Roman"/>
+                <w:sz w:val="20"/>
+                <w:szCs w:val="20"/>
+              </w:rPr>
+              <w:t>0xF555</w:t>
+            </w:r>
+          </w:p>
+        </w:tc>
+      </w:tr>
+      <w:tr>
+        <w:trPr>
+          <w:cnfStyle w:val="000000100000" w:firstRow="0" w:lastRow="0" w:firstColumn="0" w:lastColumn="0" w:oddVBand="0" w:evenVBand="0" w:oddHBand="1" w:evenHBand="0" w:firstRowFirstColumn="0" w:firstRowLastColumn="0" w:lastRowFirstColumn="0" w:lastRowLastColumn="0"/>
+        </w:trPr>
+        <w:tc>
+          <w:tcPr>
+            <w:cnfStyle w:val="001000000000" w:firstRow="0" w:lastRow="0" w:firstColumn="1" w:lastColumn="0" w:oddVBand="0" w:evenVBand="0" w:oddHBand="0" w:evenHBand="0" w:firstRowFirstColumn="0" w:firstRowLastColumn="0" w:lastRowFirstColumn="0" w:lastRowLastColumn="0"/>
+            <w:tcW w:w="4675" w:type="dxa"/>
+          </w:tcPr>
+          <w:p>
+            <w:pPr>
+              <w:jc w:val="center"/>
+              <w:rPr>
+                <w:rFonts w:ascii="Times New Roman" w:hAnsi="Times New Roman" w:cs="Times New Roman"/>
+                <w:b w:val="0"/>
+                <w:sz w:val="20"/>
+                <w:szCs w:val="20"/>
+              </w:rPr>
+            </w:pPr>
+            <w:r>
+              <w:rPr>
+                <w:rFonts w:ascii="Times New Roman" w:hAnsi="Times New Roman" w:cs="Times New Roman"/>
+                <w:b w:val="0"/>
+                <w:sz w:val="20"/>
+                <w:szCs w:val="20"/>
+              </w:rPr>
+              <w:t>0x0</w:t>
+            </w:r>
+            <w:r>
+              <w:rPr>
+                <w:rFonts w:ascii="Times New Roman" w:hAnsi="Times New Roman" w:cs="Times New Roman"/>
+                <w:b w:val="0"/>
+                <w:sz w:val="20"/>
+                <w:szCs w:val="20"/>
+              </w:rPr>
+              <w:t>000</w:t>
+            </w:r>
+          </w:p>
+        </w:tc>
+        <w:tc>
+          <w:tcPr>
+            <w:tcW w:w="4675" w:type="dxa"/>
+          </w:tcPr>
+          <w:p>
+            <w:pPr>
+              <w:jc w:val="center"/>
+              <w:cnfStyle w:val="000000100000" w:firstRow="0" w:lastRow="0" w:firstColumn="0" w:lastColumn="0" w:oddVBand="0" w:evenVBand="0" w:oddHBand="1" w:evenHBand="0" w:firstRowFirstColumn="0" w:firstRowLastColumn="0" w:lastRowFirstColumn="0" w:lastRowLastColumn="0"/>
+              <w:rPr>
+                <w:rFonts w:ascii="Times New Roman" w:hAnsi="Times New Roman" w:cs="Times New Roman"/>
+                <w:b/>
+                <w:sz w:val="20"/>
+                <w:szCs w:val="20"/>
+              </w:rPr>
+            </w:pPr>
+            <w:r>
+              <w:rPr>
+                <w:rFonts w:ascii="Times New Roman" w:hAnsi="Times New Roman" w:cs="Times New Roman"/>
+                <w:sz w:val="20"/>
+                <w:szCs w:val="20"/>
+              </w:rPr>
+              <w:t>0x0</w:t>
+            </w:r>
+            <w:r>
+              <w:rPr>
+                <w:rFonts w:ascii="Times New Roman" w:hAnsi="Times New Roman" w:cs="Times New Roman"/>
+                <w:b/>
+                <w:sz w:val="20"/>
+                <w:szCs w:val="20"/>
+              </w:rPr>
+              <w:t>000</w:t>
+            </w:r>
+          </w:p>
+        </w:tc>
+      </w:tr>
+      <w:tr>
+        <w:tc>
+          <w:tcPr>
+            <w:cnfStyle w:val="001000000000" w:firstRow="0" w:lastRow="0" w:firstColumn="1" w:lastColumn="0" w:oddVBand="0" w:evenVBand="0" w:oddHBand="0" w:evenHBand="0" w:firstRowFirstColumn="0" w:firstRowLastColumn="0" w:lastRowFirstColumn="0" w:lastRowLastColumn="0"/>
+            <w:tcW w:w="4675" w:type="dxa"/>
+          </w:tcPr>
+          <w:p>
+            <w:pPr>
+              <w:jc w:val="center"/>
+              <w:rPr>
+                <w:rFonts w:ascii="Times New Roman" w:hAnsi="Times New Roman" w:cs="Times New Roman"/>
+                <w:b w:val="0"/>
+                <w:sz w:val="20"/>
+                <w:szCs w:val="20"/>
+              </w:rPr>
+            </w:pPr>
+            <w:r>
+              <w:rPr>
+                <w:rFonts w:ascii="Times New Roman" w:hAnsi="Times New Roman" w:cs="Times New Roman"/>
+                <w:b w:val="0"/>
+                <w:sz w:val="20"/>
+                <w:szCs w:val="20"/>
+              </w:rPr>
+              <w:t>0xAAB</w:t>
+            </w:r>
+          </w:p>
+        </w:tc>
+        <w:tc>
+          <w:tcPr>
+            <w:tcW w:w="4675" w:type="dxa"/>
+          </w:tcPr>
+          <w:p>
+            <w:pPr>
+              <w:jc w:val="center"/>
+              <w:cnfStyle w:val="000000000000" w:firstRow="0" w:lastRow="0" w:firstColumn="0" w:lastColumn="0" w:oddVBand="0" w:evenVBand="0" w:oddHBand="0" w:evenHBand="0" w:firstRowFirstColumn="0" w:firstRowLastColumn="0" w:lastRowFirstColumn="0" w:lastRowLastColumn="0"/>
+              <w:rPr>
+                <w:rFonts w:ascii="Times New Roman" w:hAnsi="Times New Roman" w:cs="Times New Roman"/>
+                <w:b/>
+                <w:sz w:val="20"/>
+                <w:szCs w:val="20"/>
+              </w:rPr>
+            </w:pPr>
+            <w:r>
+              <w:rPr>
+                <w:rFonts w:ascii="Times New Roman" w:hAnsi="Times New Roman" w:cs="Times New Roman"/>
+                <w:sz w:val="20"/>
+                <w:szCs w:val="20"/>
+              </w:rPr>
+              <w:t>0xAAB</w:t>
+            </w:r>
+          </w:p>
+        </w:tc>
+      </w:tr>
+      <w:tr>
+        <w:trPr>
+          <w:cnfStyle w:val="000000100000" w:firstRow="0" w:lastRow="0" w:firstColumn="0" w:lastColumn="0" w:oddVBand="0" w:evenVBand="0" w:oddHBand="1" w:evenHBand="0" w:firstRowFirstColumn="0" w:firstRowLastColumn="0" w:lastRowFirstColumn="0" w:lastRowLastColumn="0"/>
+        </w:trPr>
+        <w:tc>
+          <w:tcPr>
+            <w:cnfStyle w:val="001000000000" w:firstRow="0" w:lastRow="0" w:firstColumn="1" w:lastColumn="0" w:oddVBand="0" w:evenVBand="0" w:oddHBand="0" w:evenHBand="0" w:firstRowFirstColumn="0" w:firstRowLastColumn="0" w:lastRowFirstColumn="0" w:lastRowLastColumn="0"/>
+            <w:tcW w:w="4675" w:type="dxa"/>
+          </w:tcPr>
+          <w:p>
+            <w:pPr>
+              <w:jc w:val="center"/>
+              <w:rPr>
+                <w:rFonts w:ascii="Times New Roman" w:hAnsi="Times New Roman" w:cs="Times New Roman"/>
+                <w:b w:val="0"/>
+                <w:sz w:val="20"/>
+                <w:szCs w:val="20"/>
+              </w:rPr>
+            </w:pPr>
+            <w:r>
+              <w:rPr>
+                <w:rFonts w:ascii="Times New Roman" w:hAnsi="Times New Roman" w:cs="Times New Roman"/>
+                <w:b w:val="0"/>
+                <w:sz w:val="20"/>
+                <w:szCs w:val="20"/>
+              </w:rPr>
+              <w:t>0x1555</w:t>
+            </w:r>
+          </w:p>
+        </w:tc>
+        <w:tc>
+          <w:tcPr>
+            <w:tcW w:w="4675" w:type="dxa"/>
+          </w:tcPr>
+          <w:p>
+            <w:pPr>
+              <w:jc w:val="center"/>
+              <w:cnfStyle w:val="000000100000" w:firstRow="0" w:lastRow="0" w:firstColumn="0" w:lastColumn="0" w:oddVBand="0" w:evenVBand="0" w:oddHBand="1" w:evenHBand="0" w:firstRowFirstColumn="0" w:firstRowLastColumn="0" w:lastRowFirstColumn="0" w:lastRowLastColumn="0"/>
+              <w:rPr>
+                <w:rFonts w:ascii="Times New Roman" w:hAnsi="Times New Roman" w:cs="Times New Roman"/>
+                <w:b/>
+                <w:sz w:val="20"/>
+                <w:szCs w:val="20"/>
+              </w:rPr>
+            </w:pPr>
+            <w:r>
+              <w:rPr>
+                <w:rFonts w:ascii="Times New Roman" w:hAnsi="Times New Roman" w:cs="Times New Roman"/>
+                <w:sz w:val="20"/>
+                <w:szCs w:val="20"/>
+              </w:rPr>
+              <w:t>0x1555</w:t>
+            </w:r>
+          </w:p>
+        </w:tc>
+      </w:tr>
+      <w:tr>
+        <w:tc>
+          <w:tcPr>
+            <w:cnfStyle w:val="001000000000" w:firstRow="0" w:lastRow="0" w:firstColumn="1" w:lastColumn="0" w:oddVBand="0" w:evenVBand="0" w:oddHBand="0" w:evenHBand="0" w:firstRowFirstColumn="0" w:firstRowLastColumn="0" w:lastRowFirstColumn="0" w:lastRowLastColumn="0"/>
+            <w:tcW w:w="4675" w:type="dxa"/>
+          </w:tcPr>
+          <w:p>
+            <w:pPr>
+              <w:jc w:val="center"/>
+              <w:rPr>
+                <w:rFonts w:ascii="Times New Roman" w:hAnsi="Times New Roman" w:cs="Times New Roman"/>
+                <w:b w:val="0"/>
+                <w:sz w:val="20"/>
+                <w:szCs w:val="20"/>
+              </w:rPr>
+            </w:pPr>
+            <w:r>
+              <w:rPr>
+                <w:rFonts w:ascii="Times New Roman" w:hAnsi="Times New Roman" w:cs="Times New Roman"/>
+                <w:b w:val="0"/>
+                <w:sz w:val="20"/>
+                <w:szCs w:val="20"/>
+              </w:rPr>
+              <w:t>0x2000</w:t>
+            </w:r>
+          </w:p>
+        </w:tc>
+        <w:tc>
+          <w:tcPr>
+            <w:tcW w:w="4675" w:type="dxa"/>
+          </w:tcPr>
+          <w:p>
+            <w:pPr>
+              <w:jc w:val="center"/>
+              <w:cnfStyle w:val="000000000000" w:firstRow="0" w:lastRow="0" w:firstColumn="0" w:lastColumn="0" w:oddVBand="0" w:evenVBand="0" w:oddHBand="0" w:evenHBand="0" w:firstRowFirstColumn="0" w:firstRowLastColumn="0" w:lastRowFirstColumn="0" w:lastRowLastColumn="0"/>
+              <w:rPr>
+                <w:rFonts w:ascii="Times New Roman" w:hAnsi="Times New Roman" w:cs="Times New Roman"/>
+                <w:b/>
+                <w:sz w:val="20"/>
+                <w:szCs w:val="20"/>
+              </w:rPr>
+            </w:pPr>
+            <w:r>
+              <w:rPr>
+                <w:rFonts w:ascii="Times New Roman" w:hAnsi="Times New Roman" w:cs="Times New Roman"/>
+                <w:sz w:val="20"/>
+                <w:szCs w:val="20"/>
+              </w:rPr>
+              <w:t>0x2000</w:t>
+            </w:r>
+          </w:p>
+        </w:tc>
+      </w:tr>
+      <w:tr>
+        <w:trPr>
+          <w:cnfStyle w:val="000000100000" w:firstRow="0" w:lastRow="0" w:firstColumn="0" w:lastColumn="0" w:oddVBand="0" w:evenVBand="0" w:oddHBand="1" w:evenHBand="0" w:firstRowFirstColumn="0" w:firstRowLastColumn="0" w:lastRowFirstColumn="0" w:lastRowLastColumn="0"/>
+        </w:trPr>
+        <w:tc>
+          <w:tcPr>
+            <w:cnfStyle w:val="001000000000" w:firstRow="0" w:lastRow="0" w:firstColumn="1" w:lastColumn="0" w:oddVBand="0" w:evenVBand="0" w:oddHBand="0" w:evenHBand="0" w:firstRowFirstColumn="0" w:firstRowLastColumn="0" w:lastRowFirstColumn="0" w:lastRowLastColumn="0"/>
+            <w:tcW w:w="4675" w:type="dxa"/>
+          </w:tcPr>
+          <w:p>
+            <w:pPr>
+              <w:jc w:val="center"/>
+              <w:rPr>
+                <w:rFonts w:ascii="Times New Roman" w:hAnsi="Times New Roman" w:cs="Times New Roman"/>
+                <w:b w:val="0"/>
+                <w:sz w:val="20"/>
+                <w:szCs w:val="20"/>
+              </w:rPr>
+            </w:pPr>
+            <w:r>
+              <w:rPr>
+                <w:rFonts w:ascii="Times New Roman" w:hAnsi="Times New Roman" w:cs="Times New Roman"/>
+                <w:b w:val="0"/>
+                <w:sz w:val="20"/>
+                <w:szCs w:val="20"/>
+              </w:rPr>
+              <w:t>0x2AAA</w:t>
+            </w:r>
+          </w:p>
+        </w:tc>
+        <w:tc>
+          <w:tcPr>
+            <w:tcW w:w="4675" w:type="dxa"/>
+          </w:tcPr>
+          <w:p>
+            <w:pPr>
+              <w:jc w:val="center"/>
+              <w:cnfStyle w:val="000000100000" w:firstRow="0" w:lastRow="0" w:firstColumn="0" w:lastColumn="0" w:oddVBand="0" w:evenVBand="0" w:oddHBand="1" w:evenHBand="0" w:firstRowFirstColumn="0" w:firstRowLastColumn="0" w:lastRowFirstColumn="0" w:lastRowLastColumn="0"/>
+              <w:rPr>
+                <w:rFonts w:ascii="Times New Roman" w:hAnsi="Times New Roman" w:cs="Times New Roman"/>
+                <w:b/>
+                <w:sz w:val="20"/>
+                <w:szCs w:val="20"/>
+              </w:rPr>
+            </w:pPr>
+            <w:r>
+              <w:rPr>
+                <w:rFonts w:ascii="Times New Roman" w:hAnsi="Times New Roman" w:cs="Times New Roman"/>
+                <w:sz w:val="20"/>
+                <w:szCs w:val="20"/>
+              </w:rPr>
+              <w:t>0x2AAA</w:t>
+            </w:r>
+          </w:p>
+        </w:tc>
+      </w:tr>
+      <w:tr>
+        <w:tc>
+          <w:tcPr>
+            <w:cnfStyle w:val="001000000000" w:firstRow="0" w:lastRow="0" w:firstColumn="1" w:lastColumn="0" w:oddVBand="0" w:evenVBand="0" w:oddHBand="0" w:evenHBand="0" w:firstRowFirstColumn="0" w:firstRowLastColumn="0" w:lastRowFirstColumn="0" w:lastRowLastColumn="0"/>
+            <w:tcW w:w="4675" w:type="dxa"/>
+          </w:tcPr>
+          <w:p>
+            <w:pPr>
+              <w:jc w:val="center"/>
+              <w:rPr>
+                <w:rFonts w:ascii="Times New Roman" w:hAnsi="Times New Roman" w:cs="Times New Roman"/>
+                <w:b w:val="0"/>
+                <w:sz w:val="20"/>
+                <w:szCs w:val="20"/>
+              </w:rPr>
+            </w:pPr>
+            <w:r>
+              <w:rPr>
+                <w:rFonts w:ascii="Times New Roman" w:hAnsi="Times New Roman" w:cs="Times New Roman"/>
+                <w:b w:val="0"/>
+                <w:sz w:val="20"/>
+                <w:szCs w:val="20"/>
+              </w:rPr>
+              <w:t>0x3555</w:t>
+            </w:r>
+          </w:p>
+        </w:tc>
+        <w:tc>
+          <w:tcPr>
+            <w:tcW w:w="4675" w:type="dxa"/>
+          </w:tcPr>
+          <w:p>
+            <w:pPr>
+              <w:jc w:val="center"/>
+              <w:cnfStyle w:val="000000000000" w:firstRow="0" w:lastRow="0" w:firstColumn="0" w:lastColumn="0" w:oddVBand="0" w:evenVBand="0" w:oddHBand="0" w:evenHBand="0" w:firstRowFirstColumn="0" w:firstRowLastColumn="0" w:lastRowFirstColumn="0" w:lastRowLastColumn="0"/>
+              <w:rPr>
+                <w:rFonts w:ascii="Times New Roman" w:hAnsi="Times New Roman" w:cs="Times New Roman"/>
+                <w:b/>
+                <w:sz w:val="20"/>
+                <w:szCs w:val="20"/>
+              </w:rPr>
+            </w:pPr>
+            <w:r>
+              <w:rPr>
+                <w:rFonts w:ascii="Times New Roman" w:hAnsi="Times New Roman" w:cs="Times New Roman"/>
+                <w:sz w:val="20"/>
+                <w:szCs w:val="20"/>
+              </w:rPr>
+              <w:t>0x3555</w:t>
+            </w:r>
+          </w:p>
+        </w:tc>
+      </w:tr>
+      <w:tr>
+        <w:trPr>
+          <w:cnfStyle w:val="000000100000" w:firstRow="0" w:lastRow="0" w:firstColumn="0" w:lastColumn="0" w:oddVBand="0" w:evenVBand="0" w:oddHBand="1" w:evenHBand="0" w:firstRowFirstColumn="0" w:firstRowLastColumn="0" w:lastRowFirstColumn="0" w:lastRowLastColumn="0"/>
+        </w:trPr>
+        <w:tc>
+          <w:tcPr>
+            <w:cnfStyle w:val="001000000000" w:firstRow="0" w:lastRow="0" w:firstColumn="1" w:lastColumn="0" w:oddVBand="0" w:evenVBand="0" w:oddHBand="0" w:evenHBand="0" w:firstRowFirstColumn="0" w:firstRowLastColumn="0" w:lastRowFirstColumn="0" w:lastRowLastColumn="0"/>
+            <w:tcW w:w="4675" w:type="dxa"/>
+          </w:tcPr>
+          <w:p>
+            <w:pPr>
+              <w:jc w:val="center"/>
+              <w:rPr>
+                <w:rFonts w:ascii="Times New Roman" w:hAnsi="Times New Roman" w:cs="Times New Roman"/>
+                <w:b w:val="0"/>
+                <w:sz w:val="20"/>
+                <w:szCs w:val="20"/>
+              </w:rPr>
+            </w:pPr>
+            <w:r>
+              <w:rPr>
+                <w:rFonts w:ascii="Times New Roman" w:hAnsi="Times New Roman" w:cs="Times New Roman"/>
+                <w:b w:val="0"/>
+                <w:sz w:val="20"/>
+                <w:szCs w:val="20"/>
+              </w:rPr>
+              <w:t>0x4000</w:t>
+            </w:r>
+          </w:p>
+        </w:tc>
+        <w:tc>
+          <w:tcPr>
+            <w:tcW w:w="4675" w:type="dxa"/>
+          </w:tcPr>
+          <w:p>
+            <w:pPr>
+              <w:jc w:val="center"/>
+              <w:cnfStyle w:val="000000100000" w:firstRow="0" w:lastRow="0" w:firstColumn="0" w:lastColumn="0" w:oddVBand="0" w:evenVBand="0" w:oddHBand="1" w:evenHBand="0" w:firstRowFirstColumn="0" w:firstRowLastColumn="0" w:lastRowFirstColumn="0" w:lastRowLastColumn="0"/>
+              <w:rPr>
+                <w:rFonts w:ascii="Times New Roman" w:hAnsi="Times New Roman" w:cs="Times New Roman"/>
+                <w:b/>
+                <w:sz w:val="20"/>
+                <w:szCs w:val="20"/>
+              </w:rPr>
+            </w:pPr>
+            <w:r>
+              <w:rPr>
+                <w:rFonts w:ascii="Times New Roman" w:hAnsi="Times New Roman" w:cs="Times New Roman"/>
+                <w:sz w:val="20"/>
+                <w:szCs w:val="20"/>
+              </w:rPr>
+              <w:t>0x4000</w:t>
+            </w:r>
+          </w:p>
+        </w:tc>
+      </w:tr>
+      <w:tr>
+        <w:tc>
+          <w:tcPr>
+            <w:cnfStyle w:val="001000000000" w:firstRow="0" w:lastRow="0" w:firstColumn="1" w:lastColumn="0" w:oddVBand="0" w:evenVBand="0" w:oddHBand="0" w:evenHBand="0" w:firstRowFirstColumn="0" w:firstRowLastColumn="0" w:lastRowFirstColumn="0" w:lastRowLastColumn="0"/>
+            <w:tcW w:w="4675" w:type="dxa"/>
+          </w:tcPr>
+          <w:p>
+            <w:pPr>
+              <w:jc w:val="center"/>
+              <w:rPr>
+                <w:rFonts w:ascii="Times New Roman" w:hAnsi="Times New Roman" w:cs="Times New Roman"/>
+                <w:b w:val="0"/>
+                <w:sz w:val="20"/>
+                <w:szCs w:val="20"/>
+              </w:rPr>
+            </w:pPr>
+            <w:r>
+              <w:rPr>
+                <w:rFonts w:ascii="Times New Roman" w:hAnsi="Times New Roman" w:cs="Times New Roman"/>
+                <w:b w:val="0"/>
+                <w:sz w:val="20"/>
+                <w:szCs w:val="20"/>
+              </w:rPr>
+              <w:t>0x4AAA</w:t>
+            </w:r>
+          </w:p>
+        </w:tc>
+        <w:tc>
+          <w:tcPr>
+            <w:tcW w:w="4675" w:type="dxa"/>
+          </w:tcPr>
+          <w:p>
+            <w:pPr>
+              <w:jc w:val="center"/>
+              <w:cnfStyle w:val="000000000000" w:firstRow="0" w:lastRow="0" w:firstColumn="0" w:lastColumn="0" w:oddVBand="0" w:evenVBand="0" w:oddHBand="0" w:evenHBand="0" w:firstRowFirstColumn="0" w:firstRowLastColumn="0" w:lastRowFirstColumn="0" w:lastRowLastColumn="0"/>
+              <w:rPr>
+                <w:rFonts w:ascii="Times New Roman" w:hAnsi="Times New Roman" w:cs="Times New Roman"/>
+                <w:b/>
+                <w:sz w:val="20"/>
+                <w:szCs w:val="20"/>
+              </w:rPr>
+            </w:pPr>
+            <w:r>
+              <w:rPr>
+                <w:rFonts w:ascii="Times New Roman" w:hAnsi="Times New Roman" w:cs="Times New Roman"/>
+                <w:sz w:val="20"/>
+                <w:szCs w:val="20"/>
+              </w:rPr>
+              <w:t>0x4AAA</w:t>
+            </w:r>
+          </w:p>
+        </w:tc>
+      </w:tr>
+      <w:tr>
+        <w:trPr>
+          <w:cnfStyle w:val="000000100000" w:firstRow="0" w:lastRow="0" w:firstColumn="0" w:lastColumn="0" w:oddVBand="0" w:evenVBand="0" w:oddHBand="1" w:evenHBand="0" w:firstRowFirstColumn="0" w:firstRowLastColumn="0" w:lastRowFirstColumn="0" w:lastRowLastColumn="0"/>
+        </w:trPr>
+        <w:tc>
+          <w:tcPr>
+            <w:cnfStyle w:val="001000000000" w:firstRow="0" w:lastRow="0" w:firstColumn="1" w:lastColumn="0" w:oddVBand="0" w:evenVBand="0" w:oddHBand="0" w:evenHBand="0" w:firstRowFirstColumn="0" w:firstRowLastColumn="0" w:lastRowFirstColumn="0" w:lastRowLastColumn="0"/>
+            <w:tcW w:w="4675" w:type="dxa"/>
+          </w:tcPr>
+          <w:p>
+            <w:pPr>
+              <w:jc w:val="center"/>
+              <w:rPr>
+                <w:rFonts w:ascii="Times New Roman" w:hAnsi="Times New Roman" w:cs="Times New Roman"/>
+                <w:b w:val="0"/>
+                <w:sz w:val="20"/>
+                <w:szCs w:val="20"/>
+              </w:rPr>
+            </w:pPr>
+            <w:r>
+              <w:rPr>
+                <w:rFonts w:ascii="Times New Roman" w:hAnsi="Times New Roman" w:cs="Times New Roman"/>
+                <w:b w:val="0"/>
+                <w:sz w:val="20"/>
+                <w:szCs w:val="20"/>
+              </w:rPr>
+              <w:t>0x5555</w:t>
+            </w:r>
+          </w:p>
+        </w:tc>
+        <w:tc>
+          <w:tcPr>
+            <w:tcW w:w="4675" w:type="dxa"/>
+          </w:tcPr>
+          <w:p>
+            <w:pPr>
+              <w:jc w:val="center"/>
+              <w:cnfStyle w:val="000000100000" w:firstRow="0" w:lastRow="0" w:firstColumn="0" w:lastColumn="0" w:oddVBand="0" w:evenVBand="0" w:oddHBand="1" w:evenHBand="0" w:firstRowFirstColumn="0" w:firstRowLastColumn="0" w:lastRowFirstColumn="0" w:lastRowLastColumn="0"/>
+              <w:rPr>
+                <w:rFonts w:ascii="Times New Roman" w:hAnsi="Times New Roman" w:cs="Times New Roman"/>
+                <w:b/>
+                <w:sz w:val="20"/>
+                <w:szCs w:val="20"/>
+              </w:rPr>
+            </w:pPr>
+            <w:r>
+              <w:rPr>
+                <w:rFonts w:ascii="Times New Roman" w:hAnsi="Times New Roman" w:cs="Times New Roman"/>
+                <w:sz w:val="20"/>
+                <w:szCs w:val="20"/>
+              </w:rPr>
+              <w:t>0x5555</w:t>
+            </w:r>
+          </w:p>
+        </w:tc>
+      </w:tr>
+      <w:tr>
+        <w:tc>
+          <w:tcPr>
+            <w:cnfStyle w:val="001000000000" w:firstRow="0" w:lastRow="0" w:firstColumn="1" w:lastColumn="0" w:oddVBand="0" w:evenVBand="0" w:oddHBand="0" w:evenHBand="0" w:firstRowFirstColumn="0" w:firstRowLastColumn="0" w:lastRowFirstColumn="0" w:lastRowLastColumn="0"/>
+            <w:tcW w:w="4675" w:type="dxa"/>
+          </w:tcPr>
+          <w:p>
+            <w:pPr>
+              <w:jc w:val="center"/>
+              <w:rPr>
+                <w:rFonts w:ascii="Times New Roman" w:hAnsi="Times New Roman" w:cs="Times New Roman"/>
+                <w:b w:val="0"/>
+                <w:sz w:val="20"/>
+                <w:szCs w:val="20"/>
+              </w:rPr>
+            </w:pPr>
+            <w:r>
+              <w:rPr>
+                <w:rFonts w:ascii="Times New Roman" w:hAnsi="Times New Roman" w:cs="Times New Roman"/>
+                <w:b w:val="0"/>
+                <w:sz w:val="20"/>
+                <w:szCs w:val="20"/>
+              </w:rPr>
+              <w:t>0x5FFF</w:t>
+            </w:r>
+          </w:p>
+        </w:tc>
+        <w:tc>
+          <w:tcPr>
+            <w:tcW w:w="4675" w:type="dxa"/>
+          </w:tcPr>
+          <w:p>
+            <w:pPr>
+              <w:jc w:val="center"/>
+              <w:cnfStyle w:val="000000000000" w:firstRow="0" w:lastRow="0" w:firstColumn="0" w:lastColumn="0" w:oddVBand="0" w:evenVBand="0" w:oddHBand="0" w:evenHBand="0" w:firstRowFirstColumn="0" w:firstRowLastColumn="0" w:lastRowFirstColumn="0" w:lastRowLastColumn="0"/>
+              <w:rPr>
+                <w:rFonts w:ascii="Times New Roman" w:hAnsi="Times New Roman" w:cs="Times New Roman"/>
+                <w:b/>
+                <w:sz w:val="20"/>
+                <w:szCs w:val="20"/>
+              </w:rPr>
+            </w:pPr>
+            <w:r>
+              <w:rPr>
+                <w:rFonts w:ascii="Times New Roman" w:hAnsi="Times New Roman" w:cs="Times New Roman"/>
+                <w:sz w:val="20"/>
+                <w:szCs w:val="20"/>
+              </w:rPr>
+              <w:t>0x5FFF</w:t>
+            </w:r>
+          </w:p>
+        </w:tc>
+      </w:tr>
+      <w:tr>
+        <w:trPr>
+          <w:cnfStyle w:val="000000100000" w:firstRow="0" w:lastRow="0" w:firstColumn="0" w:lastColumn="0" w:oddVBand="0" w:evenVBand="0" w:oddHBand="1" w:evenHBand="0" w:firstRowFirstColumn="0" w:firstRowLastColumn="0" w:lastRowFirstColumn="0" w:lastRowLastColumn="0"/>
+        </w:trPr>
+        <w:tc>
+          <w:tcPr>
+            <w:cnfStyle w:val="001000000000" w:firstRow="0" w:lastRow="0" w:firstColumn="1" w:lastColumn="0" w:oddVBand="0" w:evenVBand="0" w:oddHBand="0" w:evenHBand="0" w:firstRowFirstColumn="0" w:firstRowLastColumn="0" w:lastRowFirstColumn="0" w:lastRowLastColumn="0"/>
+            <w:tcW w:w="4675" w:type="dxa"/>
+          </w:tcPr>
+          <w:p>
+            <w:pPr>
+              <w:jc w:val="center"/>
+              <w:rPr>
+                <w:rFonts w:ascii="Times New Roman" w:hAnsi="Times New Roman" w:cs="Times New Roman"/>
+                <w:b w:val="0"/>
+                <w:sz w:val="20"/>
+                <w:szCs w:val="20"/>
+              </w:rPr>
+            </w:pPr>
+            <w:r>
+              <w:rPr>
+                <w:rFonts w:ascii="Times New Roman" w:hAnsi="Times New Roman" w:cs="Times New Roman"/>
+                <w:b w:val="0"/>
+                <w:sz w:val="20"/>
+                <w:szCs w:val="20"/>
+              </w:rPr>
+              <w:t>0x6AAA</w:t>
+            </w:r>
+          </w:p>
+        </w:tc>
+        <w:tc>
+          <w:tcPr>
+            <w:tcW w:w="4675" w:type="dxa"/>
+          </w:tcPr>
+          <w:p>
+            <w:pPr>
+              <w:jc w:val="center"/>
+              <w:cnfStyle w:val="000000100000" w:firstRow="0" w:lastRow="0" w:firstColumn="0" w:lastColumn="0" w:oddVBand="0" w:evenVBand="0" w:oddHBand="1" w:evenHBand="0" w:firstRowFirstColumn="0" w:firstRowLastColumn="0" w:lastRowFirstColumn="0" w:lastRowLastColumn="0"/>
+              <w:rPr>
+                <w:rFonts w:ascii="Times New Roman" w:hAnsi="Times New Roman" w:cs="Times New Roman"/>
+                <w:b/>
+                <w:sz w:val="20"/>
+                <w:szCs w:val="20"/>
+              </w:rPr>
+            </w:pPr>
+            <w:r>
+              <w:rPr>
+                <w:rFonts w:ascii="Times New Roman" w:hAnsi="Times New Roman" w:cs="Times New Roman"/>
+                <w:sz w:val="20"/>
+                <w:szCs w:val="20"/>
+              </w:rPr>
+              <w:t>0x6AAA</w:t>
+            </w:r>
+          </w:p>
+        </w:tc>
+      </w:tr>
+      <w:tr>
+        <w:tc>
+          <w:tcPr>
+            <w:cnfStyle w:val="001000000000" w:firstRow="0" w:lastRow="0" w:firstColumn="1" w:lastColumn="0" w:oddVBand="0" w:evenVBand="0" w:oddHBand="0" w:evenHBand="0" w:firstRowFirstColumn="0" w:firstRowLastColumn="0" w:lastRowFirstColumn="0" w:lastRowLastColumn="0"/>
+            <w:tcW w:w="4675" w:type="dxa"/>
+          </w:tcPr>
+          <w:p>
+            <w:pPr>
+              <w:jc w:val="center"/>
+              <w:rPr>
+                <w:rFonts w:ascii="Times New Roman" w:hAnsi="Times New Roman" w:cs="Times New Roman"/>
+                <w:b w:val="0"/>
+                <w:sz w:val="20"/>
+                <w:szCs w:val="20"/>
+              </w:rPr>
+            </w:pPr>
+            <w:r>
+              <w:rPr>
+                <w:rFonts w:ascii="Times New Roman" w:hAnsi="Times New Roman" w:cs="Times New Roman"/>
+                <w:b w:val="0"/>
+                <w:sz w:val="20"/>
+                <w:szCs w:val="20"/>
+              </w:rPr>
+              <w:t>0x7554</w:t>
+            </w:r>
+          </w:p>
+        </w:tc>
+        <w:tc>
+          <w:tcPr>
+            <w:tcW w:w="4675" w:type="dxa"/>
+          </w:tcPr>
+          <w:p>
+            <w:pPr>
+              <w:jc w:val="center"/>
+              <w:cnfStyle w:val="000000000000" w:firstRow="0" w:lastRow="0" w:firstColumn="0" w:lastColumn="0" w:oddVBand="0" w:evenVBand="0" w:oddHBand="0" w:evenHBand="0" w:firstRowFirstColumn="0" w:firstRowLastColumn="0" w:lastRowFirstColumn="0" w:lastRowLastColumn="0"/>
+              <w:rPr>
+                <w:rFonts w:ascii="Times New Roman" w:hAnsi="Times New Roman" w:cs="Times New Roman"/>
+                <w:b/>
+                <w:sz w:val="20"/>
+                <w:szCs w:val="20"/>
+              </w:rPr>
+            </w:pPr>
+            <w:r>
+              <w:rPr>
+                <w:rFonts w:ascii="Times New Roman" w:hAnsi="Times New Roman" w:cs="Times New Roman"/>
+                <w:sz w:val="20"/>
+                <w:szCs w:val="20"/>
+              </w:rPr>
+              <w:t>0x7554</w:t>
+            </w:r>
+          </w:p>
+        </w:tc>
+      </w:tr>
+      <w:tr>
+        <w:trPr>
+          <w:cnfStyle w:val="000000100000" w:firstRow="0" w:lastRow="0" w:firstColumn="0" w:lastColumn="0" w:oddVBand="0" w:evenVBand="0" w:oddHBand="1" w:evenHBand="0" w:firstRowFirstColumn="0" w:firstRowLastColumn="0" w:lastRowFirstColumn="0" w:lastRowLastColumn="0"/>
+        </w:trPr>
+        <w:tc>
+          <w:tcPr>
+            <w:cnfStyle w:val="001000000000" w:firstRow="0" w:lastRow="0" w:firstColumn="1" w:lastColumn="0" w:oddVBand="0" w:evenVBand="0" w:oddHBand="0" w:evenHBand="0" w:firstRowFirstColumn="0" w:firstRowLastColumn="0" w:lastRowFirstColumn="0" w:lastRowLastColumn="0"/>
+            <w:tcW w:w="4675" w:type="dxa"/>
+          </w:tcPr>
+          <w:p>
+            <w:pPr>
+              <w:jc w:val="center"/>
+              <w:rPr>
+                <w:rFonts w:ascii="Times New Roman" w:hAnsi="Times New Roman" w:cs="Times New Roman"/>
+                <w:b w:val="0"/>
+                <w:sz w:val="20"/>
+                <w:szCs w:val="20"/>
+              </w:rPr>
+            </w:pPr>
+            <w:r>
+              <w:rPr>
+                <w:rFonts w:ascii="Times New Roman" w:hAnsi="Times New Roman" w:cs="Times New Roman"/>
+                <w:b w:val="0"/>
+                <w:sz w:val="20"/>
+                <w:szCs w:val="20"/>
+              </w:rPr>
+              <w:t>0x7FFF</w:t>
+            </w:r>
+          </w:p>
+        </w:tc>
+        <w:tc>
+          <w:tcPr>
+            <w:tcW w:w="4675" w:type="dxa"/>
+          </w:tcPr>
+          <w:p>
+            <w:pPr>
+              <w:jc w:val="center"/>
+              <w:cnfStyle w:val="000000100000" w:firstRow="0" w:lastRow="0" w:firstColumn="0" w:lastColumn="0" w:oddVBand="0" w:evenVBand="0" w:oddHBand="1" w:evenHBand="0" w:firstRowFirstColumn="0" w:firstRowLastColumn="0" w:lastRowFirstColumn="0" w:lastRowLastColumn="0"/>
+              <w:rPr>
+                <w:rFonts w:ascii="Times New Roman" w:hAnsi="Times New Roman" w:cs="Times New Roman"/>
+                <w:b/>
+                <w:sz w:val="20"/>
+                <w:szCs w:val="20"/>
+              </w:rPr>
+            </w:pPr>
+            <w:r>
+              <w:rPr>
+                <w:rFonts w:ascii="Times New Roman" w:hAnsi="Times New Roman" w:cs="Times New Roman"/>
+                <w:sz w:val="20"/>
+                <w:szCs w:val="20"/>
+              </w:rPr>
+              <w:t>0x7FFF</w:t>
+            </w:r>
+          </w:p>
+        </w:tc>
+      </w:tr>
+      <w:tr>
+        <w:tc>
+          <w:tcPr>
+            <w:cnfStyle w:val="001000000000" w:firstRow="0" w:lastRow="0" w:firstColumn="1" w:lastColumn="0" w:oddVBand="0" w:evenVBand="0" w:oddHBand="0" w:evenHBand="0" w:firstRowFirstColumn="0" w:firstRowLastColumn="0" w:lastRowFirstColumn="0" w:lastRowLastColumn="0"/>
+            <w:tcW w:w="4675" w:type="dxa"/>
+          </w:tcPr>
+          <w:p>
+            <w:pPr>
+              <w:jc w:val="center"/>
+              <w:rPr>
+                <w:rFonts w:ascii="Times New Roman" w:hAnsi="Times New Roman" w:cs="Times New Roman"/>
+                <w:b w:val="0"/>
+                <w:sz w:val="20"/>
+                <w:szCs w:val="20"/>
+              </w:rPr>
+            </w:pPr>
+            <w:r>
+              <w:rPr>
+                <w:rFonts w:ascii="Times New Roman" w:hAnsi="Times New Roman" w:cs="Times New Roman"/>
+                <w:b w:val="0"/>
+                <w:sz w:val="20"/>
+                <w:szCs w:val="20"/>
+              </w:rPr>
+              <w:t>0x7554</w:t>
+            </w:r>
+          </w:p>
+        </w:tc>
+        <w:tc>
+          <w:tcPr>
+            <w:tcW w:w="4675" w:type="dxa"/>
+          </w:tcPr>
+          <w:p>
+            <w:pPr>
+              <w:jc w:val="center"/>
+              <w:cnfStyle w:val="000000000000" w:firstRow="0" w:lastRow="0" w:firstColumn="0" w:lastColumn="0" w:oddVBand="0" w:evenVBand="0" w:oddHBand="0" w:evenHBand="0" w:firstRowFirstColumn="0" w:firstRowLastColumn="0" w:lastRowFirstColumn="0" w:lastRowLastColumn="0"/>
+              <w:rPr>
+                <w:rFonts w:ascii="Times New Roman" w:hAnsi="Times New Roman" w:cs="Times New Roman"/>
+                <w:b/>
+                <w:sz w:val="20"/>
+                <w:szCs w:val="20"/>
+              </w:rPr>
+            </w:pPr>
+            <w:r>
+              <w:rPr>
+                <w:rFonts w:ascii="Times New Roman" w:hAnsi="Times New Roman" w:cs="Times New Roman"/>
+                <w:sz w:val="20"/>
+                <w:szCs w:val="20"/>
+              </w:rPr>
+              <w:t>0x7554</w:t>
+            </w:r>
+          </w:p>
+        </w:tc>
+      </w:tr>
+      <w:tr>
+        <w:trPr>
+          <w:cnfStyle w:val="000000100000" w:firstRow="0" w:lastRow="0" w:firstColumn="0" w:lastColumn="0" w:oddVBand="0" w:evenVBand="0" w:oddHBand="1" w:evenHBand="0" w:firstRowFirstColumn="0" w:firstRowLastColumn="0" w:lastRowFirstColumn="0" w:lastRowLastColumn="0"/>
+        </w:trPr>
+        <w:tc>
+          <w:tcPr>
+            <w:cnfStyle w:val="001000000000" w:firstRow="0" w:lastRow="0" w:firstColumn="1" w:lastColumn="0" w:oddVBand="0" w:evenVBand="0" w:oddHBand="0" w:evenHBand="0" w:firstRowFirstColumn="0" w:firstRowLastColumn="0" w:lastRowFirstColumn="0" w:lastRowLastColumn="0"/>
+            <w:tcW w:w="4675" w:type="dxa"/>
+          </w:tcPr>
+          <w:p>
+            <w:pPr>
+              <w:jc w:val="center"/>
+              <w:rPr>
+                <w:rFonts w:ascii="Times New Roman" w:hAnsi="Times New Roman" w:cs="Times New Roman"/>
+                <w:b w:val="0"/>
+                <w:sz w:val="20"/>
+                <w:szCs w:val="20"/>
+              </w:rPr>
+            </w:pPr>
+            <w:r>
+              <w:rPr>
+                <w:rFonts w:ascii="Times New Roman" w:hAnsi="Times New Roman" w:cs="Times New Roman"/>
+                <w:b w:val="0"/>
+                <w:sz w:val="20"/>
+                <w:szCs w:val="20"/>
+              </w:rPr>
+              <w:t>0x6AAA</w:t>
+            </w:r>
+          </w:p>
+        </w:tc>
+        <w:tc>
+          <w:tcPr>
+            <w:tcW w:w="4675" w:type="dxa"/>
+          </w:tcPr>
+          <w:p>
+            <w:pPr>
+              <w:jc w:val="center"/>
+              <w:cnfStyle w:val="000000100000" w:firstRow="0" w:lastRow="0" w:firstColumn="0" w:lastColumn="0" w:oddVBand="0" w:evenVBand="0" w:oddHBand="1" w:evenHBand="0" w:firstRowFirstColumn="0" w:firstRowLastColumn="0" w:lastRowFirstColumn="0" w:lastRowLastColumn="0"/>
+              <w:rPr>
+                <w:rFonts w:ascii="Times New Roman" w:hAnsi="Times New Roman" w:cs="Times New Roman"/>
+                <w:b/>
+                <w:sz w:val="20"/>
+                <w:szCs w:val="20"/>
+              </w:rPr>
+            </w:pPr>
+            <w:r>
+              <w:rPr>
+                <w:rFonts w:ascii="Times New Roman" w:hAnsi="Times New Roman" w:cs="Times New Roman"/>
+                <w:sz w:val="20"/>
+                <w:szCs w:val="20"/>
+              </w:rPr>
+              <w:t>0x6AAA</w:t>
+            </w:r>
+          </w:p>
+        </w:tc>
+      </w:tr>
+      <w:tr>
+        <w:tc>
+          <w:tcPr>
+            <w:cnfStyle w:val="001000000000" w:firstRow="0" w:lastRow="0" w:firstColumn="1" w:lastColumn="0" w:oddVBand="0" w:evenVBand="0" w:oddHBand="0" w:evenHBand="0" w:firstRowFirstColumn="0" w:firstRowLastColumn="0" w:lastRowFirstColumn="0" w:lastRowLastColumn="0"/>
+            <w:tcW w:w="4675" w:type="dxa"/>
+          </w:tcPr>
+          <w:p>
+            <w:pPr>
+              <w:jc w:val="center"/>
+              <w:rPr>
+                <w:rFonts w:ascii="Times New Roman" w:hAnsi="Times New Roman" w:cs="Times New Roman"/>
+                <w:b w:val="0"/>
+                <w:sz w:val="20"/>
+                <w:szCs w:val="20"/>
+              </w:rPr>
+            </w:pPr>
+            <w:r>
+              <w:rPr>
+                <w:rFonts w:ascii="Times New Roman" w:hAnsi="Times New Roman" w:cs="Times New Roman"/>
+                <w:b w:val="0"/>
+                <w:sz w:val="20"/>
+                <w:szCs w:val="20"/>
+              </w:rPr>
+              <w:t>0x5FFF</w:t>
+            </w:r>
+          </w:p>
+        </w:tc>
+        <w:tc>
+          <w:tcPr>
+            <w:tcW w:w="4675" w:type="dxa"/>
+          </w:tcPr>
+          <w:p>
+            <w:pPr>
+              <w:jc w:val="center"/>
+              <w:cnfStyle w:val="000000000000" w:firstRow="0" w:lastRow="0" w:firstColumn="0" w:lastColumn="0" w:oddVBand="0" w:evenVBand="0" w:oddHBand="0" w:evenHBand="0" w:firstRowFirstColumn="0" w:firstRowLastColumn="0" w:lastRowFirstColumn="0" w:lastRowLastColumn="0"/>
+              <w:rPr>
+                <w:rFonts w:ascii="Times New Roman" w:hAnsi="Times New Roman" w:cs="Times New Roman"/>
+                <w:b/>
+                <w:sz w:val="20"/>
+                <w:szCs w:val="20"/>
+              </w:rPr>
+            </w:pPr>
+            <w:r>
+              <w:rPr>
+                <w:rFonts w:ascii="Times New Roman" w:hAnsi="Times New Roman" w:cs="Times New Roman"/>
+                <w:sz w:val="20"/>
+                <w:szCs w:val="20"/>
+              </w:rPr>
+              <w:t>0x5FFF</w:t>
+            </w:r>
+          </w:p>
+        </w:tc>
+      </w:tr>
+      <w:tr>
+        <w:trPr>
+          <w:cnfStyle w:val="000000100000" w:firstRow="0" w:lastRow="0" w:firstColumn="0" w:lastColumn="0" w:oddVBand="0" w:evenVBand="0" w:oddHBand="1" w:evenHBand="0" w:firstRowFirstColumn="0" w:firstRowLastColumn="0" w:lastRowFirstColumn="0" w:lastRowLastColumn="0"/>
+        </w:trPr>
+        <w:tc>
+          <w:tcPr>
+            <w:cnfStyle w:val="001000000000" w:firstRow="0" w:lastRow="0" w:firstColumn="1" w:lastColumn="0" w:oddVBand="0" w:evenVBand="0" w:oddHBand="0" w:evenHBand="0" w:firstRowFirstColumn="0" w:firstRowLastColumn="0" w:lastRowFirstColumn="0" w:lastRowLastColumn="0"/>
+            <w:tcW w:w="4675" w:type="dxa"/>
+          </w:tcPr>
+          <w:p>
+            <w:pPr>
+              <w:jc w:val="center"/>
+              <w:rPr>
+                <w:rFonts w:ascii="Times New Roman" w:hAnsi="Times New Roman" w:cs="Times New Roman"/>
+                <w:b w:val="0"/>
+                <w:sz w:val="20"/>
+                <w:szCs w:val="20"/>
+              </w:rPr>
+            </w:pPr>
+            <w:r>
+              <w:rPr>
+                <w:rFonts w:ascii="Times New Roman" w:hAnsi="Times New Roman" w:cs="Times New Roman"/>
+                <w:b w:val="0"/>
+                <w:sz w:val="20"/>
+                <w:szCs w:val="20"/>
+              </w:rPr>
+              <w:t>0x5555</w:t>
+            </w:r>
+          </w:p>
+        </w:tc>
+        <w:tc>
+          <w:tcPr>
+            <w:tcW w:w="4675" w:type="dxa"/>
+          </w:tcPr>
+          <w:p>
+            <w:pPr>
+              <w:jc w:val="center"/>
+              <w:cnfStyle w:val="000000100000" w:firstRow="0" w:lastRow="0" w:firstColumn="0" w:lastColumn="0" w:oddVBand="0" w:evenVBand="0" w:oddHBand="1" w:evenHBand="0" w:firstRowFirstColumn="0" w:firstRowLastColumn="0" w:lastRowFirstColumn="0" w:lastRowLastColumn="0"/>
+              <w:rPr>
+                <w:rFonts w:ascii="Times New Roman" w:hAnsi="Times New Roman" w:cs="Times New Roman"/>
+                <w:b/>
+                <w:sz w:val="20"/>
+                <w:szCs w:val="20"/>
+              </w:rPr>
+            </w:pPr>
+            <w:r>
+              <w:rPr>
+                <w:rFonts w:ascii="Times New Roman" w:hAnsi="Times New Roman" w:cs="Times New Roman"/>
+                <w:sz w:val="20"/>
+                <w:szCs w:val="20"/>
+              </w:rPr>
+              <w:t>0x5555</w:t>
+            </w:r>
+          </w:p>
+        </w:tc>
+      </w:tr>
+      <w:tr>
+        <w:tc>
+          <w:tcPr>
+            <w:cnfStyle w:val="001000000000" w:firstRow="0" w:lastRow="0" w:firstColumn="1" w:lastColumn="0" w:oddVBand="0" w:evenVBand="0" w:oddHBand="0" w:evenHBand="0" w:firstRowFirstColumn="0" w:firstRowLastColumn="0" w:lastRowFirstColumn="0" w:lastRowLastColumn="0"/>
+            <w:tcW w:w="4675" w:type="dxa"/>
+          </w:tcPr>
+          <w:p>
+            <w:pPr>
+              <w:jc w:val="center"/>
+              <w:rPr>
+                <w:rFonts w:ascii="Times New Roman" w:hAnsi="Times New Roman" w:cs="Times New Roman"/>
+                <w:b w:val="0"/>
+                <w:sz w:val="20"/>
+                <w:szCs w:val="20"/>
+              </w:rPr>
+            </w:pPr>
+            <w:r>
+              <w:rPr>
+                <w:rFonts w:ascii="Times New Roman" w:hAnsi="Times New Roman" w:cs="Times New Roman"/>
+                <w:b w:val="0"/>
+                <w:sz w:val="20"/>
+                <w:szCs w:val="20"/>
+              </w:rPr>
+              <w:t>0x4AAA</w:t>
+            </w:r>
+          </w:p>
+        </w:tc>
+        <w:tc>
+          <w:tcPr>
+            <w:tcW w:w="4675" w:type="dxa"/>
+          </w:tcPr>
+          <w:p>
+            <w:pPr>
+              <w:jc w:val="center"/>
+              <w:cnfStyle w:val="000000000000" w:firstRow="0" w:lastRow="0" w:firstColumn="0" w:lastColumn="0" w:oddVBand="0" w:evenVBand="0" w:oddHBand="0" w:evenHBand="0" w:firstRowFirstColumn="0" w:firstRowLastColumn="0" w:lastRowFirstColumn="0" w:lastRowLastColumn="0"/>
+              <w:rPr>
+                <w:rFonts w:ascii="Times New Roman" w:hAnsi="Times New Roman" w:cs="Times New Roman"/>
+                <w:b/>
+                <w:sz w:val="20"/>
+                <w:szCs w:val="20"/>
+              </w:rPr>
+            </w:pPr>
+            <w:r>
+              <w:rPr>
+                <w:rFonts w:ascii="Times New Roman" w:hAnsi="Times New Roman" w:cs="Times New Roman"/>
+                <w:sz w:val="20"/>
+                <w:szCs w:val="20"/>
+              </w:rPr>
+              <w:t>0x4AAA</w:t>
+            </w:r>
+          </w:p>
+        </w:tc>
+      </w:tr>
+      <w:tr>
+        <w:trPr>
+          <w:cnfStyle w:val="000000100000" w:firstRow="0" w:lastRow="0" w:firstColumn="0" w:lastColumn="0" w:oddVBand="0" w:evenVBand="0" w:oddHBand="1" w:evenHBand="0" w:firstRowFirstColumn="0" w:firstRowLastColumn="0" w:lastRowFirstColumn="0" w:lastRowLastColumn="0"/>
+        </w:trPr>
+        <w:tc>
+          <w:tcPr>
+            <w:cnfStyle w:val="001000000000" w:firstRow="0" w:lastRow="0" w:firstColumn="1" w:lastColumn="0" w:oddVBand="0" w:evenVBand="0" w:oddHBand="0" w:evenHBand="0" w:firstRowFirstColumn="0" w:firstRowLastColumn="0" w:lastRowFirstColumn="0" w:lastRowLastColumn="0"/>
+            <w:tcW w:w="4675" w:type="dxa"/>
+          </w:tcPr>
+          <w:p>
+            <w:pPr>
+              <w:jc w:val="center"/>
+              <w:rPr>
+                <w:rFonts w:ascii="Times New Roman" w:hAnsi="Times New Roman" w:cs="Times New Roman"/>
+                <w:b w:val="0"/>
+                <w:sz w:val="20"/>
+                <w:szCs w:val="20"/>
+              </w:rPr>
+            </w:pPr>
+            <w:r>
+              <w:rPr>
+                <w:rFonts w:ascii="Times New Roman" w:hAnsi="Times New Roman" w:cs="Times New Roman"/>
+                <w:b w:val="0"/>
+                <w:sz w:val="20"/>
+                <w:szCs w:val="20"/>
+              </w:rPr>
+              <w:t>0x4000</w:t>
+            </w:r>
+          </w:p>
+        </w:tc>
+        <w:tc>
+          <w:tcPr>
+            <w:tcW w:w="4675" w:type="dxa"/>
+          </w:tcPr>
+          <w:p>
+            <w:pPr>
+              <w:jc w:val="center"/>
+              <w:cnfStyle w:val="000000100000" w:firstRow="0" w:lastRow="0" w:firstColumn="0" w:lastColumn="0" w:oddVBand="0" w:evenVBand="0" w:oddHBand="1" w:evenHBand="0" w:firstRowFirstColumn="0" w:firstRowLastColumn="0" w:lastRowFirstColumn="0" w:lastRowLastColumn="0"/>
+              <w:rPr>
+                <w:rFonts w:ascii="Times New Roman" w:hAnsi="Times New Roman" w:cs="Times New Roman"/>
+                <w:b/>
+                <w:sz w:val="20"/>
+                <w:szCs w:val="20"/>
+              </w:rPr>
+            </w:pPr>
+            <w:r>
+              <w:rPr>
+                <w:rFonts w:ascii="Times New Roman" w:hAnsi="Times New Roman" w:cs="Times New Roman"/>
+                <w:sz w:val="20"/>
+                <w:szCs w:val="20"/>
+              </w:rPr>
+              <w:t>0x4000</w:t>
+            </w:r>
+          </w:p>
+        </w:tc>
+      </w:tr>
+      <w:tr>
+        <w:tc>
+          <w:tcPr>
+            <w:cnfStyle w:val="001000000000" w:firstRow="0" w:lastRow="0" w:firstColumn="1" w:lastColumn="0" w:oddVBand="0" w:evenVBand="0" w:oddHBand="0" w:evenHBand="0" w:firstRowFirstColumn="0" w:firstRowLastColumn="0" w:lastRowFirstColumn="0" w:lastRowLastColumn="0"/>
+            <w:tcW w:w="4675" w:type="dxa"/>
+          </w:tcPr>
+          <w:p>
+            <w:pPr>
+              <w:jc w:val="center"/>
+              <w:rPr>
+                <w:rFonts w:ascii="Times New Roman" w:hAnsi="Times New Roman" w:cs="Times New Roman"/>
+                <w:b w:val="0"/>
+                <w:sz w:val="20"/>
+                <w:szCs w:val="20"/>
+              </w:rPr>
+            </w:pPr>
+            <w:r>
+              <w:rPr>
+                <w:rFonts w:ascii="Times New Roman" w:hAnsi="Times New Roman" w:cs="Times New Roman"/>
+                <w:b w:val="0"/>
+                <w:sz w:val="20"/>
+                <w:szCs w:val="20"/>
+              </w:rPr>
+              <w:t>0x3555</w:t>
+            </w:r>
+          </w:p>
+        </w:tc>
+        <w:tc>
+          <w:tcPr>
+            <w:tcW w:w="4675" w:type="dxa"/>
+          </w:tcPr>
+          <w:p>
+            <w:pPr>
+              <w:jc w:val="center"/>
+              <w:cnfStyle w:val="000000000000" w:firstRow="0" w:lastRow="0" w:firstColumn="0" w:lastColumn="0" w:oddVBand="0" w:evenVBand="0" w:oddHBand="0" w:evenHBand="0" w:firstRowFirstColumn="0" w:firstRowLastColumn="0" w:lastRowFirstColumn="0" w:lastRowLastColumn="0"/>
+              <w:rPr>
+                <w:rFonts w:ascii="Times New Roman" w:hAnsi="Times New Roman" w:cs="Times New Roman"/>
+                <w:b/>
+                <w:sz w:val="20"/>
+                <w:szCs w:val="20"/>
+              </w:rPr>
+            </w:pPr>
+            <w:r>
+              <w:rPr>
+                <w:rFonts w:ascii="Times New Roman" w:hAnsi="Times New Roman" w:cs="Times New Roman"/>
+                <w:sz w:val="20"/>
+                <w:szCs w:val="20"/>
+              </w:rPr>
+              <w:t>0x3555</w:t>
+            </w:r>
+          </w:p>
+        </w:tc>
+      </w:tr>
+      <w:tr>
+        <w:trPr>
+          <w:cnfStyle w:val="000000100000" w:firstRow="0" w:lastRow="0" w:firstColumn="0" w:lastColumn="0" w:oddVBand="0" w:evenVBand="0" w:oddHBand="1" w:evenHBand="0" w:firstRowFirstColumn="0" w:firstRowLastColumn="0" w:lastRowFirstColumn="0" w:lastRowLastColumn="0"/>
+        </w:trPr>
+        <w:tc>
+          <w:tcPr>
+            <w:cnfStyle w:val="001000000000" w:firstRow="0" w:lastRow="0" w:firstColumn="1" w:lastColumn="0" w:oddVBand="0" w:evenVBand="0" w:oddHBand="0" w:evenHBand="0" w:firstRowFirstColumn="0" w:firstRowLastColumn="0" w:lastRowFirstColumn="0" w:lastRowLastColumn="0"/>
+            <w:tcW w:w="4675" w:type="dxa"/>
+          </w:tcPr>
+          <w:p>
+            <w:pPr>
+              <w:jc w:val="center"/>
+              <w:rPr>
+                <w:rFonts w:ascii="Times New Roman" w:hAnsi="Times New Roman" w:cs="Times New Roman"/>
+                <w:b w:val="0"/>
+                <w:sz w:val="20"/>
+                <w:szCs w:val="20"/>
+              </w:rPr>
+            </w:pPr>
+            <w:r>
+              <w:rPr>
+                <w:rFonts w:ascii="Times New Roman" w:hAnsi="Times New Roman" w:cs="Times New Roman"/>
+                <w:b w:val="0"/>
+                <w:sz w:val="20"/>
+                <w:szCs w:val="20"/>
+              </w:rPr>
+              <w:t>0x2AAA</w:t>
+            </w:r>
+          </w:p>
+        </w:tc>
+        <w:tc>
+          <w:tcPr>
+            <w:tcW w:w="4675" w:type="dxa"/>
+          </w:tcPr>
+          <w:p>
+            <w:pPr>
+              <w:jc w:val="center"/>
+              <w:cnfStyle w:val="000000100000" w:firstRow="0" w:lastRow="0" w:firstColumn="0" w:lastColumn="0" w:oddVBand="0" w:evenVBand="0" w:oddHBand="1" w:evenHBand="0" w:firstRowFirstColumn="0" w:firstRowLastColumn="0" w:lastRowFirstColumn="0" w:lastRowLastColumn="0"/>
+              <w:rPr>
+                <w:rFonts w:ascii="Times New Roman" w:hAnsi="Times New Roman" w:cs="Times New Roman"/>
+                <w:b/>
+                <w:sz w:val="20"/>
+                <w:szCs w:val="20"/>
+              </w:rPr>
+            </w:pPr>
+            <w:r>
+              <w:rPr>
+                <w:rFonts w:ascii="Times New Roman" w:hAnsi="Times New Roman" w:cs="Times New Roman"/>
+                <w:sz w:val="20"/>
+                <w:szCs w:val="20"/>
+              </w:rPr>
+              <w:t>0x2AAA</w:t>
+            </w:r>
+          </w:p>
+        </w:tc>
+      </w:tr>
+      <w:tr>
+        <w:tc>
+          <w:tcPr>
+            <w:cnfStyle w:val="001000000000" w:firstRow="0" w:lastRow="0" w:firstColumn="1" w:lastColumn="0" w:oddVBand="0" w:evenVBand="0" w:oddHBand="0" w:evenHBand="0" w:firstRowFirstColumn="0" w:firstRowLastColumn="0" w:lastRowFirstColumn="0" w:lastRowLastColumn="0"/>
+            <w:tcW w:w="4675" w:type="dxa"/>
+          </w:tcPr>
+          <w:p>
+            <w:pPr>
+              <w:jc w:val="center"/>
+              <w:rPr>
+                <w:rFonts w:ascii="Times New Roman" w:hAnsi="Times New Roman" w:cs="Times New Roman"/>
+                <w:b w:val="0"/>
+                <w:sz w:val="20"/>
+                <w:szCs w:val="20"/>
+              </w:rPr>
+            </w:pPr>
+            <w:r>
+              <w:rPr>
+                <w:rFonts w:ascii="Times New Roman" w:hAnsi="Times New Roman" w:cs="Times New Roman"/>
+                <w:b w:val="0"/>
+                <w:sz w:val="20"/>
+                <w:szCs w:val="20"/>
+              </w:rPr>
+              <w:t>0x2000</w:t>
+            </w:r>
+          </w:p>
+        </w:tc>
+        <w:tc>
+          <w:tcPr>
+            <w:tcW w:w="4675" w:type="dxa"/>
+          </w:tcPr>
+          <w:p>
+            <w:pPr>
+              <w:jc w:val="center"/>
+              <w:cnfStyle w:val="000000000000" w:firstRow="0" w:lastRow="0" w:firstColumn="0" w:lastColumn="0" w:oddVBand="0" w:evenVBand="0" w:oddHBand="0" w:evenHBand="0" w:firstRowFirstColumn="0" w:firstRowLastColumn="0" w:lastRowFirstColumn="0" w:lastRowLastColumn="0"/>
+              <w:rPr>
+                <w:rFonts w:ascii="Times New Roman" w:hAnsi="Times New Roman" w:cs="Times New Roman"/>
+                <w:b/>
+                <w:sz w:val="20"/>
+                <w:szCs w:val="20"/>
+              </w:rPr>
+            </w:pPr>
+            <w:r>
+              <w:rPr>
+                <w:rFonts w:ascii="Times New Roman" w:hAnsi="Times New Roman" w:cs="Times New Roman"/>
+                <w:sz w:val="20"/>
+                <w:szCs w:val="20"/>
+              </w:rPr>
+              <w:t>0x2000</w:t>
+            </w:r>
+          </w:p>
+        </w:tc>
+      </w:tr>
+      <w:tr>
+        <w:trPr>
+          <w:cnfStyle w:val="000000100000" w:firstRow="0" w:lastRow="0" w:firstColumn="0" w:lastColumn="0" w:oddVBand="0" w:evenVBand="0" w:oddHBand="1" w:evenHBand="0" w:firstRowFirstColumn="0" w:firstRowLastColumn="0" w:lastRowFirstColumn="0" w:lastRowLastColumn="0"/>
+        </w:trPr>
+        <w:tc>
+          <w:tcPr>
+            <w:cnfStyle w:val="001000000000" w:firstRow="0" w:lastRow="0" w:firstColumn="1" w:lastColumn="0" w:oddVBand="0" w:evenVBand="0" w:oddHBand="0" w:evenHBand="0" w:firstRowFirstColumn="0" w:firstRowLastColumn="0" w:lastRowFirstColumn="0" w:lastRowLastColumn="0"/>
+            <w:tcW w:w="4675" w:type="dxa"/>
+          </w:tcPr>
+          <w:p>
+            <w:pPr>
+              <w:jc w:val="center"/>
+              <w:rPr>
+                <w:rFonts w:ascii="Times New Roman" w:hAnsi="Times New Roman" w:cs="Times New Roman"/>
+                <w:b w:val="0"/>
+                <w:sz w:val="20"/>
+                <w:szCs w:val="20"/>
+              </w:rPr>
+            </w:pPr>
+            <w:r>
+              <w:rPr>
+                <w:rFonts w:ascii="Times New Roman" w:hAnsi="Times New Roman" w:cs="Times New Roman"/>
+                <w:b w:val="0"/>
+                <w:sz w:val="20"/>
+                <w:szCs w:val="20"/>
+              </w:rPr>
+              <w:t>0x1555</w:t>
+            </w:r>
+          </w:p>
+        </w:tc>
+        <w:tc>
+          <w:tcPr>
+            <w:tcW w:w="4675" w:type="dxa"/>
+          </w:tcPr>
+          <w:p>
+            <w:pPr>
+              <w:jc w:val="center"/>
+              <w:cnfStyle w:val="000000100000" w:firstRow="0" w:lastRow="0" w:firstColumn="0" w:lastColumn="0" w:oddVBand="0" w:evenVBand="0" w:oddHBand="1" w:evenHBand="0" w:firstRowFirstColumn="0" w:firstRowLastColumn="0" w:lastRowFirstColumn="0" w:lastRowLastColumn="0"/>
+              <w:rPr>
+                <w:rFonts w:ascii="Times New Roman" w:hAnsi="Times New Roman" w:cs="Times New Roman"/>
+                <w:b/>
+                <w:sz w:val="20"/>
+                <w:szCs w:val="20"/>
+              </w:rPr>
+            </w:pPr>
+            <w:r>
+              <w:rPr>
+                <w:rFonts w:ascii="Times New Roman" w:hAnsi="Times New Roman" w:cs="Times New Roman"/>
+                <w:sz w:val="20"/>
+                <w:szCs w:val="20"/>
+              </w:rPr>
+              <w:t>0x1555</w:t>
+            </w:r>
+          </w:p>
+        </w:tc>
+      </w:tr>
+      <w:tr>
+        <w:tc>
+          <w:tcPr>
+            <w:cnfStyle w:val="001000000000" w:firstRow="0" w:lastRow="0" w:firstColumn="1" w:lastColumn="0" w:oddVBand="0" w:evenVBand="0" w:oddHBand="0" w:evenHBand="0" w:firstRowFirstColumn="0" w:firstRowLastColumn="0" w:lastRowFirstColumn="0" w:lastRowLastColumn="0"/>
+            <w:tcW w:w="4675" w:type="dxa"/>
+          </w:tcPr>
+          <w:p>
+            <w:pPr>
+              <w:jc w:val="center"/>
+              <w:rPr>
+                <w:rFonts w:ascii="Times New Roman" w:hAnsi="Times New Roman" w:cs="Times New Roman"/>
+                <w:b w:val="0"/>
+                <w:sz w:val="20"/>
+                <w:szCs w:val="20"/>
+              </w:rPr>
+            </w:pPr>
+            <w:r>
+              <w:rPr>
+                <w:rFonts w:ascii="Times New Roman" w:hAnsi="Times New Roman" w:cs="Times New Roman"/>
+                <w:b w:val="0"/>
+                <w:sz w:val="20"/>
+                <w:szCs w:val="20"/>
+              </w:rPr>
+              <w:t>0x</w:t>
+            </w:r>
+            <w:r>
+              <w:rPr>
+                <w:rFonts w:ascii="Times New Roman" w:hAnsi="Times New Roman" w:cs="Times New Roman"/>
+                <w:b w:val="0"/>
+                <w:sz w:val="20"/>
+                <w:szCs w:val="20"/>
+              </w:rPr>
+              <w:t>0</w:t>
+            </w:r>
+            <w:r>
+              <w:rPr>
+                <w:rFonts w:ascii="Times New Roman" w:hAnsi="Times New Roman" w:cs="Times New Roman"/>
+                <w:b w:val="0"/>
+                <w:sz w:val="20"/>
+                <w:szCs w:val="20"/>
+              </w:rPr>
+              <w:t>AAB</w:t>
+            </w:r>
+          </w:p>
+        </w:tc>
+        <w:tc>
+          <w:tcPr>
+            <w:tcW w:w="4675" w:type="dxa"/>
+          </w:tcPr>
+          <w:p>
+            <w:pPr>
+              <w:jc w:val="center"/>
+              <w:cnfStyle w:val="000000000000" w:firstRow="0" w:lastRow="0" w:firstColumn="0" w:lastColumn="0" w:oddVBand="0" w:evenVBand="0" w:oddHBand="0" w:evenHBand="0" w:firstRowFirstColumn="0" w:firstRowLastColumn="0" w:lastRowFirstColumn="0" w:lastRowLastColumn="0"/>
+              <w:rPr>
+                <w:rFonts w:ascii="Times New Roman" w:hAnsi="Times New Roman" w:cs="Times New Roman"/>
+                <w:b/>
+                <w:sz w:val="20"/>
+                <w:szCs w:val="20"/>
+              </w:rPr>
+            </w:pPr>
+            <w:r>
+              <w:rPr>
+                <w:rFonts w:ascii="Times New Roman" w:hAnsi="Times New Roman" w:cs="Times New Roman"/>
+                <w:sz w:val="20"/>
+                <w:szCs w:val="20"/>
+              </w:rPr>
+              <w:t>0x</w:t>
+            </w:r>
+            <w:r>
+              <w:rPr>
+                <w:rFonts w:ascii="Times New Roman" w:hAnsi="Times New Roman" w:cs="Times New Roman"/>
+                <w:b/>
+                <w:sz w:val="20"/>
+                <w:szCs w:val="20"/>
+              </w:rPr>
+              <w:t>0</w:t>
+            </w:r>
+            <w:r>
+              <w:rPr>
+                <w:rFonts w:ascii="Times New Roman" w:hAnsi="Times New Roman" w:cs="Times New Roman"/>
+                <w:sz w:val="20"/>
+                <w:szCs w:val="20"/>
+              </w:rPr>
+              <w:t>AAB</w:t>
+            </w:r>
+          </w:p>
+        </w:tc>
+      </w:tr>
+      <w:tr>
+        <w:trPr>
+          <w:cnfStyle w:val="000000100000" w:firstRow="0" w:lastRow="0" w:firstColumn="0" w:lastColumn="0" w:oddVBand="0" w:evenVBand="0" w:oddHBand="1" w:evenHBand="0" w:firstRowFirstColumn="0" w:firstRowLastColumn="0" w:lastRowFirstColumn="0" w:lastRowLastColumn="0"/>
+        </w:trPr>
+        <w:tc>
+          <w:tcPr>
+            <w:cnfStyle w:val="001000000000" w:firstRow="0" w:lastRow="0" w:firstColumn="1" w:lastColumn="0" w:oddVBand="0" w:evenVBand="0" w:oddHBand="0" w:evenHBand="0" w:firstRowFirstColumn="0" w:firstRowLastColumn="0" w:lastRowFirstColumn="0" w:lastRowLastColumn="0"/>
+            <w:tcW w:w="4675" w:type="dxa"/>
+          </w:tcPr>
+          <w:p>
+            <w:pPr>
+              <w:jc w:val="center"/>
+              <w:rPr>
+                <w:rFonts w:ascii="Times New Roman" w:hAnsi="Times New Roman" w:cs="Times New Roman"/>
+                <w:b w:val="0"/>
+                <w:sz w:val="20"/>
+                <w:szCs w:val="20"/>
+              </w:rPr>
+            </w:pPr>
+            <w:r>
+              <w:rPr>
+                <w:rFonts w:ascii="Times New Roman" w:hAnsi="Times New Roman" w:cs="Times New Roman"/>
+                <w:b w:val="0"/>
+                <w:sz w:val="20"/>
+                <w:szCs w:val="20"/>
+              </w:rPr>
+              <w:t>0x0</w:t>
+            </w:r>
+            <w:r>
+              <w:rPr>
+                <w:rFonts w:ascii="Times New Roman" w:hAnsi="Times New Roman" w:cs="Times New Roman"/>
+                <w:b w:val="0"/>
+                <w:sz w:val="20"/>
+                <w:szCs w:val="20"/>
+              </w:rPr>
+              <w:t>000</w:t>
+            </w:r>
+          </w:p>
+        </w:tc>
+        <w:tc>
+          <w:tcPr>
+            <w:tcW w:w="4675" w:type="dxa"/>
+          </w:tcPr>
+          <w:p>
+            <w:pPr>
+              <w:jc w:val="center"/>
+              <w:cnfStyle w:val="000000100000" w:firstRow="0" w:lastRow="0" w:firstColumn="0" w:lastColumn="0" w:oddVBand="0" w:evenVBand="0" w:oddHBand="1" w:evenHBand="0" w:firstRowFirstColumn="0" w:firstRowLastColumn="0" w:lastRowFirstColumn="0" w:lastRowLastColumn="0"/>
+              <w:rPr>
+                <w:rFonts w:ascii="Times New Roman" w:hAnsi="Times New Roman" w:cs="Times New Roman"/>
+                <w:b/>
+                <w:sz w:val="20"/>
+                <w:szCs w:val="20"/>
+              </w:rPr>
+            </w:pPr>
+            <w:r>
+              <w:rPr>
+                <w:rFonts w:ascii="Times New Roman" w:hAnsi="Times New Roman" w:cs="Times New Roman"/>
+                <w:sz w:val="20"/>
+                <w:szCs w:val="20"/>
+              </w:rPr>
+              <w:t>0x0</w:t>
+            </w:r>
+            <w:r>
+              <w:rPr>
+                <w:rFonts w:ascii="Times New Roman" w:hAnsi="Times New Roman" w:cs="Times New Roman"/>
+                <w:b/>
+                <w:sz w:val="20"/>
+                <w:szCs w:val="20"/>
+              </w:rPr>
+              <w:t>000</w:t>
+            </w:r>
+          </w:p>
+        </w:tc>
+      </w:tr>
+      <w:tr>
+        <w:tc>
+          <w:tcPr>
+            <w:cnfStyle w:val="001000000000" w:firstRow="0" w:lastRow="0" w:firstColumn="1" w:lastColumn="0" w:oddVBand="0" w:evenVBand="0" w:oddHBand="0" w:evenHBand="0" w:firstRowFirstColumn="0" w:firstRowLastColumn="0" w:lastRowFirstColumn="0" w:lastRowLastColumn="0"/>
+            <w:tcW w:w="4675" w:type="dxa"/>
+          </w:tcPr>
+          <w:p>
+            <w:pPr>
+              <w:jc w:val="center"/>
+              <w:rPr>
+                <w:rFonts w:ascii="Times New Roman" w:hAnsi="Times New Roman" w:cs="Times New Roman"/>
+                <w:b w:val="0"/>
+                <w:sz w:val="20"/>
+                <w:szCs w:val="20"/>
+              </w:rPr>
+            </w:pPr>
+            <w:r>
+              <w:rPr>
+                <w:rFonts w:ascii="Times New Roman" w:hAnsi="Times New Roman" w:cs="Times New Roman"/>
+                <w:b w:val="0"/>
+                <w:sz w:val="20"/>
+                <w:szCs w:val="20"/>
+              </w:rPr>
+              <w:t>0xF555</w:t>
+            </w:r>
+          </w:p>
+        </w:tc>
+        <w:tc>
+          <w:tcPr>
+            <w:tcW w:w="4675" w:type="dxa"/>
+          </w:tcPr>
+          <w:p>
+            <w:pPr>
+              <w:jc w:val="center"/>
+              <w:cnfStyle w:val="000000000000" w:firstRow="0" w:lastRow="0" w:firstColumn="0" w:lastColumn="0" w:oddVBand="0" w:evenVBand="0" w:oddHBand="0" w:evenHBand="0" w:firstRowFirstColumn="0" w:firstRowLastColumn="0" w:lastRowFirstColumn="0" w:lastRowLastColumn="0"/>
+              <w:rPr>
+                <w:rFonts w:ascii="Times New Roman" w:hAnsi="Times New Roman" w:cs="Times New Roman"/>
+                <w:b/>
+                <w:sz w:val="20"/>
+                <w:szCs w:val="20"/>
+              </w:rPr>
+            </w:pPr>
+            <w:r>
+              <w:rPr>
+                <w:rFonts w:ascii="Times New Roman" w:hAnsi="Times New Roman" w:cs="Times New Roman"/>
+                <w:sz w:val="20"/>
+                <w:szCs w:val="20"/>
+              </w:rPr>
+              <w:t>0xF555</w:t>
+            </w:r>
+          </w:p>
+        </w:tc>
+      </w:tr>
+      <w:tr>
+        <w:trPr>
+          <w:cnfStyle w:val="000000100000" w:firstRow="0" w:lastRow="0" w:firstColumn="0" w:lastColumn="0" w:oddVBand="0" w:evenVBand="0" w:oddHBand="1" w:evenHBand="0" w:firstRowFirstColumn="0" w:firstRowLastColumn="0" w:lastRowFirstColumn="0" w:lastRowLastColumn="0"/>
+        </w:trPr>
+        <w:tc>
+          <w:tcPr>
+            <w:cnfStyle w:val="001000000000" w:firstRow="0" w:lastRow="0" w:firstColumn="1" w:lastColumn="0" w:oddVBand="0" w:evenVBand="0" w:oddHBand="0" w:evenHBand="0" w:firstRowFirstColumn="0" w:firstRowLastColumn="0" w:lastRowFirstColumn="0" w:lastRowLastColumn="0"/>
+            <w:tcW w:w="4675" w:type="dxa"/>
+          </w:tcPr>
+          <w:p>
+            <w:pPr>
+              <w:jc w:val="center"/>
+              <w:rPr>
+                <w:rFonts w:ascii="Times New Roman" w:hAnsi="Times New Roman" w:cs="Times New Roman"/>
+                <w:b w:val="0"/>
+                <w:sz w:val="20"/>
+                <w:szCs w:val="20"/>
+              </w:rPr>
+            </w:pPr>
+            <w:r>
+              <w:rPr>
+                <w:rFonts w:ascii="Times New Roman" w:hAnsi="Times New Roman" w:cs="Times New Roman"/>
+                <w:b w:val="0"/>
+                <w:sz w:val="20"/>
+                <w:szCs w:val="20"/>
+              </w:rPr>
+              <w:t>0xEAAB</w:t>
+            </w:r>
+          </w:p>
+        </w:tc>
+        <w:tc>
+          <w:tcPr>
+            <w:tcW w:w="4675" w:type="dxa"/>
+          </w:tcPr>
+          <w:p>
+            <w:pPr>
+              <w:jc w:val="center"/>
+              <w:cnfStyle w:val="000000100000" w:firstRow="0" w:lastRow="0" w:firstColumn="0" w:lastColumn="0" w:oddVBand="0" w:evenVBand="0" w:oddHBand="1" w:evenHBand="0" w:firstRowFirstColumn="0" w:firstRowLastColumn="0" w:lastRowFirstColumn="0" w:lastRowLastColumn="0"/>
+              <w:rPr>
+                <w:rFonts w:ascii="Times New Roman" w:hAnsi="Times New Roman" w:cs="Times New Roman"/>
+                <w:b/>
+                <w:sz w:val="20"/>
+                <w:szCs w:val="20"/>
+              </w:rPr>
+            </w:pPr>
+            <w:r>
+              <w:rPr>
+                <w:rFonts w:ascii="Times New Roman" w:hAnsi="Times New Roman" w:cs="Times New Roman"/>
+                <w:sz w:val="20"/>
+                <w:szCs w:val="20"/>
+              </w:rPr>
+              <w:t>0xEAAB</w:t>
+            </w:r>
+          </w:p>
+        </w:tc>
+      </w:tr>
+      <w:tr>
+        <w:tc>
+          <w:tcPr>
+            <w:cnfStyle w:val="001000000000" w:firstRow="0" w:lastRow="0" w:firstColumn="1" w:lastColumn="0" w:oddVBand="0" w:evenVBand="0" w:oddHBand="0" w:evenHBand="0" w:firstRowFirstColumn="0" w:firstRowLastColumn="0" w:lastRowFirstColumn="0" w:lastRowLastColumn="0"/>
+            <w:tcW w:w="4675" w:type="dxa"/>
+          </w:tcPr>
+          <w:p>
+            <w:pPr>
+              <w:jc w:val="center"/>
+              <w:rPr>
+                <w:rFonts w:ascii="Times New Roman" w:hAnsi="Times New Roman" w:cs="Times New Roman"/>
+                <w:b w:val="0"/>
+                <w:sz w:val="20"/>
+                <w:szCs w:val="20"/>
+              </w:rPr>
+            </w:pPr>
+            <w:r>
+              <w:rPr>
+                <w:rFonts w:ascii="Times New Roman" w:hAnsi="Times New Roman" w:cs="Times New Roman"/>
+                <w:b w:val="0"/>
+                <w:sz w:val="20"/>
+                <w:szCs w:val="20"/>
+              </w:rPr>
+              <w:t>0xE000</w:t>
+            </w:r>
+          </w:p>
+        </w:tc>
+        <w:tc>
+          <w:tcPr>
+            <w:tcW w:w="4675" w:type="dxa"/>
+          </w:tcPr>
+          <w:p>
+            <w:pPr>
+              <w:jc w:val="center"/>
+              <w:cnfStyle w:val="000000000000" w:firstRow="0" w:lastRow="0" w:firstColumn="0" w:lastColumn="0" w:oddVBand="0" w:evenVBand="0" w:oddHBand="0" w:evenHBand="0" w:firstRowFirstColumn="0" w:firstRowLastColumn="0" w:lastRowFirstColumn="0" w:lastRowLastColumn="0"/>
+              <w:rPr>
+                <w:rFonts w:ascii="Times New Roman" w:hAnsi="Times New Roman" w:cs="Times New Roman"/>
+                <w:b/>
+                <w:sz w:val="20"/>
+                <w:szCs w:val="20"/>
+              </w:rPr>
+            </w:pPr>
+            <w:r>
+              <w:rPr>
+                <w:rFonts w:ascii="Times New Roman" w:hAnsi="Times New Roman" w:cs="Times New Roman"/>
+                <w:sz w:val="20"/>
+                <w:szCs w:val="20"/>
+              </w:rPr>
+              <w:t>0xE000</w:t>
+            </w:r>
+          </w:p>
+        </w:tc>
+      </w:tr>
+      <w:tr>
+        <w:trPr>
+          <w:cnfStyle w:val="000000100000" w:firstRow="0" w:lastRow="0" w:firstColumn="0" w:lastColumn="0" w:oddVBand="0" w:evenVBand="0" w:oddHBand="1" w:evenHBand="0" w:firstRowFirstColumn="0" w:firstRowLastColumn="0" w:lastRowFirstColumn="0" w:lastRowLastColumn="0"/>
+        </w:trPr>
+        <w:tc>
+          <w:tcPr>
+            <w:cnfStyle w:val="001000000000" w:firstRow="0" w:lastRow="0" w:firstColumn="1" w:lastColumn="0" w:oddVBand="0" w:evenVBand="0" w:oddHBand="0" w:evenHBand="0" w:firstRowFirstColumn="0" w:firstRowLastColumn="0" w:lastRowFirstColumn="0" w:lastRowLastColumn="0"/>
+            <w:tcW w:w="4675" w:type="dxa"/>
+          </w:tcPr>
+          <w:p>
+            <w:pPr>
+              <w:jc w:val="center"/>
+              <w:rPr>
+                <w:rFonts w:ascii="Times New Roman" w:hAnsi="Times New Roman" w:cs="Times New Roman"/>
+                <w:b w:val="0"/>
+                <w:sz w:val="20"/>
+                <w:szCs w:val="20"/>
+              </w:rPr>
+            </w:pPr>
+            <w:r>
+              <w:rPr>
+                <w:rFonts w:ascii="Times New Roman" w:hAnsi="Times New Roman" w:cs="Times New Roman"/>
+                <w:b w:val="0"/>
+                <w:sz w:val="20"/>
+                <w:szCs w:val="20"/>
+              </w:rPr>
+              <w:t>0xD555</w:t>
+            </w:r>
+          </w:p>
+        </w:tc>
+        <w:tc>
+          <w:tcPr>
+            <w:tcW w:w="4675" w:type="dxa"/>
+          </w:tcPr>
+          <w:p>
+            <w:pPr>
+              <w:jc w:val="center"/>
+              <w:cnfStyle w:val="000000100000" w:firstRow="0" w:lastRow="0" w:firstColumn="0" w:lastColumn="0" w:oddVBand="0" w:evenVBand="0" w:oddHBand="1" w:evenHBand="0" w:firstRowFirstColumn="0" w:firstRowLastColumn="0" w:lastRowFirstColumn="0" w:lastRowLastColumn="0"/>
+              <w:rPr>
+                <w:rFonts w:ascii="Times New Roman" w:hAnsi="Times New Roman" w:cs="Times New Roman"/>
+                <w:b/>
+                <w:sz w:val="20"/>
+                <w:szCs w:val="20"/>
+              </w:rPr>
+            </w:pPr>
+            <w:r>
+              <w:rPr>
+                <w:rFonts w:ascii="Times New Roman" w:hAnsi="Times New Roman" w:cs="Times New Roman"/>
+                <w:sz w:val="20"/>
+                <w:szCs w:val="20"/>
+              </w:rPr>
+              <w:t>0xD555</w:t>
+            </w:r>
+          </w:p>
+        </w:tc>
+      </w:tr>
+      <w:tr>
+        <w:tc>
+          <w:tcPr>
+            <w:cnfStyle w:val="001000000000" w:firstRow="0" w:lastRow="0" w:firstColumn="1" w:lastColumn="0" w:oddVBand="0" w:evenVBand="0" w:oddHBand="0" w:evenHBand="0" w:firstRowFirstColumn="0" w:firstRowLastColumn="0" w:lastRowFirstColumn="0" w:lastRowLastColumn="0"/>
+            <w:tcW w:w="4675" w:type="dxa"/>
+          </w:tcPr>
+          <w:p>
+            <w:pPr>
+              <w:jc w:val="center"/>
+              <w:rPr>
+                <w:rFonts w:ascii="Times New Roman" w:hAnsi="Times New Roman" w:cs="Times New Roman"/>
+                <w:b w:val="0"/>
+                <w:sz w:val="20"/>
+                <w:szCs w:val="20"/>
+              </w:rPr>
+            </w:pPr>
+            <w:r>
+              <w:rPr>
+                <w:rFonts w:ascii="Times New Roman" w:hAnsi="Times New Roman" w:cs="Times New Roman"/>
+                <w:b w:val="0"/>
+                <w:sz w:val="20"/>
+                <w:szCs w:val="20"/>
+              </w:rPr>
+              <w:t>0xCAAB</w:t>
+            </w:r>
+          </w:p>
+        </w:tc>
+        <w:tc>
+          <w:tcPr>
+            <w:tcW w:w="4675" w:type="dxa"/>
+          </w:tcPr>
+          <w:p>
+            <w:pPr>
+              <w:jc w:val="center"/>
+              <w:cnfStyle w:val="000000000000" w:firstRow="0" w:lastRow="0" w:firstColumn="0" w:lastColumn="0" w:oddVBand="0" w:evenVBand="0" w:oddHBand="0" w:evenHBand="0" w:firstRowFirstColumn="0" w:firstRowLastColumn="0" w:lastRowFirstColumn="0" w:lastRowLastColumn="0"/>
+              <w:rPr>
+                <w:rFonts w:ascii="Times New Roman" w:hAnsi="Times New Roman" w:cs="Times New Roman"/>
+                <w:b/>
+                <w:sz w:val="20"/>
+                <w:szCs w:val="20"/>
+              </w:rPr>
+            </w:pPr>
+            <w:r>
+              <w:rPr>
+                <w:rFonts w:ascii="Times New Roman" w:hAnsi="Times New Roman" w:cs="Times New Roman"/>
+                <w:sz w:val="20"/>
+                <w:szCs w:val="20"/>
+              </w:rPr>
+              <w:t>0xCAAB</w:t>
+            </w:r>
+          </w:p>
+        </w:tc>
+      </w:tr>
+      <w:tr>
+        <w:trPr>
+          <w:cnfStyle w:val="000000100000" w:firstRow="0" w:lastRow="0" w:firstColumn="0" w:lastColumn="0" w:oddVBand="0" w:evenVBand="0" w:oddHBand="1" w:evenHBand="0" w:firstRowFirstColumn="0" w:firstRowLastColumn="0" w:lastRowFirstColumn="0" w:lastRowLastColumn="0"/>
+        </w:trPr>
+        <w:tc>
+          <w:tcPr>
+            <w:cnfStyle w:val="001000000000" w:firstRow="0" w:lastRow="0" w:firstColumn="1" w:lastColumn="0" w:oddVBand="0" w:evenVBand="0" w:oddHBand="0" w:evenHBand="0" w:firstRowFirstColumn="0" w:firstRowLastColumn="0" w:lastRowFirstColumn="0" w:lastRowLastColumn="0"/>
+            <w:tcW w:w="4675" w:type="dxa"/>
+          </w:tcPr>
+          <w:p>
+            <w:pPr>
+              <w:jc w:val="center"/>
+              <w:rPr>
+                <w:rFonts w:ascii="Times New Roman" w:hAnsi="Times New Roman" w:cs="Times New Roman"/>
+                <w:b w:val="0"/>
+                <w:sz w:val="20"/>
+                <w:szCs w:val="20"/>
+              </w:rPr>
+            </w:pPr>
+            <w:r>
+              <w:rPr>
+                <w:rFonts w:ascii="Times New Roman" w:hAnsi="Times New Roman" w:cs="Times New Roman"/>
+                <w:b w:val="0"/>
+                <w:sz w:val="20"/>
+                <w:szCs w:val="20"/>
+              </w:rPr>
+              <w:t>0xC000</w:t>
+            </w:r>
+          </w:p>
+        </w:tc>
+        <w:tc>
+          <w:tcPr>
+            <w:tcW w:w="4675" w:type="dxa"/>
+          </w:tcPr>
+          <w:p>
+            <w:pPr>
+              <w:jc w:val="center"/>
+              <w:cnfStyle w:val="000000100000" w:firstRow="0" w:lastRow="0" w:firstColumn="0" w:lastColumn="0" w:oddVBand="0" w:evenVBand="0" w:oddHBand="1" w:evenHBand="0" w:firstRowFirstColumn="0" w:firstRowLastColumn="0" w:lastRowFirstColumn="0" w:lastRowLastColumn="0"/>
+              <w:rPr>
+                <w:rFonts w:ascii="Times New Roman" w:hAnsi="Times New Roman" w:cs="Times New Roman"/>
+                <w:b/>
+                <w:sz w:val="20"/>
+                <w:szCs w:val="20"/>
+              </w:rPr>
+            </w:pPr>
+            <w:r>
+              <w:rPr>
+                <w:rFonts w:ascii="Times New Roman" w:hAnsi="Times New Roman" w:cs="Times New Roman"/>
+                <w:sz w:val="20"/>
+                <w:szCs w:val="20"/>
+              </w:rPr>
+              <w:t>0xC000</w:t>
+            </w:r>
+          </w:p>
+        </w:tc>
+      </w:tr>
+      <w:tr>
+        <w:tc>
+          <w:tcPr>
+            <w:cnfStyle w:val="001000000000" w:firstRow="0" w:lastRow="0" w:firstColumn="1" w:lastColumn="0" w:oddVBand="0" w:evenVBand="0" w:oddHBand="0" w:evenHBand="0" w:firstRowFirstColumn="0" w:firstRowLastColumn="0" w:lastRowFirstColumn="0" w:lastRowLastColumn="0"/>
+            <w:tcW w:w="4675" w:type="dxa"/>
+          </w:tcPr>
+          <w:p>
+            <w:pPr>
+              <w:jc w:val="center"/>
+              <w:rPr>
+                <w:rFonts w:ascii="Times New Roman" w:hAnsi="Times New Roman" w:cs="Times New Roman"/>
+                <w:b w:val="0"/>
+                <w:sz w:val="20"/>
+                <w:szCs w:val="20"/>
+              </w:rPr>
+            </w:pPr>
+            <w:r>
+              <w:rPr>
+                <w:rFonts w:ascii="Times New Roman" w:hAnsi="Times New Roman" w:cs="Times New Roman"/>
+                <w:b w:val="0"/>
+                <w:sz w:val="20"/>
+                <w:szCs w:val="20"/>
+              </w:rPr>
+              <w:t>0xB555</w:t>
+            </w:r>
+          </w:p>
+        </w:tc>
+        <w:tc>
+          <w:tcPr>
+            <w:tcW w:w="4675" w:type="dxa"/>
+          </w:tcPr>
+          <w:p>
+            <w:pPr>
+              <w:jc w:val="center"/>
+              <w:cnfStyle w:val="000000000000" w:firstRow="0" w:lastRow="0" w:firstColumn="0" w:lastColumn="0" w:oddVBand="0" w:evenVBand="0" w:oddHBand="0" w:evenHBand="0" w:firstRowFirstColumn="0" w:firstRowLastColumn="0" w:lastRowFirstColumn="0" w:lastRowLastColumn="0"/>
+              <w:rPr>
+                <w:rFonts w:ascii="Times New Roman" w:hAnsi="Times New Roman" w:cs="Times New Roman"/>
+                <w:b/>
+                <w:sz w:val="20"/>
+                <w:szCs w:val="20"/>
+              </w:rPr>
+            </w:pPr>
+            <w:r>
+              <w:rPr>
+                <w:rFonts w:ascii="Times New Roman" w:hAnsi="Times New Roman" w:cs="Times New Roman"/>
+                <w:sz w:val="20"/>
+                <w:szCs w:val="20"/>
+              </w:rPr>
+              <w:t>0xB555</w:t>
+            </w:r>
+          </w:p>
+        </w:tc>
+      </w:tr>
+      <w:tr>
+        <w:trPr>
+          <w:cnfStyle w:val="000000100000" w:firstRow="0" w:lastRow="0" w:firstColumn="0" w:lastColumn="0" w:oddVBand="0" w:evenVBand="0" w:oddHBand="1" w:evenHBand="0" w:firstRowFirstColumn="0" w:firstRowLastColumn="0" w:lastRowFirstColumn="0" w:lastRowLastColumn="0"/>
+        </w:trPr>
+        <w:tc>
+          <w:tcPr>
+            <w:cnfStyle w:val="001000000000" w:firstRow="0" w:lastRow="0" w:firstColumn="1" w:lastColumn="0" w:oddVBand="0" w:evenVBand="0" w:oddHBand="0" w:evenHBand="0" w:firstRowFirstColumn="0" w:firstRowLastColumn="0" w:lastRowFirstColumn="0" w:lastRowLastColumn="0"/>
+            <w:tcW w:w="4675" w:type="dxa"/>
+          </w:tcPr>
+          <w:p>
+            <w:pPr>
+              <w:jc w:val="center"/>
+              <w:rPr>
+                <w:rFonts w:ascii="Times New Roman" w:hAnsi="Times New Roman" w:cs="Times New Roman"/>
+                <w:b w:val="0"/>
+                <w:sz w:val="20"/>
+                <w:szCs w:val="20"/>
+              </w:rPr>
+            </w:pPr>
+            <w:r>
+              <w:rPr>
+                <w:rFonts w:ascii="Times New Roman" w:hAnsi="Times New Roman" w:cs="Times New Roman"/>
+                <w:b w:val="0"/>
+                <w:sz w:val="20"/>
+                <w:szCs w:val="20"/>
+              </w:rPr>
+              <w:t>0xAAAB</w:t>
+            </w:r>
+          </w:p>
+        </w:tc>
+        <w:tc>
+          <w:tcPr>
+            <w:tcW w:w="4675" w:type="dxa"/>
+          </w:tcPr>
+          <w:p>
+            <w:pPr>
+              <w:jc w:val="center"/>
+              <w:cnfStyle w:val="000000100000" w:firstRow="0" w:lastRow="0" w:firstColumn="0" w:lastColumn="0" w:oddVBand="0" w:evenVBand="0" w:oddHBand="1" w:evenHBand="0" w:firstRowFirstColumn="0" w:firstRowLastColumn="0" w:lastRowFirstColumn="0" w:lastRowLastColumn="0"/>
+              <w:rPr>
+                <w:rFonts w:ascii="Times New Roman" w:hAnsi="Times New Roman" w:cs="Times New Roman"/>
+                <w:b/>
+                <w:sz w:val="20"/>
+                <w:szCs w:val="20"/>
+              </w:rPr>
+            </w:pPr>
+            <w:r>
+              <w:rPr>
+                <w:rFonts w:ascii="Times New Roman" w:hAnsi="Times New Roman" w:cs="Times New Roman"/>
+                <w:sz w:val="20"/>
+                <w:szCs w:val="20"/>
+              </w:rPr>
+              <w:t>0xAAAB</w:t>
+            </w:r>
+          </w:p>
+        </w:tc>
+      </w:tr>
+      <w:tr>
+        <w:tc>
+          <w:tcPr>
+            <w:cnfStyle w:val="001000000000" w:firstRow="0" w:lastRow="0" w:firstColumn="1" w:lastColumn="0" w:oddVBand="0" w:evenVBand="0" w:oddHBand="0" w:evenHBand="0" w:firstRowFirstColumn="0" w:firstRowLastColumn="0" w:lastRowFirstColumn="0" w:lastRowLastColumn="0"/>
+            <w:tcW w:w="4675" w:type="dxa"/>
+          </w:tcPr>
+          <w:p>
+            <w:pPr>
+              <w:jc w:val="center"/>
+              <w:rPr>
+                <w:rFonts w:ascii="Times New Roman" w:hAnsi="Times New Roman" w:cs="Times New Roman"/>
+                <w:b w:val="0"/>
+                <w:sz w:val="20"/>
+                <w:szCs w:val="20"/>
+              </w:rPr>
+            </w:pPr>
+            <w:r>
+              <w:rPr>
+                <w:rFonts w:ascii="Times New Roman" w:hAnsi="Times New Roman" w:cs="Times New Roman"/>
+                <w:b w:val="0"/>
+                <w:sz w:val="20"/>
+                <w:szCs w:val="20"/>
+              </w:rPr>
+              <w:t>0xA000</w:t>
+            </w:r>
+          </w:p>
+        </w:tc>
+        <w:tc>
+          <w:tcPr>
+            <w:tcW w:w="4675" w:type="dxa"/>
+          </w:tcPr>
+          <w:p>
+            <w:pPr>
+              <w:jc w:val="center"/>
+              <w:cnfStyle w:val="000000000000" w:firstRow="0" w:lastRow="0" w:firstColumn="0" w:lastColumn="0" w:oddVBand="0" w:evenVBand="0" w:oddHBand="0" w:evenHBand="0" w:firstRowFirstColumn="0" w:firstRowLastColumn="0" w:lastRowFirstColumn="0" w:lastRowLastColumn="0"/>
+              <w:rPr>
+                <w:rFonts w:ascii="Times New Roman" w:hAnsi="Times New Roman" w:cs="Times New Roman"/>
+                <w:b/>
+                <w:sz w:val="20"/>
+                <w:szCs w:val="20"/>
+              </w:rPr>
+            </w:pPr>
+            <w:r>
+              <w:rPr>
+                <w:rFonts w:ascii="Times New Roman" w:hAnsi="Times New Roman" w:cs="Times New Roman"/>
+                <w:sz w:val="20"/>
+                <w:szCs w:val="20"/>
+              </w:rPr>
+              <w:t>0xA000</w:t>
+            </w:r>
+          </w:p>
+        </w:tc>
+      </w:tr>
+      <w:tr>
+        <w:trPr>
+          <w:cnfStyle w:val="000000100000" w:firstRow="0" w:lastRow="0" w:firstColumn="0" w:lastColumn="0" w:oddVBand="0" w:evenVBand="0" w:oddHBand="1" w:evenHBand="0" w:firstRowFirstColumn="0" w:firstRowLastColumn="0" w:lastRowFirstColumn="0" w:lastRowLastColumn="0"/>
+        </w:trPr>
+        <w:tc>
+          <w:tcPr>
+            <w:cnfStyle w:val="001000000000" w:firstRow="0" w:lastRow="0" w:firstColumn="1" w:lastColumn="0" w:oddVBand="0" w:evenVBand="0" w:oddHBand="0" w:evenHBand="0" w:firstRowFirstColumn="0" w:firstRowLastColumn="0" w:lastRowFirstColumn="0" w:lastRowLastColumn="0"/>
+            <w:tcW w:w="4675" w:type="dxa"/>
+          </w:tcPr>
+          <w:p>
+            <w:pPr>
+              <w:jc w:val="center"/>
+              <w:rPr>
+                <w:rFonts w:ascii="Times New Roman" w:hAnsi="Times New Roman" w:cs="Times New Roman"/>
+                <w:b w:val="0"/>
+                <w:sz w:val="20"/>
+                <w:szCs w:val="20"/>
+              </w:rPr>
+            </w:pPr>
+            <w:r>
+              <w:rPr>
+                <w:rFonts w:ascii="Times New Roman" w:hAnsi="Times New Roman" w:cs="Times New Roman"/>
+                <w:b w:val="0"/>
+                <w:sz w:val="20"/>
+                <w:szCs w:val="20"/>
+              </w:rPr>
+              <w:t>0x9555</w:t>
+            </w:r>
+          </w:p>
+        </w:tc>
+        <w:tc>
+          <w:tcPr>
+            <w:tcW w:w="4675" w:type="dxa"/>
+          </w:tcPr>
+          <w:p>
+            <w:pPr>
+              <w:jc w:val="center"/>
+              <w:cnfStyle w:val="000000100000" w:firstRow="0" w:lastRow="0" w:firstColumn="0" w:lastColumn="0" w:oddVBand="0" w:evenVBand="0" w:oddHBand="1" w:evenHBand="0" w:firstRowFirstColumn="0" w:firstRowLastColumn="0" w:lastRowFirstColumn="0" w:lastRowLastColumn="0"/>
+              <w:rPr>
+                <w:rFonts w:ascii="Times New Roman" w:hAnsi="Times New Roman" w:cs="Times New Roman"/>
+                <w:b/>
+                <w:sz w:val="20"/>
+                <w:szCs w:val="20"/>
+              </w:rPr>
+            </w:pPr>
+            <w:r>
+              <w:rPr>
+                <w:rFonts w:ascii="Times New Roman" w:hAnsi="Times New Roman" w:cs="Times New Roman"/>
+                <w:sz w:val="20"/>
+                <w:szCs w:val="20"/>
+              </w:rPr>
+              <w:t>0x9555</w:t>
+            </w:r>
+          </w:p>
+        </w:tc>
+      </w:tr>
+      <w:tr>
+        <w:tc>
+          <w:tcPr>
+            <w:cnfStyle w:val="001000000000" w:firstRow="0" w:lastRow="0" w:firstColumn="1" w:lastColumn="0" w:oddVBand="0" w:evenVBand="0" w:oddHBand="0" w:evenHBand="0" w:firstRowFirstColumn="0" w:firstRowLastColumn="0" w:lastRowFirstColumn="0" w:lastRowLastColumn="0"/>
+            <w:tcW w:w="4675" w:type="dxa"/>
+          </w:tcPr>
+          <w:p>
+            <w:pPr>
+              <w:jc w:val="center"/>
+              <w:rPr>
+                <w:rFonts w:ascii="Times New Roman" w:hAnsi="Times New Roman" w:cs="Times New Roman"/>
+                <w:b w:val="0"/>
+                <w:sz w:val="20"/>
+                <w:szCs w:val="20"/>
+              </w:rPr>
+            </w:pPr>
+            <w:r>
+              <w:rPr>
+                <w:rFonts w:ascii="Times New Roman" w:hAnsi="Times New Roman" w:cs="Times New Roman"/>
+                <w:b w:val="0"/>
+                <w:sz w:val="20"/>
+                <w:szCs w:val="20"/>
+              </w:rPr>
+              <w:t>0x8AAB</w:t>
+            </w:r>
+          </w:p>
+        </w:tc>
+        <w:tc>
+          <w:tcPr>
+            <w:tcW w:w="4675" w:type="dxa"/>
+          </w:tcPr>
+          <w:p>
+            <w:pPr>
+              <w:jc w:val="center"/>
+              <w:cnfStyle w:val="000000000000" w:firstRow="0" w:lastRow="0" w:firstColumn="0" w:lastColumn="0" w:oddVBand="0" w:evenVBand="0" w:oddHBand="0" w:evenHBand="0" w:firstRowFirstColumn="0" w:firstRowLastColumn="0" w:lastRowFirstColumn="0" w:lastRowLastColumn="0"/>
+              <w:rPr>
+                <w:rFonts w:ascii="Times New Roman" w:hAnsi="Times New Roman" w:cs="Times New Roman"/>
+                <w:b/>
+                <w:sz w:val="20"/>
+                <w:szCs w:val="20"/>
+              </w:rPr>
+            </w:pPr>
+            <w:r>
+              <w:rPr>
+                <w:rFonts w:ascii="Times New Roman" w:hAnsi="Times New Roman" w:cs="Times New Roman"/>
+                <w:sz w:val="20"/>
+                <w:szCs w:val="20"/>
+              </w:rPr>
+              <w:t>0x8AAB</w:t>
+            </w:r>
+          </w:p>
+        </w:tc>
+      </w:tr>
+    </w:tbl>
+    <w:p>
+      <w:pPr>
+        <w:jc w:val="center"/>
+        <w:rPr>
+          <w:rFonts w:ascii="Times New Roman" w:hAnsi="Times New Roman" w:cs="Times New Roman"/>
+          <w:sz w:val="24"/>
+          <w:szCs w:val="24"/>
+        </w:rPr>
+      </w:pPr>
+    </w:p>
+    <w:p>
+      <w:pPr>
+        <w:jc w:val="center"/>
+        <w:rPr>
+          <w:rFonts w:ascii="Times New Roman" w:hAnsi="Times New Roman" w:cs="Times New Roman"/>
+          <w:sz w:val="24"/>
+          <w:szCs w:val="24"/>
+        </w:rPr>
+      </w:pPr>
+    </w:p>
+    <w:p>
+      <w:pPr>
+        <w:jc w:val="center"/>
+        <w:rPr>
+          <w:rFonts w:ascii="Times New Roman" w:hAnsi="Times New Roman" w:cs="Times New Roman"/>
+          <w:sz w:val="24"/>
+          <w:szCs w:val="24"/>
+        </w:rPr>
+      </w:pPr>
+      <w:bookmarkStart w:id="0" w:name="_GoBack"/>
       <w:bookmarkEnd w:id="0"/>
+      <w:r>
+        <w:rPr>
+          <w:rFonts w:ascii="Times New Roman" w:hAnsi="Times New Roman" w:cs="Times New Roman"/>
+          <w:sz w:val="24"/>
+          <w:szCs w:val="24"/>
+        </w:rPr>
+        <w:lastRenderedPageBreak/>
+        <w:pict>
+          <v:shape id="_x0000_i1028" type="#_x0000_t75" style="width:270.35pt;height:9in">
+            <v:imagedata r:id="rId7" o:title="Capture"/>
+          </v:shape>
+        </w:pict>
+      </w:r>
     </w:p>
     <w:sectPr>
       <w:pgSz w:w="12240" w:h="15840"/>
